--- a/61030017/WEEK9.docx
+++ b/61030017/WEEK9.docx
@@ -517,7 +517,29 @@
           <w:szCs w:val="24"/>
           <w:cs/>
         </w:rPr>
-        <w:t>และยังคงใช้ต่อมาจนถึงวินโดวส์รุ่นปัจจุบัน</w:t>
+        <w:t>และยังคงใช้ต่อมาจนถึงวินโด</w:t>
+      </w:r>
+      <w:proofErr w:type="spellStart"/>
+      <w:r>
+        <w:rPr>
+          <w:rFonts w:ascii="Segoe UI" w:eastAsia="Times New Roman" w:hAnsi="Segoe UI" w:cs="Angsana New"/>
+          <w:color w:val="24292E"/>
+          <w:sz w:val="24"/>
+          <w:szCs w:val="24"/>
+          <w:cs/>
+        </w:rPr>
+        <w:t>วส์</w:t>
+      </w:r>
+      <w:proofErr w:type="spellEnd"/>
+      <w:r>
+        <w:rPr>
+          <w:rFonts w:ascii="Segoe UI" w:eastAsia="Times New Roman" w:hAnsi="Segoe UI" w:cs="Angsana New"/>
+          <w:color w:val="24292E"/>
+          <w:sz w:val="24"/>
+          <w:szCs w:val="24"/>
+          <w:cs/>
+        </w:rPr>
+        <w:t>รุ่นปัจจุบัน</w:t>
       </w:r>
     </w:p>
     <w:p>
@@ -683,8 +705,20 @@
           <w:szCs w:val="24"/>
           <w:cs/>
         </w:rPr>
-        <w:t>มิติ ด้วยรูปทรงเรขาคณิตพื้นฐาน เช่น เส้นตรง(</w:t>
-      </w:r>
+        <w:t xml:space="preserve">มิติ ด้วยรูปทรงเรขาคณิตพื้นฐาน เช่น </w:t>
+      </w:r>
+      <w:proofErr w:type="gramStart"/>
+      <w:r>
+        <w:rPr>
+          <w:rFonts w:ascii="Segoe UI" w:eastAsia="Times New Roman" w:hAnsi="Segoe UI" w:cs="Angsana New"/>
+          <w:color w:val="24292E"/>
+          <w:sz w:val="24"/>
+          <w:szCs w:val="24"/>
+          <w:cs/>
+        </w:rPr>
+        <w:t>เส้นตรง(</w:t>
+      </w:r>
+      <w:proofErr w:type="gramEnd"/>
       <w:r>
         <w:rPr>
           <w:rFonts w:ascii="Segoe UI" w:eastAsia="Times New Roman" w:hAnsi="Segoe UI" w:cs="Segoe UI"/>
@@ -832,7 +866,29 @@
           <w:szCs w:val="24"/>
           <w:cs/>
         </w:rPr>
-        <w:t xml:space="preserve">ไฟล์ภาพชนิดต่างๆ ในรูปของ </w:t>
+        <w:t>ไฟล์ภาพชนิด</w:t>
+      </w:r>
+      <w:proofErr w:type="spellStart"/>
+      <w:r>
+        <w:rPr>
+          <w:rFonts w:ascii="Segoe UI" w:eastAsia="Times New Roman" w:hAnsi="Segoe UI" w:cs="Angsana New"/>
+          <w:color w:val="24292E"/>
+          <w:sz w:val="24"/>
+          <w:szCs w:val="24"/>
+          <w:cs/>
+        </w:rPr>
+        <w:t>ต่างๆ</w:t>
+      </w:r>
+      <w:proofErr w:type="spellEnd"/>
+      <w:r>
+        <w:rPr>
+          <w:rFonts w:ascii="Segoe UI" w:eastAsia="Times New Roman" w:hAnsi="Segoe UI" w:cs="Angsana New"/>
+          <w:color w:val="24292E"/>
+          <w:sz w:val="24"/>
+          <w:szCs w:val="24"/>
+          <w:cs/>
+        </w:rPr>
+        <w:t xml:space="preserve"> ในรูปของ </w:t>
       </w:r>
       <w:r>
         <w:rPr>
@@ -851,7 +907,29 @@
           <w:szCs w:val="24"/>
           <w:cs/>
         </w:rPr>
-        <w:t xml:space="preserve">ในที่นี้หมายถึงไฟล์ภาพทุกชนิด ที่แสดงเป็น </w:t>
+        <w:t>ใน</w:t>
+      </w:r>
+      <w:proofErr w:type="spellStart"/>
+      <w:r>
+        <w:rPr>
+          <w:rFonts w:ascii="Segoe UI" w:eastAsia="Times New Roman" w:hAnsi="Segoe UI" w:cs="Angsana New"/>
+          <w:color w:val="24292E"/>
+          <w:sz w:val="24"/>
+          <w:szCs w:val="24"/>
+          <w:cs/>
+        </w:rPr>
+        <w:t>ที่นี้</w:t>
+      </w:r>
+      <w:proofErr w:type="spellEnd"/>
+      <w:r>
+        <w:rPr>
+          <w:rFonts w:ascii="Segoe UI" w:eastAsia="Times New Roman" w:hAnsi="Segoe UI" w:cs="Angsana New"/>
+          <w:color w:val="24292E"/>
+          <w:sz w:val="24"/>
+          <w:szCs w:val="24"/>
+          <w:cs/>
+        </w:rPr>
+        <w:t xml:space="preserve">หมายถึงไฟล์ภาพทุกชนิด ที่แสดงเป็น </w:t>
       </w:r>
       <w:r>
         <w:rPr>
@@ -905,16 +983,49 @@
           <w:szCs w:val="24"/>
           <w:cs/>
         </w:rPr>
-        <w:t xml:space="preserve">เป็นการจัดการเกี่ยวกับฟอนต์ ซึ่งมีความสามารถในการแสดงผลแบบ </w:t>
-      </w:r>
-      <w:r>
-        <w:rPr>
-          <w:rFonts w:ascii="Segoe UI" w:eastAsia="Times New Roman" w:hAnsi="Segoe UI" w:cs="Segoe UI"/>
-          <w:color w:val="24292E"/>
-          <w:sz w:val="24"/>
-          <w:szCs w:val="24"/>
-        </w:rPr>
-        <w:t xml:space="preserve">anti aliasing </w:t>
+        <w:t>เป็นการจัดการเกี่ยวกับฟอน</w:t>
+      </w:r>
+      <w:proofErr w:type="spellStart"/>
+      <w:r>
+        <w:rPr>
+          <w:rFonts w:ascii="Segoe UI" w:eastAsia="Times New Roman" w:hAnsi="Segoe UI" w:cs="Angsana New"/>
+          <w:color w:val="24292E"/>
+          <w:sz w:val="24"/>
+          <w:szCs w:val="24"/>
+          <w:cs/>
+        </w:rPr>
+        <w:t>ต์</w:t>
+      </w:r>
+      <w:proofErr w:type="spellEnd"/>
+      <w:r>
+        <w:rPr>
+          <w:rFonts w:ascii="Segoe UI" w:eastAsia="Times New Roman" w:hAnsi="Segoe UI" w:cs="Angsana New"/>
+          <w:color w:val="24292E"/>
+          <w:sz w:val="24"/>
+          <w:szCs w:val="24"/>
+          <w:cs/>
+        </w:rPr>
+        <w:t xml:space="preserve"> ซึ่งมีความสามารถในการแสดงผลแบบ </w:t>
+      </w:r>
+      <w:proofErr w:type="spellStart"/>
+      <w:r>
+        <w:rPr>
+          <w:rFonts w:ascii="Segoe UI" w:eastAsia="Times New Roman" w:hAnsi="Segoe UI" w:cs="Segoe UI"/>
+          <w:color w:val="24292E"/>
+          <w:sz w:val="24"/>
+          <w:szCs w:val="24"/>
+        </w:rPr>
+        <w:t>anti aliasing</w:t>
+      </w:r>
+      <w:proofErr w:type="spellEnd"/>
+      <w:r>
+        <w:rPr>
+          <w:rFonts w:ascii="Segoe UI" w:eastAsia="Times New Roman" w:hAnsi="Segoe UI" w:cs="Segoe UI"/>
+          <w:color w:val="24292E"/>
+          <w:sz w:val="24"/>
+          <w:szCs w:val="24"/>
+        </w:rPr>
+        <w:t xml:space="preserve"> </w:t>
       </w:r>
       <w:r>
         <w:rPr>
@@ -1485,7 +1596,7 @@
             <wp:extent cx="5943600" cy="4124325"/>
             <wp:effectExtent l="0" t="0" r="0" b="9525"/>
             <wp:docPr id="31" name="Picture 31" descr="รูปที่ 1 การสร้าง Project ชนิด Windows Form App (.NET Framework)">
-              <a:hlinkClick xmlns:a="http://schemas.openxmlformats.org/drawingml/2006/main" r:id="rId5" tgtFrame="&quot;_blank&quot;"/>
+              <a:hlinkClick xmlns:a="http://schemas.openxmlformats.org/drawingml/2006/main" r:id="rId6" tgtFrame="&quot;_blank&quot;"/>
             </wp:docPr>
             <wp:cNvGraphicFramePr>
               <a:graphicFrameLocks xmlns:a="http://schemas.openxmlformats.org/drawingml/2006/main" noChangeAspect="1"/>
@@ -1495,14 +1606,14 @@
                 <pic:pic xmlns:pic="http://schemas.openxmlformats.org/drawingml/2006/picture">
                   <pic:nvPicPr>
                     <pic:cNvPr id="0" name="Picture 1" descr="รูปที่ 1 การสร้าง Project ชนิด Windows Form App (.NET Framework)">
-                      <a:hlinkClick r:id="rId5" tgtFrame="&quot;_blank&quot;"/>
+                      <a:hlinkClick r:id="rId6" tgtFrame="&quot;_blank&quot;"/>
                     </pic:cNvPr>
                     <pic:cNvPicPr>
                       <a:picLocks noChangeAspect="1" noChangeArrowheads="1"/>
                     </pic:cNvPicPr>
                   </pic:nvPicPr>
                   <pic:blipFill>
-                    <a:blip r:embed="rId6">
+                    <a:blip r:embed="rId7">
                       <a:extLst>
                         <a:ext uri="{28A0092B-C50C-407E-A947-70E740481C1C}">
                           <a14:useLocalDpi xmlns:a14="http://schemas.microsoft.com/office/drawing/2010/main" val="0"/>
@@ -1828,7 +1939,7 @@
             <wp:extent cx="3390900" cy="4808220"/>
             <wp:effectExtent l="0" t="0" r="0" b="0"/>
             <wp:docPr id="30" name="Picture 30" descr="รูปที่ 2 การเพิ่ม event ให้กับ Paint">
-              <a:hlinkClick xmlns:a="http://schemas.openxmlformats.org/drawingml/2006/main" r:id="rId7" tgtFrame="&quot;_blank&quot;"/>
+              <a:hlinkClick xmlns:a="http://schemas.openxmlformats.org/drawingml/2006/main" r:id="rId8" tgtFrame="&quot;_blank&quot;"/>
             </wp:docPr>
             <wp:cNvGraphicFramePr>
               <a:graphicFrameLocks xmlns:a="http://schemas.openxmlformats.org/drawingml/2006/main" noChangeAspect="1"/>
@@ -1838,14 +1949,14 @@
                 <pic:pic xmlns:pic="http://schemas.openxmlformats.org/drawingml/2006/picture">
                   <pic:nvPicPr>
                     <pic:cNvPr id="0" name="Picture 2" descr="รูปที่ 2 การเพิ่ม event ให้กับ Paint">
-                      <a:hlinkClick r:id="rId7" tgtFrame="&quot;_blank&quot;"/>
+                      <a:hlinkClick r:id="rId8" tgtFrame="&quot;_blank&quot;"/>
                     </pic:cNvPr>
                     <pic:cNvPicPr>
                       <a:picLocks noChangeAspect="1" noChangeArrowheads="1"/>
                     </pic:cNvPicPr>
                   </pic:nvPicPr>
                   <pic:blipFill>
-                    <a:blip r:embed="rId8">
+                    <a:blip r:embed="rId9">
                       <a:extLst>
                         <a:ext uri="{28A0092B-C50C-407E-A947-70E740481C1C}">
                           <a14:useLocalDpi xmlns:a14="http://schemas.microsoft.com/office/drawing/2010/main" val="0"/>
@@ -2086,7 +2197,7 @@
             <wp:extent cx="5943600" cy="4765675"/>
             <wp:effectExtent l="0" t="0" r="0" b="0"/>
             <wp:docPr id="29" name="Picture 29" descr="รูปที่ 3 การเพิ่ม using System.Drawing.Drawing2D;">
-              <a:hlinkClick xmlns:a="http://schemas.openxmlformats.org/drawingml/2006/main" r:id="rId9" tgtFrame="&quot;_blank&quot;"/>
+              <a:hlinkClick xmlns:a="http://schemas.openxmlformats.org/drawingml/2006/main" r:id="rId10" tgtFrame="&quot;_blank&quot;"/>
             </wp:docPr>
             <wp:cNvGraphicFramePr>
               <a:graphicFrameLocks xmlns:a="http://schemas.openxmlformats.org/drawingml/2006/main" noChangeAspect="1"/>
@@ -2096,14 +2207,14 @@
                 <pic:pic xmlns:pic="http://schemas.openxmlformats.org/drawingml/2006/picture">
                   <pic:nvPicPr>
                     <pic:cNvPr id="0" name="Picture 3" descr="รูปที่ 3 การเพิ่ม using System.Drawing.Drawing2D;">
-                      <a:hlinkClick r:id="rId9" tgtFrame="&quot;_blank&quot;"/>
+                      <a:hlinkClick r:id="rId10" tgtFrame="&quot;_blank&quot;"/>
                     </pic:cNvPr>
                     <pic:cNvPicPr>
                       <a:picLocks noChangeAspect="1" noChangeArrowheads="1"/>
                     </pic:cNvPicPr>
                   </pic:nvPicPr>
                   <pic:blipFill>
-                    <a:blip r:embed="rId10">
+                    <a:blip r:embed="rId11">
                       <a:extLst>
                         <a:ext uri="{28A0092B-C50C-407E-A947-70E740481C1C}">
                           <a14:useLocalDpi xmlns:a14="http://schemas.microsoft.com/office/drawing/2010/main" val="0"/>
@@ -2230,7 +2341,27 @@
           <w:sz w:val="24"/>
           <w:szCs w:val="24"/>
         </w:rPr>
-        <w:t>private void Form1_Paint(object sender, PaintEventArgs e)</w:t>
+        <w:t xml:space="preserve">private void Form1_Paint(object sender, </w:t>
+      </w:r>
+      <w:proofErr w:type="spellStart"/>
+      <w:r>
+        <w:rPr>
+          <w:rFonts w:ascii="Segoe UI" w:eastAsia="Times New Roman" w:hAnsi="Segoe UI" w:cs="Segoe UI"/>
+          <w:color w:val="24292E"/>
+          <w:sz w:val="24"/>
+          <w:szCs w:val="24"/>
+        </w:rPr>
+        <w:t>PaintEventArgs</w:t>
+      </w:r>
+      <w:proofErr w:type="spellEnd"/>
+      <w:r>
+        <w:rPr>
+          <w:rFonts w:ascii="Segoe UI" w:eastAsia="Times New Roman" w:hAnsi="Segoe UI" w:cs="Segoe UI"/>
+          <w:color w:val="24292E"/>
+          <w:sz w:val="24"/>
+          <w:szCs w:val="24"/>
+        </w:rPr>
+        <w:t xml:space="preserve"> e)</w:t>
       </w:r>
     </w:p>
     <w:p>
@@ -2289,7 +2420,29 @@
           <w:sz w:val="24"/>
           <w:szCs w:val="24"/>
         </w:rPr>
-        <w:t xml:space="preserve">Graphics g = e.Graphics; </w:t>
+        <w:t xml:space="preserve">Graphics g = </w:t>
+      </w:r>
+      <w:proofErr w:type="spellStart"/>
+      <w:proofErr w:type="gramStart"/>
+      <w:r>
+        <w:rPr>
+          <w:rFonts w:ascii="Segoe UI" w:eastAsia="Times New Roman" w:hAnsi="Segoe UI" w:cs="Segoe UI"/>
+          <w:color w:val="24292E"/>
+          <w:sz w:val="24"/>
+          <w:szCs w:val="24"/>
+        </w:rPr>
+        <w:t>e.Graphics</w:t>
+      </w:r>
+      <w:proofErr w:type="spellEnd"/>
+      <w:proofErr w:type="gramEnd"/>
+      <w:r>
+        <w:rPr>
+          <w:rFonts w:ascii="Segoe UI" w:eastAsia="Times New Roman" w:hAnsi="Segoe UI" w:cs="Segoe UI"/>
+          <w:color w:val="24292E"/>
+          <w:sz w:val="24"/>
+          <w:szCs w:val="24"/>
+        </w:rPr>
+        <w:t xml:space="preserve">; </w:t>
       </w:r>
       <w:r>
         <w:rPr>
@@ -2387,7 +2540,29 @@
           <w:szCs w:val="24"/>
           <w:cs/>
         </w:rPr>
-        <w:t xml:space="preserve">เพิ่มออบเจกต์ของปากกา สีน้ำเงินขนาด </w:t>
+        <w:t>เพิ่มออบเจก</w:t>
+      </w:r>
+      <w:proofErr w:type="spellStart"/>
+      <w:r>
+        <w:rPr>
+          <w:rFonts w:ascii="Segoe UI" w:eastAsia="Times New Roman" w:hAnsi="Segoe UI" w:cs="Angsana New"/>
+          <w:color w:val="24292E"/>
+          <w:sz w:val="24"/>
+          <w:szCs w:val="24"/>
+          <w:cs/>
+        </w:rPr>
+        <w:t>ต์</w:t>
+      </w:r>
+      <w:proofErr w:type="spellEnd"/>
+      <w:r>
+        <w:rPr>
+          <w:rFonts w:ascii="Segoe UI" w:eastAsia="Times New Roman" w:hAnsi="Segoe UI" w:cs="Angsana New"/>
+          <w:color w:val="24292E"/>
+          <w:sz w:val="24"/>
+          <w:szCs w:val="24"/>
+          <w:cs/>
+        </w:rPr>
+        <w:t xml:space="preserve">ของปากกา สีน้ำเงินขนาด </w:t>
       </w:r>
       <w:r>
         <w:rPr>
@@ -2398,24 +2573,67 @@
         </w:rPr>
         <w:t xml:space="preserve">2 </w:t>
       </w:r>
-      <w:r>
-        <w:rPr>
-          <w:rFonts w:ascii="Segoe UI" w:eastAsia="Times New Roman" w:hAnsi="Segoe UI" w:cs="Angsana New"/>
-          <w:color w:val="24292E"/>
-          <w:sz w:val="24"/>
-          <w:szCs w:val="24"/>
-          <w:cs/>
-        </w:rPr>
-        <w:t xml:space="preserve">พิกเซล ด้วยคำสั่ง </w:t>
-      </w:r>
-      <w:r>
-        <w:rPr>
-          <w:rFonts w:ascii="Segoe UI" w:eastAsia="Times New Roman" w:hAnsi="Segoe UI" w:cs="Segoe UI"/>
-          <w:color w:val="24292E"/>
-          <w:sz w:val="24"/>
-          <w:szCs w:val="24"/>
-        </w:rPr>
-        <w:t>Pen = new Pen(Color.Blue, 2);</w:t>
+      <w:proofErr w:type="spellStart"/>
+      <w:r>
+        <w:rPr>
+          <w:rFonts w:ascii="Segoe UI" w:eastAsia="Times New Roman" w:hAnsi="Segoe UI" w:cs="Angsana New"/>
+          <w:color w:val="24292E"/>
+          <w:sz w:val="24"/>
+          <w:szCs w:val="24"/>
+          <w:cs/>
+        </w:rPr>
+        <w:t>พิกเซล</w:t>
+      </w:r>
+      <w:proofErr w:type="spellEnd"/>
+      <w:r>
+        <w:rPr>
+          <w:rFonts w:ascii="Segoe UI" w:eastAsia="Times New Roman" w:hAnsi="Segoe UI" w:cs="Angsana New"/>
+          <w:color w:val="24292E"/>
+          <w:sz w:val="24"/>
+          <w:szCs w:val="24"/>
+          <w:cs/>
+        </w:rPr>
+        <w:t xml:space="preserve"> ด้วยคำสั่ง </w:t>
+      </w:r>
+      <w:r>
+        <w:rPr>
+          <w:rFonts w:ascii="Segoe UI" w:eastAsia="Times New Roman" w:hAnsi="Segoe UI" w:cs="Segoe UI"/>
+          <w:color w:val="24292E"/>
+          <w:sz w:val="24"/>
+          <w:szCs w:val="24"/>
+        </w:rPr>
+        <w:t xml:space="preserve">Pen = new </w:t>
+      </w:r>
+      <w:proofErr w:type="gramStart"/>
+      <w:r>
+        <w:rPr>
+          <w:rFonts w:ascii="Segoe UI" w:eastAsia="Times New Roman" w:hAnsi="Segoe UI" w:cs="Segoe UI"/>
+          <w:color w:val="24292E"/>
+          <w:sz w:val="24"/>
+          <w:szCs w:val="24"/>
+        </w:rPr>
+        <w:t>Pen(</w:t>
+      </w:r>
+      <w:proofErr w:type="spellStart"/>
+      <w:proofErr w:type="gramEnd"/>
+      <w:r>
+        <w:rPr>
+          <w:rFonts w:ascii="Segoe UI" w:eastAsia="Times New Roman" w:hAnsi="Segoe UI" w:cs="Segoe UI"/>
+          <w:color w:val="24292E"/>
+          <w:sz w:val="24"/>
+          <w:szCs w:val="24"/>
+        </w:rPr>
+        <w:t>Color.Blue</w:t>
+      </w:r>
+      <w:proofErr w:type="spellEnd"/>
+      <w:r>
+        <w:rPr>
+          <w:rFonts w:ascii="Segoe UI" w:eastAsia="Times New Roman" w:hAnsi="Segoe UI" w:cs="Segoe UI"/>
+          <w:color w:val="24292E"/>
+          <w:sz w:val="24"/>
+          <w:szCs w:val="24"/>
+        </w:rPr>
+        <w:t>, 2);</w:t>
       </w:r>
     </w:p>
     <w:p>
@@ -2448,14 +2666,47 @@
         </w:rPr>
         <w:t xml:space="preserve">วาดสี่เหลี่ยมด้วยคำสั่ง </w:t>
       </w:r>
-      <w:r>
-        <w:rPr>
-          <w:rFonts w:ascii="Segoe UI" w:eastAsia="Times New Roman" w:hAnsi="Segoe UI" w:cs="Segoe UI"/>
-          <w:color w:val="24292E"/>
-          <w:sz w:val="24"/>
-          <w:szCs w:val="24"/>
-        </w:rPr>
-        <w:t>g.DrawRectangle(bluepen, 10, 10, 100, 100);</w:t>
+      <w:proofErr w:type="spellStart"/>
+      <w:proofErr w:type="gramStart"/>
+      <w:r>
+        <w:rPr>
+          <w:rFonts w:ascii="Segoe UI" w:eastAsia="Times New Roman" w:hAnsi="Segoe UI" w:cs="Segoe UI"/>
+          <w:color w:val="24292E"/>
+          <w:sz w:val="24"/>
+          <w:szCs w:val="24"/>
+        </w:rPr>
+        <w:t>g.DrawRectangle</w:t>
+      </w:r>
+      <w:proofErr w:type="spellEnd"/>
+      <w:proofErr w:type="gramEnd"/>
+      <w:r>
+        <w:rPr>
+          <w:rFonts w:ascii="Segoe UI" w:eastAsia="Times New Roman" w:hAnsi="Segoe UI" w:cs="Segoe UI"/>
+          <w:color w:val="24292E"/>
+          <w:sz w:val="24"/>
+          <w:szCs w:val="24"/>
+        </w:rPr>
+        <w:t>(</w:t>
+      </w:r>
+      <w:proofErr w:type="spellStart"/>
+      <w:r>
+        <w:rPr>
+          <w:rFonts w:ascii="Segoe UI" w:eastAsia="Times New Roman" w:hAnsi="Segoe UI" w:cs="Segoe UI"/>
+          <w:color w:val="24292E"/>
+          <w:sz w:val="24"/>
+          <w:szCs w:val="24"/>
+        </w:rPr>
+        <w:t>bluepen</w:t>
+      </w:r>
+      <w:proofErr w:type="spellEnd"/>
+      <w:r>
+        <w:rPr>
+          <w:rFonts w:ascii="Segoe UI" w:eastAsia="Times New Roman" w:hAnsi="Segoe UI" w:cs="Segoe UI"/>
+          <w:color w:val="24292E"/>
+          <w:sz w:val="24"/>
+          <w:szCs w:val="24"/>
+        </w:rPr>
+        <w:t>, 10, 10, 100, 100);</w:t>
       </w:r>
     </w:p>
     <w:p>
@@ -2486,16 +2737,51 @@
           <w:szCs w:val="24"/>
           <w:cs/>
         </w:rPr>
-        <w:t xml:space="preserve">คืนหน่วยความจำให้ระบบโดยการลบออบเจ็กต์ปากกาสีน้ำเงิน โดยคำสั่ง </w:t>
-      </w:r>
-      <w:r>
-        <w:rPr>
-          <w:rFonts w:ascii="Segoe UI" w:eastAsia="Times New Roman" w:hAnsi="Segoe UI" w:cs="Segoe UI"/>
-          <w:color w:val="24292E"/>
-          <w:sz w:val="24"/>
-          <w:szCs w:val="24"/>
-        </w:rPr>
-        <w:t>bluepen.Dispose();</w:t>
+        <w:t>คืนหน่วยความจำให้ระบบโดยการลบ</w:t>
+      </w:r>
+      <w:proofErr w:type="spellStart"/>
+      <w:r>
+        <w:rPr>
+          <w:rFonts w:ascii="Segoe UI" w:eastAsia="Times New Roman" w:hAnsi="Segoe UI" w:cs="Angsana New"/>
+          <w:color w:val="24292E"/>
+          <w:sz w:val="24"/>
+          <w:szCs w:val="24"/>
+          <w:cs/>
+        </w:rPr>
+        <w:t>ออบเจ็กต์</w:t>
+      </w:r>
+      <w:proofErr w:type="spellEnd"/>
+      <w:r>
+        <w:rPr>
+          <w:rFonts w:ascii="Segoe UI" w:eastAsia="Times New Roman" w:hAnsi="Segoe UI" w:cs="Angsana New"/>
+          <w:color w:val="24292E"/>
+          <w:sz w:val="24"/>
+          <w:szCs w:val="24"/>
+          <w:cs/>
+        </w:rPr>
+        <w:t xml:space="preserve">ปากกาสีน้ำเงิน โดยคำสั่ง </w:t>
+      </w:r>
+      <w:proofErr w:type="spellStart"/>
+      <w:proofErr w:type="gramStart"/>
+      <w:r>
+        <w:rPr>
+          <w:rFonts w:ascii="Segoe UI" w:eastAsia="Times New Roman" w:hAnsi="Segoe UI" w:cs="Segoe UI"/>
+          <w:color w:val="24292E"/>
+          <w:sz w:val="24"/>
+          <w:szCs w:val="24"/>
+        </w:rPr>
+        <w:t>bluepen.Dispose</w:t>
+      </w:r>
+      <w:proofErr w:type="spellEnd"/>
+      <w:proofErr w:type="gramEnd"/>
+      <w:r>
+        <w:rPr>
+          <w:rFonts w:ascii="Segoe UI" w:eastAsia="Times New Roman" w:hAnsi="Segoe UI" w:cs="Segoe UI"/>
+          <w:color w:val="24292E"/>
+          <w:sz w:val="24"/>
+          <w:szCs w:val="24"/>
+        </w:rPr>
+        <w:t>();</w:t>
       </w:r>
     </w:p>
     <w:p>
@@ -2523,7 +2809,7 @@
             <wp:extent cx="5943600" cy="1360805"/>
             <wp:effectExtent l="0" t="0" r="0" b="0"/>
             <wp:docPr id="28" name="Picture 28" descr="รูปที่ 4 ตัวอย่างการแก้ไขเมธอด Form1_Paint">
-              <a:hlinkClick xmlns:a="http://schemas.openxmlformats.org/drawingml/2006/main" r:id="rId11" tgtFrame="&quot;_blank&quot;"/>
+              <a:hlinkClick xmlns:a="http://schemas.openxmlformats.org/drawingml/2006/main" r:id="rId12" tgtFrame="&quot;_blank&quot;"/>
             </wp:docPr>
             <wp:cNvGraphicFramePr>
               <a:graphicFrameLocks xmlns:a="http://schemas.openxmlformats.org/drawingml/2006/main" noChangeAspect="1"/>
@@ -2533,14 +2819,14 @@
                 <pic:pic xmlns:pic="http://schemas.openxmlformats.org/drawingml/2006/picture">
                   <pic:nvPicPr>
                     <pic:cNvPr id="0" name="Picture 4" descr="รูปที่ 4 ตัวอย่างการแก้ไขเมธอด Form1_Paint">
-                      <a:hlinkClick r:id="rId11" tgtFrame="&quot;_blank&quot;"/>
+                      <a:hlinkClick r:id="rId12" tgtFrame="&quot;_blank&quot;"/>
                     </pic:cNvPr>
                     <pic:cNvPicPr>
                       <a:picLocks noChangeAspect="1" noChangeArrowheads="1"/>
                     </pic:cNvPicPr>
                   </pic:nvPicPr>
                   <pic:blipFill>
-                    <a:blip r:embed="rId12">
+                    <a:blip r:embed="rId13">
                       <a:extLst>
                         <a:ext uri="{28A0092B-C50C-407E-A947-70E740481C1C}">
                           <a14:useLocalDpi xmlns:a14="http://schemas.microsoft.com/office/drawing/2010/main" val="0"/>
@@ -2801,7 +3087,7 @@
                     <pic:cNvPicPr/>
                   </pic:nvPicPr>
                   <pic:blipFill>
-                    <a:blip r:embed="rId13"/>
+                    <a:blip r:embed="rId14"/>
                     <a:stretch>
                       <a:fillRect/>
                     </a:stretch>
@@ -3082,7 +3368,27 @@
           <w:sz w:val="24"/>
           <w:szCs w:val="24"/>
         </w:rPr>
-        <w:t>private void Form1_Paint(object sender, PaintEventArgs e)</w:t>
+        <w:t xml:space="preserve">private void Form1_Paint(object sender, </w:t>
+      </w:r>
+      <w:proofErr w:type="spellStart"/>
+      <w:r>
+        <w:rPr>
+          <w:rFonts w:ascii="Segoe UI" w:eastAsia="Times New Roman" w:hAnsi="Segoe UI" w:cs="Segoe UI"/>
+          <w:color w:val="24292E"/>
+          <w:sz w:val="24"/>
+          <w:szCs w:val="24"/>
+        </w:rPr>
+        <w:t>PaintEventArgs</w:t>
+      </w:r>
+      <w:proofErr w:type="spellEnd"/>
+      <w:r>
+        <w:rPr>
+          <w:rFonts w:ascii="Segoe UI" w:eastAsia="Times New Roman" w:hAnsi="Segoe UI" w:cs="Segoe UI"/>
+          <w:color w:val="24292E"/>
+          <w:sz w:val="24"/>
+          <w:szCs w:val="24"/>
+        </w:rPr>
+        <w:t xml:space="preserve"> e)</w:t>
       </w:r>
     </w:p>
     <w:p>
@@ -3109,7 +3415,7 @@
             <wp:extent cx="5943600" cy="1878965"/>
             <wp:effectExtent l="0" t="0" r="0" b="6985"/>
             <wp:docPr id="27" name="Picture 27">
-              <a:hlinkClick xmlns:a="http://schemas.openxmlformats.org/drawingml/2006/main" r:id="rId14" tgtFrame="&quot;_blank&quot;"/>
+              <a:hlinkClick xmlns:a="http://schemas.openxmlformats.org/drawingml/2006/main" r:id="rId15" tgtFrame="&quot;_blank&quot;"/>
             </wp:docPr>
             <wp:cNvGraphicFramePr>
               <a:graphicFrameLocks xmlns:a="http://schemas.openxmlformats.org/drawingml/2006/main" noChangeAspect="1"/>
@@ -3119,14 +3425,14 @@
                 <pic:pic xmlns:pic="http://schemas.openxmlformats.org/drawingml/2006/picture">
                   <pic:nvPicPr>
                     <pic:cNvPr id="0" name="Picture 5">
-                      <a:hlinkClick r:id="rId14" tgtFrame="&quot;_blank&quot;"/>
+                      <a:hlinkClick r:id="rId15" tgtFrame="&quot;_blank&quot;"/>
                     </pic:cNvPr>
                     <pic:cNvPicPr>
                       <a:picLocks noChangeAspect="1" noChangeArrowheads="1"/>
                     </pic:cNvPicPr>
                   </pic:nvPicPr>
                   <pic:blipFill>
-                    <a:blip r:embed="rId15">
+                    <a:blip r:embed="rId16">
                       <a:extLst>
                         <a:ext uri="{28A0092B-C50C-407E-A947-70E740481C1C}">
                           <a14:useLocalDpi xmlns:a14="http://schemas.microsoft.com/office/drawing/2010/main" val="0"/>
@@ -3340,7 +3646,7 @@
                     <pic:cNvPicPr/>
                   </pic:nvPicPr>
                   <pic:blipFill>
-                    <a:blip r:embed="rId16"/>
+                    <a:blip r:embed="rId17"/>
                     <a:stretch>
                       <a:fillRect/>
                     </a:stretch>
@@ -3449,6 +3755,7 @@
         </w:rPr>
         <w:t xml:space="preserve">การใช้สี โดยการใช้เมธอด </w:t>
       </w:r>
+      <w:proofErr w:type="spellStart"/>
       <w:r>
         <w:rPr>
           <w:rFonts w:ascii="Segoe UI" w:eastAsia="Times New Roman" w:hAnsi="Segoe UI" w:cs="Segoe UI"/>
@@ -3460,6 +3767,7 @@
         </w:rPr>
         <w:t>FromName</w:t>
       </w:r>
+      <w:proofErr w:type="spellEnd"/>
     </w:p>
     <w:p>
       <w:pPr>
@@ -3512,7 +3820,27 @@
           <w:sz w:val="24"/>
           <w:szCs w:val="24"/>
         </w:rPr>
-        <w:t>private void Form1_Paint(object sender, PaintEventArgs e)</w:t>
+        <w:t xml:space="preserve">private void Form1_Paint(object sender, </w:t>
+      </w:r>
+      <w:proofErr w:type="spellStart"/>
+      <w:r>
+        <w:rPr>
+          <w:rFonts w:ascii="Segoe UI" w:eastAsia="Times New Roman" w:hAnsi="Segoe UI" w:cs="Segoe UI"/>
+          <w:color w:val="24292E"/>
+          <w:sz w:val="24"/>
+          <w:szCs w:val="24"/>
+        </w:rPr>
+        <w:t>PaintEventArgs</w:t>
+      </w:r>
+      <w:proofErr w:type="spellEnd"/>
+      <w:r>
+        <w:rPr>
+          <w:rFonts w:ascii="Segoe UI" w:eastAsia="Times New Roman" w:hAnsi="Segoe UI" w:cs="Segoe UI"/>
+          <w:color w:val="24292E"/>
+          <w:sz w:val="24"/>
+          <w:szCs w:val="24"/>
+        </w:rPr>
+        <w:t xml:space="preserve"> e)</w:t>
       </w:r>
     </w:p>
     <w:p>
@@ -3539,7 +3867,7 @@
             <wp:extent cx="5943600" cy="2488565"/>
             <wp:effectExtent l="0" t="0" r="0" b="6985"/>
             <wp:docPr id="26" name="Picture 26">
-              <a:hlinkClick xmlns:a="http://schemas.openxmlformats.org/drawingml/2006/main" r:id="rId17" tgtFrame="&quot;_blank&quot;"/>
+              <a:hlinkClick xmlns:a="http://schemas.openxmlformats.org/drawingml/2006/main" r:id="rId18" tgtFrame="&quot;_blank&quot;"/>
             </wp:docPr>
             <wp:cNvGraphicFramePr>
               <a:graphicFrameLocks xmlns:a="http://schemas.openxmlformats.org/drawingml/2006/main" noChangeAspect="1"/>
@@ -3549,14 +3877,14 @@
                 <pic:pic xmlns:pic="http://schemas.openxmlformats.org/drawingml/2006/picture">
                   <pic:nvPicPr>
                     <pic:cNvPr id="0" name="Picture 6">
-                      <a:hlinkClick r:id="rId17" tgtFrame="&quot;_blank&quot;"/>
+                      <a:hlinkClick r:id="rId18" tgtFrame="&quot;_blank&quot;"/>
                     </pic:cNvPr>
                     <pic:cNvPicPr>
                       <a:picLocks noChangeAspect="1" noChangeArrowheads="1"/>
                     </pic:cNvPicPr>
                   </pic:nvPicPr>
                   <pic:blipFill>
-                    <a:blip r:embed="rId18">
+                    <a:blip r:embed="rId19">
                       <a:extLst>
                         <a:ext uri="{28A0092B-C50C-407E-A947-70E740481C1C}">
                           <a14:useLocalDpi xmlns:a14="http://schemas.microsoft.com/office/drawing/2010/main" val="0"/>
@@ -3641,6 +3969,7 @@
         </w:rPr>
         <w:t xml:space="preserve">การใช้สี โดยการใช้เมธอด </w:t>
       </w:r>
+      <w:proofErr w:type="spellStart"/>
       <w:r>
         <w:rPr>
           <w:rFonts w:ascii="Segoe UI" w:eastAsia="Times New Roman" w:hAnsi="Segoe UI" w:cs="Segoe UI"/>
@@ -3650,6 +3979,7 @@
         </w:rPr>
         <w:t>FromName</w:t>
       </w:r>
+      <w:proofErr w:type="spellEnd"/>
     </w:p>
     <w:p>
       <w:pPr>
@@ -3779,7 +4109,7 @@
                     <pic:cNvPicPr/>
                   </pic:nvPicPr>
                   <pic:blipFill>
-                    <a:blip r:embed="rId19"/>
+                    <a:blip r:embed="rId20"/>
                     <a:stretch>
                       <a:fillRect/>
                     </a:stretch>
@@ -4029,7 +4359,7 @@
             <wp:extent cx="5943600" cy="2085975"/>
             <wp:effectExtent l="0" t="0" r="0" b="9525"/>
             <wp:docPr id="25" name="Picture 25">
-              <a:hlinkClick xmlns:a="http://schemas.openxmlformats.org/drawingml/2006/main" r:id="rId20" tgtFrame="&quot;_blank&quot;"/>
+              <a:hlinkClick xmlns:a="http://schemas.openxmlformats.org/drawingml/2006/main" r:id="rId21" tgtFrame="&quot;_blank&quot;"/>
             </wp:docPr>
             <wp:cNvGraphicFramePr>
               <a:graphicFrameLocks xmlns:a="http://schemas.openxmlformats.org/drawingml/2006/main" noChangeAspect="1"/>
@@ -4039,14 +4369,14 @@
                 <pic:pic xmlns:pic="http://schemas.openxmlformats.org/drawingml/2006/picture">
                   <pic:nvPicPr>
                     <pic:cNvPr id="0" name="Picture 7">
-                      <a:hlinkClick r:id="rId20" tgtFrame="&quot;_blank&quot;"/>
+                      <a:hlinkClick r:id="rId21" tgtFrame="&quot;_blank&quot;"/>
                     </pic:cNvPr>
                     <pic:cNvPicPr>
                       <a:picLocks noChangeAspect="1" noChangeArrowheads="1"/>
                     </pic:cNvPicPr>
                   </pic:nvPicPr>
                   <pic:blipFill>
-                    <a:blip r:embed="rId21">
+                    <a:blip r:embed="rId22">
                       <a:extLst>
                         <a:ext uri="{28A0092B-C50C-407E-A947-70E740481C1C}">
                           <a14:useLocalDpi xmlns:a14="http://schemas.microsoft.com/office/drawing/2010/main" val="0"/>
@@ -4266,7 +4596,7 @@
                     <pic:cNvPicPr/>
                   </pic:nvPicPr>
                   <pic:blipFill>
-                    <a:blip r:embed="rId22"/>
+                    <a:blip r:embed="rId23"/>
                     <a:stretch>
                       <a:fillRect/>
                     </a:stretch>
@@ -4497,7 +4827,7 @@
             <wp:extent cx="5943600" cy="2122170"/>
             <wp:effectExtent l="0" t="0" r="0" b="0"/>
             <wp:docPr id="24" name="Picture 24">
-              <a:hlinkClick xmlns:a="http://schemas.openxmlformats.org/drawingml/2006/main" r:id="rId23" tgtFrame="&quot;_blank&quot;"/>
+              <a:hlinkClick xmlns:a="http://schemas.openxmlformats.org/drawingml/2006/main" r:id="rId24" tgtFrame="&quot;_blank&quot;"/>
             </wp:docPr>
             <wp:cNvGraphicFramePr>
               <a:graphicFrameLocks xmlns:a="http://schemas.openxmlformats.org/drawingml/2006/main" noChangeAspect="1"/>
@@ -4507,14 +4837,14 @@
                 <pic:pic xmlns:pic="http://schemas.openxmlformats.org/drawingml/2006/picture">
                   <pic:nvPicPr>
                     <pic:cNvPr id="0" name="Picture 8">
-                      <a:hlinkClick r:id="rId23" tgtFrame="&quot;_blank&quot;"/>
+                      <a:hlinkClick r:id="rId24" tgtFrame="&quot;_blank&quot;"/>
                     </pic:cNvPr>
                     <pic:cNvPicPr>
                       <a:picLocks noChangeAspect="1" noChangeArrowheads="1"/>
                     </pic:cNvPicPr>
                   </pic:nvPicPr>
                   <pic:blipFill>
-                    <a:blip r:embed="rId24">
+                    <a:blip r:embed="rId25">
                       <a:extLst>
                         <a:ext uri="{28A0092B-C50C-407E-A947-70E740481C1C}">
                           <a14:useLocalDpi xmlns:a14="http://schemas.microsoft.com/office/drawing/2010/main" val="0"/>
@@ -4734,7 +5064,7 @@
                     <pic:cNvPicPr/>
                   </pic:nvPicPr>
                   <pic:blipFill>
-                    <a:blip r:embed="rId25"/>
+                    <a:blip r:embed="rId26"/>
                     <a:stretch>
                       <a:fillRect/>
                     </a:stretch>
@@ -4877,7 +5207,7 @@
             <wp:extent cx="5943600" cy="1671955"/>
             <wp:effectExtent l="0" t="0" r="0" b="4445"/>
             <wp:docPr id="23" name="Picture 23">
-              <a:hlinkClick xmlns:a="http://schemas.openxmlformats.org/drawingml/2006/main" r:id="rId26" tgtFrame="&quot;_blank&quot;"/>
+              <a:hlinkClick xmlns:a="http://schemas.openxmlformats.org/drawingml/2006/main" r:id="rId27" tgtFrame="&quot;_blank&quot;"/>
             </wp:docPr>
             <wp:cNvGraphicFramePr>
               <a:graphicFrameLocks xmlns:a="http://schemas.openxmlformats.org/drawingml/2006/main" noChangeAspect="1"/>
@@ -4887,14 +5217,14 @@
                 <pic:pic xmlns:pic="http://schemas.openxmlformats.org/drawingml/2006/picture">
                   <pic:nvPicPr>
                     <pic:cNvPr id="0" name="Picture 9">
-                      <a:hlinkClick r:id="rId26" tgtFrame="&quot;_blank&quot;"/>
+                      <a:hlinkClick r:id="rId27" tgtFrame="&quot;_blank&quot;"/>
                     </pic:cNvPr>
                     <pic:cNvPicPr>
                       <a:picLocks noChangeAspect="1" noChangeArrowheads="1"/>
                     </pic:cNvPicPr>
                   </pic:nvPicPr>
                   <pic:blipFill>
-                    <a:blip r:embed="rId27">
+                    <a:blip r:embed="rId28">
                       <a:extLst>
                         <a:ext uri="{28A0092B-C50C-407E-A947-70E740481C1C}">
                           <a14:useLocalDpi xmlns:a14="http://schemas.microsoft.com/office/drawing/2010/main" val="0"/>
@@ -5128,7 +5458,7 @@
                     <pic:cNvPicPr/>
                   </pic:nvPicPr>
                   <pic:blipFill>
-                    <a:blip r:embed="rId28"/>
+                    <a:blip r:embed="rId29"/>
                     <a:stretch>
                       <a:fillRect/>
                     </a:stretch>
@@ -5209,6 +5539,7 @@
         </w:rPr>
         <w:t xml:space="preserve">ร่วมกับ </w:t>
       </w:r>
+      <w:proofErr w:type="spellStart"/>
       <w:r>
         <w:rPr>
           <w:rFonts w:ascii="Segoe UI" w:eastAsia="Times New Roman" w:hAnsi="Segoe UI" w:cs="Segoe UI"/>
@@ -5218,20 +5549,46 @@
           <w:sz w:val="30"/>
           <w:szCs w:val="30"/>
         </w:rPr>
-        <w:t xml:space="preserve">HatchBrush </w:t>
-      </w:r>
-      <w:r>
-        <w:rPr>
-          <w:rFonts w:ascii="Segoe UI" w:eastAsia="Times New Roman" w:hAnsi="Segoe UI" w:cs="Angsana New"/>
+        <w:t>HatchBrush</w:t>
+      </w:r>
+      <w:proofErr w:type="spellEnd"/>
+      <w:r>
+        <w:rPr>
+          <w:rFonts w:ascii="Segoe UI" w:eastAsia="Times New Roman" w:hAnsi="Segoe UI" w:cs="Segoe UI"/>
           <w:b/>
           <w:bCs/>
           <w:color w:val="24292E"/>
           <w:sz w:val="30"/>
           <w:szCs w:val="30"/>
-          <w:cs/>
-        </w:rPr>
-        <w:t>เพื่อสร้างลายเส้นแบบต่างๆ</w:t>
-      </w:r>
+        </w:rPr>
+        <w:t xml:space="preserve"> </w:t>
+      </w:r>
+      <w:r>
+        <w:rPr>
+          <w:rFonts w:ascii="Segoe UI" w:eastAsia="Times New Roman" w:hAnsi="Segoe UI" w:cs="Angsana New"/>
+          <w:b/>
+          <w:bCs/>
+          <w:color w:val="24292E"/>
+          <w:sz w:val="30"/>
+          <w:szCs w:val="30"/>
+          <w:cs/>
+        </w:rPr>
+        <w:t>เพื่อสร้างลายเส้นแบบ</w:t>
+      </w:r>
+      <w:proofErr w:type="spellStart"/>
+      <w:r>
+        <w:rPr>
+          <w:rFonts w:ascii="Segoe UI" w:eastAsia="Times New Roman" w:hAnsi="Segoe UI" w:cs="Angsana New"/>
+          <w:b/>
+          <w:bCs/>
+          <w:color w:val="24292E"/>
+          <w:sz w:val="30"/>
+          <w:szCs w:val="30"/>
+          <w:cs/>
+        </w:rPr>
+        <w:t>ต่างๆ</w:t>
+      </w:r>
+      <w:proofErr w:type="spellEnd"/>
     </w:p>
     <w:p>
       <w:pPr>
@@ -5277,25 +5634,48 @@
         </w:rPr>
         <w:t xml:space="preserve">ร่วมกับ </w:t>
       </w:r>
-      <w:r>
-        <w:rPr>
-          <w:rFonts w:ascii="Segoe UI" w:eastAsia="Times New Roman" w:hAnsi="Segoe UI" w:cs="Segoe UI"/>
-          <w:color w:val="24292E"/>
-          <w:sz w:val="24"/>
-          <w:szCs w:val="24"/>
-        </w:rPr>
-        <w:t xml:space="preserve">HatchBrush </w:t>
-      </w:r>
-      <w:r>
-        <w:rPr>
-          <w:rFonts w:ascii="Segoe UI" w:eastAsia="Times New Roman" w:hAnsi="Segoe UI" w:cs="Angsana New"/>
-          <w:color w:val="24292E"/>
-          <w:sz w:val="24"/>
-          <w:szCs w:val="24"/>
-          <w:cs/>
-        </w:rPr>
-        <w:t>เพื่อสร้างลายเส้นแบบต่างๆ</w:t>
-      </w:r>
+      <w:proofErr w:type="spellStart"/>
+      <w:r>
+        <w:rPr>
+          <w:rFonts w:ascii="Segoe UI" w:eastAsia="Times New Roman" w:hAnsi="Segoe UI" w:cs="Segoe UI"/>
+          <w:color w:val="24292E"/>
+          <w:sz w:val="24"/>
+          <w:szCs w:val="24"/>
+        </w:rPr>
+        <w:t>HatchBrush</w:t>
+      </w:r>
+      <w:proofErr w:type="spellEnd"/>
+      <w:r>
+        <w:rPr>
+          <w:rFonts w:ascii="Segoe UI" w:eastAsia="Times New Roman" w:hAnsi="Segoe UI" w:cs="Segoe UI"/>
+          <w:color w:val="24292E"/>
+          <w:sz w:val="24"/>
+          <w:szCs w:val="24"/>
+        </w:rPr>
+        <w:t xml:space="preserve"> </w:t>
+      </w:r>
+      <w:r>
+        <w:rPr>
+          <w:rFonts w:ascii="Segoe UI" w:eastAsia="Times New Roman" w:hAnsi="Segoe UI" w:cs="Angsana New"/>
+          <w:color w:val="24292E"/>
+          <w:sz w:val="24"/>
+          <w:szCs w:val="24"/>
+          <w:cs/>
+        </w:rPr>
+        <w:t>เพื่อสร้างลายเส้นแบบ</w:t>
+      </w:r>
+      <w:proofErr w:type="spellStart"/>
+      <w:r>
+        <w:rPr>
+          <w:rFonts w:ascii="Segoe UI" w:eastAsia="Times New Roman" w:hAnsi="Segoe UI" w:cs="Angsana New"/>
+          <w:color w:val="24292E"/>
+          <w:sz w:val="24"/>
+          <w:szCs w:val="24"/>
+          <w:cs/>
+        </w:rPr>
+        <w:t>ต่างๆ</w:t>
+      </w:r>
+      <w:proofErr w:type="spellEnd"/>
     </w:p>
     <w:p>
       <w:pPr>
@@ -5321,7 +5701,7 @@
             <wp:extent cx="5943600" cy="1749425"/>
             <wp:effectExtent l="0" t="0" r="0" b="3175"/>
             <wp:docPr id="22" name="Picture 22">
-              <a:hlinkClick xmlns:a="http://schemas.openxmlformats.org/drawingml/2006/main" r:id="rId29" tgtFrame="&quot;_blank&quot;"/>
+              <a:hlinkClick xmlns:a="http://schemas.openxmlformats.org/drawingml/2006/main" r:id="rId30" tgtFrame="&quot;_blank&quot;"/>
             </wp:docPr>
             <wp:cNvGraphicFramePr>
               <a:graphicFrameLocks xmlns:a="http://schemas.openxmlformats.org/drawingml/2006/main" noChangeAspect="1"/>
@@ -5331,14 +5711,14 @@
                 <pic:pic xmlns:pic="http://schemas.openxmlformats.org/drawingml/2006/picture">
                   <pic:nvPicPr>
                     <pic:cNvPr id="0" name="Picture 10">
-                      <a:hlinkClick r:id="rId29" tgtFrame="&quot;_blank&quot;"/>
+                      <a:hlinkClick r:id="rId30" tgtFrame="&quot;_blank&quot;"/>
                     </pic:cNvPr>
                     <pic:cNvPicPr>
                       <a:picLocks noChangeAspect="1" noChangeArrowheads="1"/>
                     </pic:cNvPicPr>
                   </pic:nvPicPr>
                   <pic:blipFill>
-                    <a:blip r:embed="rId30">
+                    <a:blip r:embed="rId31">
                       <a:extLst>
                         <a:ext uri="{28A0092B-C50C-407E-A947-70E740481C1C}">
                           <a14:useLocalDpi xmlns:a14="http://schemas.microsoft.com/office/drawing/2010/main" val="0"/>
@@ -5442,25 +5822,48 @@
         </w:rPr>
         <w:t xml:space="preserve">ร่วมกับ </w:t>
       </w:r>
-      <w:r>
-        <w:rPr>
-          <w:rFonts w:ascii="Segoe UI" w:eastAsia="Times New Roman" w:hAnsi="Segoe UI" w:cs="Segoe UI"/>
-          <w:color w:val="24292E"/>
-          <w:sz w:val="24"/>
-          <w:szCs w:val="24"/>
-        </w:rPr>
-        <w:t xml:space="preserve">HatchBrush </w:t>
-      </w:r>
-      <w:r>
-        <w:rPr>
-          <w:rFonts w:ascii="Segoe UI" w:eastAsia="Times New Roman" w:hAnsi="Segoe UI" w:cs="Angsana New"/>
-          <w:color w:val="24292E"/>
-          <w:sz w:val="24"/>
-          <w:szCs w:val="24"/>
-          <w:cs/>
-        </w:rPr>
-        <w:t>เพื่อสร้างลายเส้นแบบต่างๆ</w:t>
-      </w:r>
+      <w:proofErr w:type="spellStart"/>
+      <w:r>
+        <w:rPr>
+          <w:rFonts w:ascii="Segoe UI" w:eastAsia="Times New Roman" w:hAnsi="Segoe UI" w:cs="Segoe UI"/>
+          <w:color w:val="24292E"/>
+          <w:sz w:val="24"/>
+          <w:szCs w:val="24"/>
+        </w:rPr>
+        <w:t>HatchBrush</w:t>
+      </w:r>
+      <w:proofErr w:type="spellEnd"/>
+      <w:r>
+        <w:rPr>
+          <w:rFonts w:ascii="Segoe UI" w:eastAsia="Times New Roman" w:hAnsi="Segoe UI" w:cs="Segoe UI"/>
+          <w:color w:val="24292E"/>
+          <w:sz w:val="24"/>
+          <w:szCs w:val="24"/>
+        </w:rPr>
+        <w:t xml:space="preserve"> </w:t>
+      </w:r>
+      <w:r>
+        <w:rPr>
+          <w:rFonts w:ascii="Segoe UI" w:eastAsia="Times New Roman" w:hAnsi="Segoe UI" w:cs="Angsana New"/>
+          <w:color w:val="24292E"/>
+          <w:sz w:val="24"/>
+          <w:szCs w:val="24"/>
+          <w:cs/>
+        </w:rPr>
+        <w:t>เพื่อสร้างลายเส้นแบบ</w:t>
+      </w:r>
+      <w:proofErr w:type="spellStart"/>
+      <w:r>
+        <w:rPr>
+          <w:rFonts w:ascii="Segoe UI" w:eastAsia="Times New Roman" w:hAnsi="Segoe UI" w:cs="Angsana New"/>
+          <w:color w:val="24292E"/>
+          <w:sz w:val="24"/>
+          <w:szCs w:val="24"/>
+          <w:cs/>
+        </w:rPr>
+        <w:t>ต่างๆ</w:t>
+      </w:r>
+      <w:proofErr w:type="spellEnd"/>
     </w:p>
     <w:p>
       <w:pPr>
@@ -5596,7 +5999,7 @@
                     <pic:cNvPicPr/>
                   </pic:nvPicPr>
                   <pic:blipFill>
-                    <a:blip r:embed="rId31"/>
+                    <a:blip r:embed="rId32"/>
                     <a:stretch>
                       <a:fillRect/>
                     </a:stretch>
@@ -5792,7 +6195,29 @@
           <w:szCs w:val="24"/>
           <w:cs/>
         </w:rPr>
-        <w:t xml:space="preserve">จุด โดยใช้ออบเจกต์ </w:t>
+        <w:t>จุด โดยใช้ออบเจก</w:t>
+      </w:r>
+      <w:proofErr w:type="spellStart"/>
+      <w:r>
+        <w:rPr>
+          <w:rFonts w:ascii="Segoe UI" w:eastAsia="Times New Roman" w:hAnsi="Segoe UI" w:cs="Angsana New"/>
+          <w:color w:val="24292E"/>
+          <w:sz w:val="24"/>
+          <w:szCs w:val="24"/>
+          <w:cs/>
+        </w:rPr>
+        <w:t>ต์</w:t>
+      </w:r>
+      <w:proofErr w:type="spellEnd"/>
+      <w:r>
+        <w:rPr>
+          <w:rFonts w:ascii="Segoe UI" w:eastAsia="Times New Roman" w:hAnsi="Segoe UI" w:cs="Angsana New"/>
+          <w:color w:val="24292E"/>
+          <w:sz w:val="24"/>
+          <w:szCs w:val="24"/>
+          <w:cs/>
+        </w:rPr>
+        <w:t xml:space="preserve"> </w:t>
       </w:r>
       <w:r>
         <w:rPr>
@@ -5839,7 +6264,27 @@
           <w:sz w:val="24"/>
           <w:szCs w:val="24"/>
         </w:rPr>
-        <w:t>private void Form1_Paint(object sender, PaintEventArgs e)</w:t>
+        <w:t xml:space="preserve">private void Form1_Paint(object sender, </w:t>
+      </w:r>
+      <w:proofErr w:type="spellStart"/>
+      <w:r>
+        <w:rPr>
+          <w:rFonts w:ascii="Segoe UI" w:eastAsia="Times New Roman" w:hAnsi="Segoe UI" w:cs="Segoe UI"/>
+          <w:color w:val="24292E"/>
+          <w:sz w:val="24"/>
+          <w:szCs w:val="24"/>
+        </w:rPr>
+        <w:t>PaintEventArgs</w:t>
+      </w:r>
+      <w:proofErr w:type="spellEnd"/>
+      <w:r>
+        <w:rPr>
+          <w:rFonts w:ascii="Segoe UI" w:eastAsia="Times New Roman" w:hAnsi="Segoe UI" w:cs="Segoe UI"/>
+          <w:color w:val="24292E"/>
+          <w:sz w:val="24"/>
+          <w:szCs w:val="24"/>
+        </w:rPr>
+        <w:t xml:space="preserve"> e)</w:t>
       </w:r>
     </w:p>
     <w:p>
@@ -5867,7 +6312,7 @@
             <wp:extent cx="5943600" cy="1890395"/>
             <wp:effectExtent l="0" t="0" r="0" b="0"/>
             <wp:docPr id="21" name="Picture 21">
-              <a:hlinkClick xmlns:a="http://schemas.openxmlformats.org/drawingml/2006/main" r:id="rId32" tgtFrame="&quot;_blank&quot;"/>
+              <a:hlinkClick xmlns:a="http://schemas.openxmlformats.org/drawingml/2006/main" r:id="rId33" tgtFrame="&quot;_blank&quot;"/>
             </wp:docPr>
             <wp:cNvGraphicFramePr>
               <a:graphicFrameLocks xmlns:a="http://schemas.openxmlformats.org/drawingml/2006/main" noChangeAspect="1"/>
@@ -5877,14 +6322,14 @@
                 <pic:pic xmlns:pic="http://schemas.openxmlformats.org/drawingml/2006/picture">
                   <pic:nvPicPr>
                     <pic:cNvPr id="0" name="Picture 11">
-                      <a:hlinkClick r:id="rId32" tgtFrame="&quot;_blank&quot;"/>
+                      <a:hlinkClick r:id="rId33" tgtFrame="&quot;_blank&quot;"/>
                     </pic:cNvPr>
                     <pic:cNvPicPr>
                       <a:picLocks noChangeAspect="1" noChangeArrowheads="1"/>
                     </pic:cNvPicPr>
                   </pic:nvPicPr>
                   <pic:blipFill>
-                    <a:blip r:embed="rId33">
+                    <a:blip r:embed="rId34">
                       <a:extLst>
                         <a:ext uri="{28A0092B-C50C-407E-A947-70E740481C1C}">
                           <a14:useLocalDpi xmlns:a14="http://schemas.microsoft.com/office/drawing/2010/main" val="0"/>
@@ -6107,7 +6552,7 @@
                     <pic:cNvPicPr/>
                   </pic:nvPicPr>
                   <pic:blipFill>
-                    <a:blip r:embed="rId34"/>
+                    <a:blip r:embed="rId35"/>
                     <a:stretch>
                       <a:fillRect/>
                     </a:stretch>
@@ -6279,7 +6724,7 @@
             <wp:extent cx="5943600" cy="2136775"/>
             <wp:effectExtent l="0" t="0" r="0" b="0"/>
             <wp:docPr id="20" name="Picture 20">
-              <a:hlinkClick xmlns:a="http://schemas.openxmlformats.org/drawingml/2006/main" r:id="rId35" tgtFrame="&quot;_blank&quot;"/>
+              <a:hlinkClick xmlns:a="http://schemas.openxmlformats.org/drawingml/2006/main" r:id="rId36" tgtFrame="&quot;_blank&quot;"/>
             </wp:docPr>
             <wp:cNvGraphicFramePr>
               <a:graphicFrameLocks xmlns:a="http://schemas.openxmlformats.org/drawingml/2006/main" noChangeAspect="1"/>
@@ -6289,14 +6734,14 @@
                 <pic:pic xmlns:pic="http://schemas.openxmlformats.org/drawingml/2006/picture">
                   <pic:nvPicPr>
                     <pic:cNvPr id="0" name="Picture 12">
-                      <a:hlinkClick r:id="rId35" tgtFrame="&quot;_blank&quot;"/>
+                      <a:hlinkClick r:id="rId36" tgtFrame="&quot;_blank&quot;"/>
                     </pic:cNvPr>
                     <pic:cNvPicPr>
                       <a:picLocks noChangeAspect="1" noChangeArrowheads="1"/>
                     </pic:cNvPicPr>
                   </pic:nvPicPr>
                   <pic:blipFill>
-                    <a:blip r:embed="rId36">
+                    <a:blip r:embed="rId37">
                       <a:extLst>
                         <a:ext uri="{28A0092B-C50C-407E-A947-70E740481C1C}">
                           <a14:useLocalDpi xmlns:a14="http://schemas.microsoft.com/office/drawing/2010/main" val="0"/>
@@ -6544,7 +6989,7 @@
                     <pic:cNvPicPr/>
                   </pic:nvPicPr>
                   <pic:blipFill>
-                    <a:blip r:embed="rId37"/>
+                    <a:blip r:embed="rId38"/>
                     <a:stretch>
                       <a:fillRect/>
                     </a:stretch>
@@ -6623,8 +7068,22 @@
           <w:szCs w:val="30"/>
           <w:cs/>
         </w:rPr>
-        <w:t>แบบต่างๆ</w:t>
-      </w:r>
+        <w:t>แบบ</w:t>
+      </w:r>
+      <w:proofErr w:type="spellStart"/>
+      <w:r>
+        <w:rPr>
+          <w:rFonts w:ascii="Segoe UI" w:eastAsia="Times New Roman" w:hAnsi="Segoe UI" w:cs="Angsana New"/>
+          <w:b/>
+          <w:bCs/>
+          <w:color w:val="24292E"/>
+          <w:sz w:val="30"/>
+          <w:szCs w:val="30"/>
+          <w:cs/>
+        </w:rPr>
+        <w:t>ต่างๆ</w:t>
+      </w:r>
+      <w:proofErr w:type="spellEnd"/>
     </w:p>
     <w:p>
       <w:pPr>
@@ -6668,8 +7127,20 @@
           <w:szCs w:val="24"/>
           <w:cs/>
         </w:rPr>
-        <w:t>แบบต่างๆ</w:t>
-      </w:r>
+        <w:t>แบบ</w:t>
+      </w:r>
+      <w:proofErr w:type="spellStart"/>
+      <w:r>
+        <w:rPr>
+          <w:rFonts w:ascii="Segoe UI" w:eastAsia="Times New Roman" w:hAnsi="Segoe UI" w:cs="Angsana New"/>
+          <w:color w:val="24292E"/>
+          <w:sz w:val="24"/>
+          <w:szCs w:val="24"/>
+          <w:cs/>
+        </w:rPr>
+        <w:t>ต่างๆ</w:t>
+      </w:r>
+      <w:proofErr w:type="spellEnd"/>
     </w:p>
     <w:p>
       <w:pPr>
@@ -6696,7 +7167,7 @@
             <wp:extent cx="5943600" cy="4725670"/>
             <wp:effectExtent l="0" t="0" r="0" b="0"/>
             <wp:docPr id="19" name="Picture 19">
-              <a:hlinkClick xmlns:a="http://schemas.openxmlformats.org/drawingml/2006/main" r:id="rId38" tgtFrame="&quot;_blank&quot;"/>
+              <a:hlinkClick xmlns:a="http://schemas.openxmlformats.org/drawingml/2006/main" r:id="rId39" tgtFrame="&quot;_blank&quot;"/>
             </wp:docPr>
             <wp:cNvGraphicFramePr>
               <a:graphicFrameLocks xmlns:a="http://schemas.openxmlformats.org/drawingml/2006/main" noChangeAspect="1"/>
@@ -6706,14 +7177,14 @@
                 <pic:pic xmlns:pic="http://schemas.openxmlformats.org/drawingml/2006/picture">
                   <pic:nvPicPr>
                     <pic:cNvPr id="0" name="Picture 13">
-                      <a:hlinkClick r:id="rId38" tgtFrame="&quot;_blank&quot;"/>
+                      <a:hlinkClick r:id="rId39" tgtFrame="&quot;_blank&quot;"/>
                     </pic:cNvPr>
                     <pic:cNvPicPr>
                       <a:picLocks noChangeAspect="1" noChangeArrowheads="1"/>
                     </pic:cNvPicPr>
                   </pic:nvPicPr>
                   <pic:blipFill>
-                    <a:blip r:embed="rId39">
+                    <a:blip r:embed="rId40">
                       <a:extLst>
                         <a:ext uri="{28A0092B-C50C-407E-A947-70E740481C1C}">
                           <a14:useLocalDpi xmlns:a14="http://schemas.microsoft.com/office/drawing/2010/main" val="0"/>
@@ -6815,8 +7286,20 @@
           <w:szCs w:val="24"/>
           <w:cs/>
         </w:rPr>
-        <w:t>แบบต่างๆ</w:t>
-      </w:r>
+        <w:t>แบบ</w:t>
+      </w:r>
+      <w:proofErr w:type="spellStart"/>
+      <w:r>
+        <w:rPr>
+          <w:rFonts w:ascii="Segoe UI" w:eastAsia="Times New Roman" w:hAnsi="Segoe UI" w:cs="Angsana New"/>
+          <w:color w:val="24292E"/>
+          <w:sz w:val="24"/>
+          <w:szCs w:val="24"/>
+          <w:cs/>
+        </w:rPr>
+        <w:t>ต่างๆ</w:t>
+      </w:r>
+      <w:proofErr w:type="spellEnd"/>
     </w:p>
     <w:p>
       <w:pPr>
@@ -6952,7 +7435,7 @@
                     <pic:cNvPicPr/>
                   </pic:nvPicPr>
                   <pic:blipFill>
-                    <a:blip r:embed="rId40"/>
+                    <a:blip r:embed="rId41"/>
                     <a:stretch>
                       <a:fillRect/>
                     </a:stretch>
@@ -7051,6 +7534,7 @@
         </w:rPr>
         <w:t xml:space="preserve">การวาดเส้นโค้งด้วยเมธอด </w:t>
       </w:r>
+      <w:proofErr w:type="spellStart"/>
       <w:r>
         <w:rPr>
           <w:rFonts w:ascii="Segoe UI" w:eastAsia="Times New Roman" w:hAnsi="Segoe UI" w:cs="Segoe UI"/>
@@ -7060,7 +7544,19 @@
           <w:sz w:val="30"/>
           <w:szCs w:val="30"/>
         </w:rPr>
-        <w:t>DrawCurve(...)</w:t>
+        <w:t>DrawCurve</w:t>
+      </w:r>
+      <w:proofErr w:type="spellEnd"/>
+      <w:r>
+        <w:rPr>
+          <w:rFonts w:ascii="Segoe UI" w:eastAsia="Times New Roman" w:hAnsi="Segoe UI" w:cs="Segoe UI"/>
+          <w:b/>
+          <w:bCs/>
+          <w:color w:val="24292E"/>
+          <w:sz w:val="30"/>
+          <w:szCs w:val="30"/>
+        </w:rPr>
+        <w:t>(...)</w:t>
       </w:r>
     </w:p>
     <w:p>
@@ -7126,14 +7622,25 @@
         </w:rPr>
         <w:t xml:space="preserve">แล้วส่งให้กับฟังก์ชัน </w:t>
       </w:r>
-      <w:r>
-        <w:rPr>
-          <w:rFonts w:ascii="Segoe UI" w:eastAsia="Times New Roman" w:hAnsi="Segoe UI" w:cs="Segoe UI"/>
-          <w:color w:val="24292E"/>
-          <w:sz w:val="24"/>
-          <w:szCs w:val="24"/>
-        </w:rPr>
-        <w:t>DrawCurve(...)</w:t>
+      <w:proofErr w:type="spellStart"/>
+      <w:r>
+        <w:rPr>
+          <w:rFonts w:ascii="Segoe UI" w:eastAsia="Times New Roman" w:hAnsi="Segoe UI" w:cs="Segoe UI"/>
+          <w:color w:val="24292E"/>
+          <w:sz w:val="24"/>
+          <w:szCs w:val="24"/>
+        </w:rPr>
+        <w:t>DrawCurve</w:t>
+      </w:r>
+      <w:proofErr w:type="spellEnd"/>
+      <w:r>
+        <w:rPr>
+          <w:rFonts w:ascii="Segoe UI" w:eastAsia="Times New Roman" w:hAnsi="Segoe UI" w:cs="Segoe UI"/>
+          <w:color w:val="24292E"/>
+          <w:sz w:val="24"/>
+          <w:szCs w:val="24"/>
+        </w:rPr>
+        <w:t>(...)</w:t>
       </w:r>
     </w:p>
     <w:p>
@@ -7161,7 +7668,7 @@
             <wp:extent cx="5943600" cy="2073910"/>
             <wp:effectExtent l="0" t="0" r="0" b="2540"/>
             <wp:docPr id="18" name="Picture 18">
-              <a:hlinkClick xmlns:a="http://schemas.openxmlformats.org/drawingml/2006/main" r:id="rId41" tgtFrame="&quot;_blank&quot;"/>
+              <a:hlinkClick xmlns:a="http://schemas.openxmlformats.org/drawingml/2006/main" r:id="rId42" tgtFrame="&quot;_blank&quot;"/>
             </wp:docPr>
             <wp:cNvGraphicFramePr>
               <a:graphicFrameLocks xmlns:a="http://schemas.openxmlformats.org/drawingml/2006/main" noChangeAspect="1"/>
@@ -7171,14 +7678,14 @@
                 <pic:pic xmlns:pic="http://schemas.openxmlformats.org/drawingml/2006/picture">
                   <pic:nvPicPr>
                     <pic:cNvPr id="0" name="Picture 14">
-                      <a:hlinkClick r:id="rId41" tgtFrame="&quot;_blank&quot;"/>
+                      <a:hlinkClick r:id="rId42" tgtFrame="&quot;_blank&quot;"/>
                     </pic:cNvPr>
                     <pic:cNvPicPr>
                       <a:picLocks noChangeAspect="1" noChangeArrowheads="1"/>
                     </pic:cNvPicPr>
                   </pic:nvPicPr>
                   <pic:blipFill>
-                    <a:blip r:embed="rId42">
+                    <a:blip r:embed="rId43">
                       <a:extLst>
                         <a:ext uri="{28A0092B-C50C-407E-A947-70E740481C1C}">
                           <a14:useLocalDpi xmlns:a14="http://schemas.microsoft.com/office/drawing/2010/main" val="0"/>
@@ -7263,14 +7770,25 @@
         </w:rPr>
         <w:t xml:space="preserve">การวาดเส้นโค้งด้วยเมธอด </w:t>
       </w:r>
-      <w:r>
-        <w:rPr>
-          <w:rFonts w:ascii="Segoe UI" w:eastAsia="Times New Roman" w:hAnsi="Segoe UI" w:cs="Segoe UI"/>
-          <w:color w:val="24292E"/>
-          <w:sz w:val="24"/>
-          <w:szCs w:val="24"/>
-        </w:rPr>
-        <w:t>DrawCurve(...)</w:t>
+      <w:proofErr w:type="spellStart"/>
+      <w:r>
+        <w:rPr>
+          <w:rFonts w:ascii="Segoe UI" w:eastAsia="Times New Roman" w:hAnsi="Segoe UI" w:cs="Segoe UI"/>
+          <w:color w:val="24292E"/>
+          <w:sz w:val="24"/>
+          <w:szCs w:val="24"/>
+        </w:rPr>
+        <w:t>DrawCurve</w:t>
+      </w:r>
+      <w:proofErr w:type="spellEnd"/>
+      <w:r>
+        <w:rPr>
+          <w:rFonts w:ascii="Segoe UI" w:eastAsia="Times New Roman" w:hAnsi="Segoe UI" w:cs="Segoe UI"/>
+          <w:color w:val="24292E"/>
+          <w:sz w:val="24"/>
+          <w:szCs w:val="24"/>
+        </w:rPr>
+        <w:t>(...)</w:t>
       </w:r>
     </w:p>
     <w:p>
@@ -7406,7 +7924,7 @@
                     <pic:cNvPicPr/>
                   </pic:nvPicPr>
                   <pic:blipFill>
-                    <a:blip r:embed="rId43"/>
+                    <a:blip r:embed="rId44"/>
                     <a:stretch>
                       <a:fillRect/>
                     </a:stretch>
@@ -7536,7 +8054,7 @@
             <wp:extent cx="5943600" cy="4462780"/>
             <wp:effectExtent l="0" t="0" r="0" b="0"/>
             <wp:docPr id="17" name="Picture 17">
-              <a:hlinkClick xmlns:a="http://schemas.openxmlformats.org/drawingml/2006/main" r:id="rId44" tgtFrame="&quot;_blank&quot;"/>
+              <a:hlinkClick xmlns:a="http://schemas.openxmlformats.org/drawingml/2006/main" r:id="rId45" tgtFrame="&quot;_blank&quot;"/>
             </wp:docPr>
             <wp:cNvGraphicFramePr>
               <a:graphicFrameLocks xmlns:a="http://schemas.openxmlformats.org/drawingml/2006/main" noChangeAspect="1"/>
@@ -7546,14 +8064,14 @@
                 <pic:pic xmlns:pic="http://schemas.openxmlformats.org/drawingml/2006/picture">
                   <pic:nvPicPr>
                     <pic:cNvPr id="0" name="Picture 15">
-                      <a:hlinkClick r:id="rId44" tgtFrame="&quot;_blank&quot;"/>
+                      <a:hlinkClick r:id="rId45" tgtFrame="&quot;_blank&quot;"/>
                     </pic:cNvPr>
                     <pic:cNvPicPr>
                       <a:picLocks noChangeAspect="1" noChangeArrowheads="1"/>
                     </pic:cNvPicPr>
                   </pic:nvPicPr>
                   <pic:blipFill>
-                    <a:blip r:embed="rId45">
+                    <a:blip r:embed="rId46">
                       <a:extLst>
                         <a:ext uri="{28A0092B-C50C-407E-A947-70E740481C1C}">
                           <a14:useLocalDpi xmlns:a14="http://schemas.microsoft.com/office/drawing/2010/main" val="0"/>
@@ -7782,7 +8300,7 @@
                     <pic:cNvPicPr/>
                   </pic:nvPicPr>
                   <pic:blipFill>
-                    <a:blip r:embed="rId46"/>
+                    <a:blip r:embed="rId47"/>
                     <a:stretch>
                       <a:fillRect/>
                     </a:stretch>
@@ -7872,8 +8390,22 @@
           <w:szCs w:val="36"/>
           <w:cs/>
         </w:rPr>
-        <w:t>การวาดรูปทรงต่างๆ</w:t>
-      </w:r>
+        <w:t>การวาดรูปทรง</w:t>
+      </w:r>
+      <w:proofErr w:type="spellStart"/>
+      <w:r>
+        <w:rPr>
+          <w:rFonts w:ascii="Segoe UI" w:eastAsia="Times New Roman" w:hAnsi="Segoe UI" w:cs="Angsana New"/>
+          <w:b/>
+          <w:bCs/>
+          <w:color w:val="24292E"/>
+          <w:sz w:val="36"/>
+          <w:szCs w:val="36"/>
+          <w:cs/>
+        </w:rPr>
+        <w:t>ต่างๆ</w:t>
+      </w:r>
+      <w:proofErr w:type="spellEnd"/>
     </w:p>
     <w:p>
       <w:pPr>
@@ -7963,7 +8495,7 @@
             <wp:extent cx="5943600" cy="1978660"/>
             <wp:effectExtent l="0" t="0" r="0" b="2540"/>
             <wp:docPr id="16" name="Picture 16">
-              <a:hlinkClick xmlns:a="http://schemas.openxmlformats.org/drawingml/2006/main" r:id="rId47" tgtFrame="&quot;_blank&quot;"/>
+              <a:hlinkClick xmlns:a="http://schemas.openxmlformats.org/drawingml/2006/main" r:id="rId48" tgtFrame="&quot;_blank&quot;"/>
             </wp:docPr>
             <wp:cNvGraphicFramePr>
               <a:graphicFrameLocks xmlns:a="http://schemas.openxmlformats.org/drawingml/2006/main" noChangeAspect="1"/>
@@ -7973,14 +8505,14 @@
                 <pic:pic xmlns:pic="http://schemas.openxmlformats.org/drawingml/2006/picture">
                   <pic:nvPicPr>
                     <pic:cNvPr id="0" name="Picture 16">
-                      <a:hlinkClick r:id="rId47" tgtFrame="&quot;_blank&quot;"/>
+                      <a:hlinkClick r:id="rId48" tgtFrame="&quot;_blank&quot;"/>
                     </pic:cNvPr>
                     <pic:cNvPicPr>
                       <a:picLocks noChangeAspect="1" noChangeArrowheads="1"/>
                     </pic:cNvPicPr>
                   </pic:nvPicPr>
                   <pic:blipFill>
-                    <a:blip r:embed="rId48">
+                    <a:blip r:embed="rId49">
                       <a:extLst>
                         <a:ext uri="{28A0092B-C50C-407E-A947-70E740481C1C}">
                           <a14:useLocalDpi xmlns:a14="http://schemas.microsoft.com/office/drawing/2010/main" val="0"/>
@@ -8200,7 +8732,7 @@
                     <pic:cNvPicPr/>
                   </pic:nvPicPr>
                   <pic:blipFill>
-                    <a:blip r:embed="rId49"/>
+                    <a:blip r:embed="rId50"/>
                     <a:stretch>
                       <a:fillRect/>
                     </a:stretch>
@@ -8309,7 +8841,7 @@
             <wp:extent cx="5943600" cy="2527935"/>
             <wp:effectExtent l="0" t="0" r="0" b="5715"/>
             <wp:docPr id="15" name="Picture 15">
-              <a:hlinkClick xmlns:a="http://schemas.openxmlformats.org/drawingml/2006/main" r:id="rId50" tgtFrame="&quot;_blank&quot;"/>
+              <a:hlinkClick xmlns:a="http://schemas.openxmlformats.org/drawingml/2006/main" r:id="rId51" tgtFrame="&quot;_blank&quot;"/>
             </wp:docPr>
             <wp:cNvGraphicFramePr>
               <a:graphicFrameLocks xmlns:a="http://schemas.openxmlformats.org/drawingml/2006/main" noChangeAspect="1"/>
@@ -8319,14 +8851,14 @@
                 <pic:pic xmlns:pic="http://schemas.openxmlformats.org/drawingml/2006/picture">
                   <pic:nvPicPr>
                     <pic:cNvPr id="0" name="Picture 17">
-                      <a:hlinkClick r:id="rId50" tgtFrame="&quot;_blank&quot;"/>
+                      <a:hlinkClick r:id="rId51" tgtFrame="&quot;_blank&quot;"/>
                     </pic:cNvPr>
                     <pic:cNvPicPr>
                       <a:picLocks noChangeAspect="1" noChangeArrowheads="1"/>
                     </pic:cNvPicPr>
                   </pic:nvPicPr>
                   <pic:blipFill>
-                    <a:blip r:embed="rId51">
+                    <a:blip r:embed="rId52">
                       <a:extLst>
                         <a:ext uri="{28A0092B-C50C-407E-A947-70E740481C1C}">
                           <a14:useLocalDpi xmlns:a14="http://schemas.microsoft.com/office/drawing/2010/main" val="0"/>
@@ -8546,7 +9078,7 @@
                     <pic:cNvPicPr/>
                   </pic:nvPicPr>
                   <pic:blipFill>
-                    <a:blip r:embed="rId52"/>
+                    <a:blip r:embed="rId53"/>
                     <a:stretch>
                       <a:fillRect/>
                     </a:stretch>
@@ -8656,7 +9188,7 @@
             <wp:extent cx="5943600" cy="3766820"/>
             <wp:effectExtent l="0" t="0" r="0" b="5080"/>
             <wp:docPr id="14" name="Picture 14">
-              <a:hlinkClick xmlns:a="http://schemas.openxmlformats.org/drawingml/2006/main" r:id="rId53" tgtFrame="&quot;_blank&quot;"/>
+              <a:hlinkClick xmlns:a="http://schemas.openxmlformats.org/drawingml/2006/main" r:id="rId54" tgtFrame="&quot;_blank&quot;"/>
             </wp:docPr>
             <wp:cNvGraphicFramePr>
               <a:graphicFrameLocks xmlns:a="http://schemas.openxmlformats.org/drawingml/2006/main" noChangeAspect="1"/>
@@ -8666,14 +9198,14 @@
                 <pic:pic xmlns:pic="http://schemas.openxmlformats.org/drawingml/2006/picture">
                   <pic:nvPicPr>
                     <pic:cNvPr id="0" name="Picture 18">
-                      <a:hlinkClick r:id="rId53" tgtFrame="&quot;_blank&quot;"/>
+                      <a:hlinkClick r:id="rId54" tgtFrame="&quot;_blank&quot;"/>
                     </pic:cNvPr>
                     <pic:cNvPicPr>
                       <a:picLocks noChangeAspect="1" noChangeArrowheads="1"/>
                     </pic:cNvPicPr>
                   </pic:nvPicPr>
                   <pic:blipFill>
-                    <a:blip r:embed="rId54">
+                    <a:blip r:embed="rId55">
                       <a:extLst>
                         <a:ext uri="{28A0092B-C50C-407E-A947-70E740481C1C}">
                           <a14:useLocalDpi xmlns:a14="http://schemas.microsoft.com/office/drawing/2010/main" val="0"/>
@@ -8893,7 +9425,7 @@
                     <pic:cNvPicPr/>
                   </pic:nvPicPr>
                   <pic:blipFill>
-                    <a:blip r:embed="rId55"/>
+                    <a:blip r:embed="rId56"/>
                     <a:stretch>
                       <a:fillRect/>
                     </a:stretch>
@@ -9053,7 +9585,7 @@
             <wp:extent cx="5943600" cy="2686050"/>
             <wp:effectExtent l="0" t="0" r="0" b="0"/>
             <wp:docPr id="13" name="Picture 13">
-              <a:hlinkClick xmlns:a="http://schemas.openxmlformats.org/drawingml/2006/main" r:id="rId56" tgtFrame="&quot;_blank&quot;"/>
+              <a:hlinkClick xmlns:a="http://schemas.openxmlformats.org/drawingml/2006/main" r:id="rId57" tgtFrame="&quot;_blank&quot;"/>
             </wp:docPr>
             <wp:cNvGraphicFramePr>
               <a:graphicFrameLocks xmlns:a="http://schemas.openxmlformats.org/drawingml/2006/main" noChangeAspect="1"/>
@@ -9063,14 +9595,14 @@
                 <pic:pic xmlns:pic="http://schemas.openxmlformats.org/drawingml/2006/picture">
                   <pic:nvPicPr>
                     <pic:cNvPr id="0" name="Picture 19">
-                      <a:hlinkClick r:id="rId56" tgtFrame="&quot;_blank&quot;"/>
+                      <a:hlinkClick r:id="rId57" tgtFrame="&quot;_blank&quot;"/>
                     </pic:cNvPr>
                     <pic:cNvPicPr>
                       <a:picLocks noChangeAspect="1" noChangeArrowheads="1"/>
                     </pic:cNvPicPr>
                   </pic:nvPicPr>
                   <pic:blipFill>
-                    <a:blip r:embed="rId57">
+                    <a:blip r:embed="rId58">
                       <a:extLst>
                         <a:ext uri="{28A0092B-C50C-407E-A947-70E740481C1C}">
                           <a14:useLocalDpi xmlns:a14="http://schemas.microsoft.com/office/drawing/2010/main" val="0"/>
@@ -9299,7 +9831,7 @@
                     <pic:cNvPicPr/>
                   </pic:nvPicPr>
                   <pic:blipFill>
-                    <a:blip r:embed="rId58"/>
+                    <a:blip r:embed="rId59"/>
                     <a:stretch>
                       <a:fillRect/>
                     </a:stretch>
@@ -9429,7 +9961,7 @@
             <wp:extent cx="5943600" cy="3085465"/>
             <wp:effectExtent l="0" t="0" r="0" b="635"/>
             <wp:docPr id="12" name="Picture 12">
-              <a:hlinkClick xmlns:a="http://schemas.openxmlformats.org/drawingml/2006/main" r:id="rId59" tgtFrame="&quot;_blank&quot;"/>
+              <a:hlinkClick xmlns:a="http://schemas.openxmlformats.org/drawingml/2006/main" r:id="rId60" tgtFrame="&quot;_blank&quot;"/>
             </wp:docPr>
             <wp:cNvGraphicFramePr>
               <a:graphicFrameLocks xmlns:a="http://schemas.openxmlformats.org/drawingml/2006/main" noChangeAspect="1"/>
@@ -9439,14 +9971,14 @@
                 <pic:pic xmlns:pic="http://schemas.openxmlformats.org/drawingml/2006/picture">
                   <pic:nvPicPr>
                     <pic:cNvPr id="0" name="Picture 20">
-                      <a:hlinkClick r:id="rId59" tgtFrame="&quot;_blank&quot;"/>
+                      <a:hlinkClick r:id="rId60" tgtFrame="&quot;_blank&quot;"/>
                     </pic:cNvPr>
                     <pic:cNvPicPr>
                       <a:picLocks noChangeAspect="1" noChangeArrowheads="1"/>
                     </pic:cNvPicPr>
                   </pic:nvPicPr>
                   <pic:blipFill>
-                    <a:blip r:embed="rId60">
+                    <a:blip r:embed="rId61">
                       <a:extLst>
                         <a:ext uri="{28A0092B-C50C-407E-A947-70E740481C1C}">
                           <a14:useLocalDpi xmlns:a14="http://schemas.microsoft.com/office/drawing/2010/main" val="0"/>
@@ -9674,7 +10206,7 @@
                     <pic:cNvPicPr/>
                   </pic:nvPicPr>
                   <pic:blipFill>
-                    <a:blip r:embed="rId61"/>
+                    <a:blip r:embed="rId62"/>
                     <a:stretch>
                       <a:fillRect/>
                     </a:stretch>
@@ -9754,8 +10286,22 @@
           <w:szCs w:val="30"/>
           <w:cs/>
         </w:rPr>
-        <w:t>จากรูปต่างๆ</w:t>
-      </w:r>
+        <w:t>จากรูป</w:t>
+      </w:r>
+      <w:proofErr w:type="spellStart"/>
+      <w:r>
+        <w:rPr>
+          <w:rFonts w:ascii="Segoe UI" w:eastAsia="Times New Roman" w:hAnsi="Segoe UI" w:cs="Angsana New"/>
+          <w:b/>
+          <w:bCs/>
+          <w:color w:val="24292E"/>
+          <w:sz w:val="30"/>
+          <w:szCs w:val="30"/>
+          <w:cs/>
+        </w:rPr>
+        <w:t>ต่างๆ</w:t>
+      </w:r>
+      <w:proofErr w:type="spellEnd"/>
     </w:p>
     <w:p>
       <w:pPr>
@@ -9799,8 +10345,20 @@
           <w:szCs w:val="24"/>
           <w:cs/>
         </w:rPr>
-        <w:t>จากรูปต่างๆ</w:t>
-      </w:r>
+        <w:t>จากรูป</w:t>
+      </w:r>
+      <w:proofErr w:type="spellStart"/>
+      <w:r>
+        <w:rPr>
+          <w:rFonts w:ascii="Segoe UI" w:eastAsia="Times New Roman" w:hAnsi="Segoe UI" w:cs="Angsana New"/>
+          <w:color w:val="24292E"/>
+          <w:sz w:val="24"/>
+          <w:szCs w:val="24"/>
+          <w:cs/>
+        </w:rPr>
+        <w:t>ต่างๆ</w:t>
+      </w:r>
+      <w:proofErr w:type="spellEnd"/>
     </w:p>
     <w:p>
       <w:pPr>
@@ -9826,7 +10384,7 @@
             <wp:extent cx="5943600" cy="3120390"/>
             <wp:effectExtent l="0" t="0" r="0" b="3810"/>
             <wp:docPr id="11" name="Picture 11">
-              <a:hlinkClick xmlns:a="http://schemas.openxmlformats.org/drawingml/2006/main" r:id="rId62" tgtFrame="&quot;_blank&quot;"/>
+              <a:hlinkClick xmlns:a="http://schemas.openxmlformats.org/drawingml/2006/main" r:id="rId63" tgtFrame="&quot;_blank&quot;"/>
             </wp:docPr>
             <wp:cNvGraphicFramePr>
               <a:graphicFrameLocks xmlns:a="http://schemas.openxmlformats.org/drawingml/2006/main" noChangeAspect="1"/>
@@ -9836,14 +10394,14 @@
                 <pic:pic xmlns:pic="http://schemas.openxmlformats.org/drawingml/2006/picture">
                   <pic:nvPicPr>
                     <pic:cNvPr id="0" name="Picture 21">
-                      <a:hlinkClick r:id="rId62" tgtFrame="&quot;_blank&quot;"/>
+                      <a:hlinkClick r:id="rId63" tgtFrame="&quot;_blank&quot;"/>
                     </pic:cNvPr>
                     <pic:cNvPicPr>
                       <a:picLocks noChangeAspect="1" noChangeArrowheads="1"/>
                     </pic:cNvPicPr>
                   </pic:nvPicPr>
                   <pic:blipFill>
-                    <a:blip r:embed="rId63">
+                    <a:blip r:embed="rId64">
                       <a:extLst>
                         <a:ext uri="{28A0092B-C50C-407E-A947-70E740481C1C}">
                           <a14:useLocalDpi xmlns:a14="http://schemas.microsoft.com/office/drawing/2010/main" val="0"/>
@@ -9945,8 +10503,20 @@
           <w:szCs w:val="24"/>
           <w:cs/>
         </w:rPr>
-        <w:t>จากรูปต่างๆ</w:t>
-      </w:r>
+        <w:t>จากรูป</w:t>
+      </w:r>
+      <w:proofErr w:type="spellStart"/>
+      <w:r>
+        <w:rPr>
+          <w:rFonts w:ascii="Segoe UI" w:eastAsia="Times New Roman" w:hAnsi="Segoe UI" w:cs="Angsana New"/>
+          <w:color w:val="24292E"/>
+          <w:sz w:val="24"/>
+          <w:szCs w:val="24"/>
+          <w:cs/>
+        </w:rPr>
+        <w:t>ต่างๆ</w:t>
+      </w:r>
+      <w:proofErr w:type="spellEnd"/>
     </w:p>
     <w:p>
       <w:pPr>
@@ -10082,7 +10652,7 @@
                     <pic:cNvPicPr/>
                   </pic:nvPicPr>
                   <pic:blipFill>
-                    <a:blip r:embed="rId64"/>
+                    <a:blip r:embed="rId65"/>
                     <a:stretch>
                       <a:fillRect/>
                     </a:stretch>
@@ -10192,6 +10762,7 @@
         </w:rPr>
         <w:t xml:space="preserve">การระบายสีด้วย </w:t>
       </w:r>
+      <w:proofErr w:type="spellStart"/>
       <w:r>
         <w:rPr>
           <w:rFonts w:ascii="Segoe UI" w:eastAsia="Times New Roman" w:hAnsi="Segoe UI" w:cs="Segoe UI"/>
@@ -10203,6 +10774,7 @@
         </w:rPr>
         <w:t>SolidBrush</w:t>
       </w:r>
+      <w:proofErr w:type="spellEnd"/>
     </w:p>
     <w:p>
       <w:pPr>
@@ -10229,6 +10801,7 @@
         </w:rPr>
         <w:t xml:space="preserve">การระบายสีด้วย </w:t>
       </w:r>
+      <w:proofErr w:type="spellStart"/>
       <w:r>
         <w:rPr>
           <w:rFonts w:ascii="Segoe UI" w:eastAsia="Times New Roman" w:hAnsi="Segoe UI" w:cs="Segoe UI"/>
@@ -10238,6 +10811,7 @@
         </w:rPr>
         <w:t>SolidBrush</w:t>
       </w:r>
+      <w:proofErr w:type="spellEnd"/>
     </w:p>
     <w:p>
       <w:pPr>
@@ -10263,7 +10837,7 @@
             <wp:extent cx="5943600" cy="2348230"/>
             <wp:effectExtent l="0" t="0" r="0" b="0"/>
             <wp:docPr id="10" name="Picture 10">
-              <a:hlinkClick xmlns:a="http://schemas.openxmlformats.org/drawingml/2006/main" r:id="rId65" tgtFrame="&quot;_blank&quot;"/>
+              <a:hlinkClick xmlns:a="http://schemas.openxmlformats.org/drawingml/2006/main" r:id="rId66" tgtFrame="&quot;_blank&quot;"/>
             </wp:docPr>
             <wp:cNvGraphicFramePr>
               <a:graphicFrameLocks xmlns:a="http://schemas.openxmlformats.org/drawingml/2006/main" noChangeAspect="1"/>
@@ -10273,14 +10847,14 @@
                 <pic:pic xmlns:pic="http://schemas.openxmlformats.org/drawingml/2006/picture">
                   <pic:nvPicPr>
                     <pic:cNvPr id="0" name="Picture 22">
-                      <a:hlinkClick r:id="rId65" tgtFrame="&quot;_blank&quot;"/>
+                      <a:hlinkClick r:id="rId66" tgtFrame="&quot;_blank&quot;"/>
                     </pic:cNvPr>
                     <pic:cNvPicPr>
                       <a:picLocks noChangeAspect="1" noChangeArrowheads="1"/>
                     </pic:cNvPicPr>
                   </pic:nvPicPr>
                   <pic:blipFill>
-                    <a:blip r:embed="rId66">
+                    <a:blip r:embed="rId67">
                       <a:extLst>
                         <a:ext uri="{28A0092B-C50C-407E-A947-70E740481C1C}">
                           <a14:useLocalDpi xmlns:a14="http://schemas.microsoft.com/office/drawing/2010/main" val="0"/>
@@ -10366,6 +10940,7 @@
         </w:rPr>
         <w:t xml:space="preserve">การระบายสีด้วย </w:t>
       </w:r>
+      <w:proofErr w:type="spellStart"/>
       <w:r>
         <w:rPr>
           <w:rFonts w:ascii="Segoe UI" w:eastAsia="Times New Roman" w:hAnsi="Segoe UI" w:cs="Segoe UI"/>
@@ -10375,6 +10950,7 @@
         </w:rPr>
         <w:t>SolidBrush</w:t>
       </w:r>
+      <w:proofErr w:type="spellEnd"/>
     </w:p>
     <w:p>
       <w:pPr>
@@ -10506,7 +11082,7 @@
                     </pic:cNvPicPr>
                   </pic:nvPicPr>
                   <pic:blipFill>
-                    <a:blip r:embed="rId67">
+                    <a:blip r:embed="rId68">
                       <a:extLst>
                         <a:ext uri="{28A0092B-C50C-407E-A947-70E740481C1C}">
                           <a14:useLocalDpi xmlns:a14="http://schemas.microsoft.com/office/drawing/2010/main" val="0"/>
@@ -10606,6 +11182,7 @@
         </w:rPr>
         <w:t xml:space="preserve">การระบายสีด้วย </w:t>
       </w:r>
+      <w:proofErr w:type="spellStart"/>
       <w:r>
         <w:rPr>
           <w:rFonts w:ascii="Segoe UI" w:eastAsia="Times New Roman" w:hAnsi="Segoe UI" w:cs="Segoe UI"/>
@@ -10617,6 +11194,7 @@
         </w:rPr>
         <w:t>HatchBrush</w:t>
       </w:r>
+      <w:proofErr w:type="spellEnd"/>
     </w:p>
     <w:p>
       <w:pPr>
@@ -10643,6 +11221,7 @@
         </w:rPr>
         <w:t xml:space="preserve">การระบายสีด้วย </w:t>
       </w:r>
+      <w:proofErr w:type="spellStart"/>
       <w:r>
         <w:rPr>
           <w:rFonts w:ascii="Segoe UI" w:eastAsia="Times New Roman" w:hAnsi="Segoe UI" w:cs="Segoe UI"/>
@@ -10652,6 +11231,7 @@
         </w:rPr>
         <w:t>HatchBrush</w:t>
       </w:r>
+      <w:proofErr w:type="spellEnd"/>
     </w:p>
     <w:p>
       <w:pPr>
@@ -10678,7 +11258,7 @@
             <wp:extent cx="5943600" cy="3000375"/>
             <wp:effectExtent l="0" t="0" r="0" b="9525"/>
             <wp:docPr id="9" name="Picture 9">
-              <a:hlinkClick xmlns:a="http://schemas.openxmlformats.org/drawingml/2006/main" r:id="rId68" tgtFrame="&quot;_blank&quot;"/>
+              <a:hlinkClick xmlns:a="http://schemas.openxmlformats.org/drawingml/2006/main" r:id="rId69" tgtFrame="&quot;_blank&quot;"/>
             </wp:docPr>
             <wp:cNvGraphicFramePr>
               <a:graphicFrameLocks xmlns:a="http://schemas.openxmlformats.org/drawingml/2006/main" noChangeAspect="1"/>
@@ -10688,14 +11268,14 @@
                 <pic:pic xmlns:pic="http://schemas.openxmlformats.org/drawingml/2006/picture">
                   <pic:nvPicPr>
                     <pic:cNvPr id="0" name="Picture 23">
-                      <a:hlinkClick r:id="rId68" tgtFrame="&quot;_blank&quot;"/>
+                      <a:hlinkClick r:id="rId69" tgtFrame="&quot;_blank&quot;"/>
                     </pic:cNvPr>
                     <pic:cNvPicPr>
                       <a:picLocks noChangeAspect="1" noChangeArrowheads="1"/>
                     </pic:cNvPicPr>
                   </pic:nvPicPr>
                   <pic:blipFill>
-                    <a:blip r:embed="rId69">
+                    <a:blip r:embed="rId70">
                       <a:extLst>
                         <a:ext uri="{28A0092B-C50C-407E-A947-70E740481C1C}">
                           <a14:useLocalDpi xmlns:a14="http://schemas.microsoft.com/office/drawing/2010/main" val="0"/>
@@ -10780,6 +11360,7 @@
         </w:rPr>
         <w:t xml:space="preserve">การระบายสีด้วย </w:t>
       </w:r>
+      <w:proofErr w:type="spellStart"/>
       <w:r>
         <w:rPr>
           <w:rFonts w:ascii="Segoe UI" w:eastAsia="Times New Roman" w:hAnsi="Segoe UI" w:cs="Segoe UI"/>
@@ -10789,6 +11370,7 @@
         </w:rPr>
         <w:t>HatchBrush</w:t>
       </w:r>
+      <w:proofErr w:type="spellEnd"/>
     </w:p>
     <w:p>
       <w:pPr>
@@ -10921,7 +11503,7 @@
                     </pic:cNvPicPr>
                   </pic:nvPicPr>
                   <pic:blipFill>
-                    <a:blip r:embed="rId70">
+                    <a:blip r:embed="rId71">
                       <a:extLst>
                         <a:ext uri="{28A0092B-C50C-407E-A947-70E740481C1C}">
                           <a14:useLocalDpi xmlns:a14="http://schemas.microsoft.com/office/drawing/2010/main" val="0"/>
@@ -10990,6 +11572,7 @@
         </w:rPr>
         <w:t xml:space="preserve">การระบายสีด้วย </w:t>
       </w:r>
+      <w:proofErr w:type="spellStart"/>
       <w:r>
         <w:rPr>
           <w:rFonts w:ascii="Segoe UI" w:eastAsia="Times New Roman" w:hAnsi="Segoe UI" w:cs="Segoe UI"/>
@@ -11001,6 +11584,7 @@
         </w:rPr>
         <w:t>TextureBrush</w:t>
       </w:r>
+      <w:proofErr w:type="spellEnd"/>
     </w:p>
     <w:p>
       <w:pPr>
@@ -11028,6 +11612,7 @@
         <w:lastRenderedPageBreak/>
         <w:t xml:space="preserve">การระบายสีด้วย </w:t>
       </w:r>
+      <w:proofErr w:type="spellStart"/>
       <w:r>
         <w:rPr>
           <w:rFonts w:ascii="Segoe UI" w:eastAsia="Times New Roman" w:hAnsi="Segoe UI" w:cs="Segoe UI"/>
@@ -11037,6 +11622,7 @@
         </w:rPr>
         <w:t>TextureBrush</w:t>
       </w:r>
+      <w:proofErr w:type="spellEnd"/>
     </w:p>
     <w:p>
       <w:pPr>
@@ -11062,7 +11648,7 @@
             <wp:extent cx="5943600" cy="1730375"/>
             <wp:effectExtent l="0" t="0" r="0" b="3175"/>
             <wp:docPr id="8" name="Picture 8">
-              <a:hlinkClick xmlns:a="http://schemas.openxmlformats.org/drawingml/2006/main" r:id="rId71" tgtFrame="&quot;_blank&quot;"/>
+              <a:hlinkClick xmlns:a="http://schemas.openxmlformats.org/drawingml/2006/main" r:id="rId72" tgtFrame="&quot;_blank&quot;"/>
             </wp:docPr>
             <wp:cNvGraphicFramePr>
               <a:graphicFrameLocks xmlns:a="http://schemas.openxmlformats.org/drawingml/2006/main" noChangeAspect="1"/>
@@ -11072,14 +11658,14 @@
                 <pic:pic xmlns:pic="http://schemas.openxmlformats.org/drawingml/2006/picture">
                   <pic:nvPicPr>
                     <pic:cNvPr id="0" name="Picture 24">
-                      <a:hlinkClick r:id="rId71" tgtFrame="&quot;_blank&quot;"/>
+                      <a:hlinkClick r:id="rId72" tgtFrame="&quot;_blank&quot;"/>
                     </pic:cNvPr>
                     <pic:cNvPicPr>
                       <a:picLocks noChangeAspect="1" noChangeArrowheads="1"/>
                     </pic:cNvPicPr>
                   </pic:nvPicPr>
                   <pic:blipFill>
-                    <a:blip r:embed="rId72">
+                    <a:blip r:embed="rId73">
                       <a:extLst>
                         <a:ext uri="{28A0092B-C50C-407E-A947-70E740481C1C}">
                           <a14:useLocalDpi xmlns:a14="http://schemas.microsoft.com/office/drawing/2010/main" val="0"/>
@@ -11164,6 +11750,7 @@
         </w:rPr>
         <w:t xml:space="preserve">การระบายสีด้วย </w:t>
       </w:r>
+      <w:proofErr w:type="spellStart"/>
       <w:r>
         <w:rPr>
           <w:rFonts w:ascii="Segoe UI" w:eastAsia="Times New Roman" w:hAnsi="Segoe UI" w:cs="Segoe UI"/>
@@ -11173,6 +11760,7 @@
         </w:rPr>
         <w:t>TextureBrush</w:t>
       </w:r>
+      <w:proofErr w:type="spellEnd"/>
     </w:p>
     <w:p>
       <w:pPr>
@@ -11285,6 +11873,72 @@
       </w:pPr>
       <w:r>
         <w:rPr>
+          <w:noProof/>
+        </w:rPr>
+        <w:drawing>
+          <wp:anchor distT="0" distB="0" distL="114300" distR="114300" simplePos="0" relativeHeight="251660288" behindDoc="0" locked="0" layoutInCell="1" allowOverlap="1" wp14:anchorId="046A43D3" wp14:editId="0DE6658E">
+            <wp:simplePos x="0" y="0"/>
+            <wp:positionH relativeFrom="margin">
+              <wp:posOffset>183834</wp:posOffset>
+            </wp:positionH>
+            <wp:positionV relativeFrom="paragraph">
+              <wp:posOffset>109960</wp:posOffset>
+            </wp:positionV>
+            <wp:extent cx="1275122" cy="1528795"/>
+            <wp:effectExtent l="6667" t="0" r="7938" b="7937"/>
+            <wp:wrapNone/>
+            <wp:docPr id="59" name="Picture 59"/>
+            <wp:cNvGraphicFramePr>
+              <a:graphicFrameLocks xmlns:a="http://schemas.openxmlformats.org/drawingml/2006/main" noChangeAspect="1"/>
+            </wp:cNvGraphicFramePr>
+            <a:graphic xmlns:a="http://schemas.openxmlformats.org/drawingml/2006/main">
+              <a:graphicData uri="http://schemas.openxmlformats.org/drawingml/2006/picture">
+                <pic:pic xmlns:pic="http://schemas.openxmlformats.org/drawingml/2006/picture">
+                  <pic:nvPicPr>
+                    <pic:cNvPr id="1" name=""/>
+                    <pic:cNvPicPr/>
+                  </pic:nvPicPr>
+                  <pic:blipFill>
+                    <a:blip r:embed="rId74" cstate="print">
+                      <a:extLst>
+                        <a:ext uri="{28A0092B-C50C-407E-A947-70E740481C1C}">
+                          <a14:useLocalDpi xmlns:a14="http://schemas.microsoft.com/office/drawing/2010/main" val="0"/>
+                        </a:ext>
+                      </a:extLst>
+                    </a:blip>
+                    <a:stretch>
+                      <a:fillRect/>
+                    </a:stretch>
+                  </pic:blipFill>
+                  <pic:spPr>
+                    <a:xfrm rot="16200000">
+                      <a:off x="0" y="0"/>
+                      <a:ext cx="1275122" cy="1528795"/>
+                    </a:xfrm>
+                    <a:prstGeom prst="ellipse">
+                      <a:avLst/>
+                    </a:prstGeom>
+                    <a:ln>
+                      <a:noFill/>
+                    </a:ln>
+                    <a:effectLst>
+                      <a:softEdge rad="12700"/>
+                    </a:effectLst>
+                  </pic:spPr>
+                </pic:pic>
+              </a:graphicData>
+            </a:graphic>
+            <wp14:sizeRelH relativeFrom="page">
+              <wp14:pctWidth>0</wp14:pctWidth>
+            </wp14:sizeRelH>
+            <wp14:sizeRelV relativeFrom="page">
+              <wp14:pctHeight>0</wp14:pctHeight>
+            </wp14:sizeRelV>
+          </wp:anchor>
+        </w:drawing>
+      </w:r>
+      <w:r>
+        <w:rPr>
           <w:rFonts w:ascii="Consolas" w:eastAsia="Times New Roman" w:hAnsi="Consolas"/>
           <w:noProof/>
           <w:color w:val="24292E"/>
@@ -11308,7 +11962,7 @@
                     <pic:cNvPicPr/>
                   </pic:nvPicPr>
                   <pic:blipFill>
-                    <a:blip r:embed="rId73"/>
+                    <a:blip r:embed="rId75"/>
                     <a:stretch>
                       <a:fillRect/>
                     </a:stretch>
@@ -11367,6 +12021,7 @@
         </w:rPr>
         <w:t xml:space="preserve">การระบายสีด้วย </w:t>
       </w:r>
+      <w:proofErr w:type="spellStart"/>
       <w:r>
         <w:rPr>
           <w:rFonts w:ascii="Segoe UI" w:eastAsia="Times New Roman" w:hAnsi="Segoe UI" w:cs="Segoe UI"/>
@@ -11376,7 +12031,19 @@
           <w:sz w:val="30"/>
           <w:szCs w:val="30"/>
         </w:rPr>
-        <w:t xml:space="preserve">TextureBrush </w:t>
+        <w:t>TextureBrush</w:t>
+      </w:r>
+      <w:proofErr w:type="spellEnd"/>
+      <w:r>
+        <w:rPr>
+          <w:rFonts w:ascii="Segoe UI" w:eastAsia="Times New Roman" w:hAnsi="Segoe UI" w:cs="Segoe UI"/>
+          <w:b/>
+          <w:bCs/>
+          <w:color w:val="24292E"/>
+          <w:sz w:val="30"/>
+          <w:szCs w:val="30"/>
+        </w:rPr>
+        <w:t xml:space="preserve"> </w:t>
       </w:r>
       <w:r>
         <w:rPr>
@@ -11427,14 +12094,25 @@
         </w:rPr>
         <w:t xml:space="preserve">การระบายสีด้วย </w:t>
       </w:r>
-      <w:r>
-        <w:rPr>
-          <w:rFonts w:ascii="Segoe UI" w:eastAsia="Times New Roman" w:hAnsi="Segoe UI" w:cs="Segoe UI"/>
-          <w:color w:val="24292E"/>
-          <w:sz w:val="24"/>
-          <w:szCs w:val="24"/>
-        </w:rPr>
-        <w:t xml:space="preserve">TextureBrush </w:t>
+      <w:proofErr w:type="spellStart"/>
+      <w:r>
+        <w:rPr>
+          <w:rFonts w:ascii="Segoe UI" w:eastAsia="Times New Roman" w:hAnsi="Segoe UI" w:cs="Segoe UI"/>
+          <w:color w:val="24292E"/>
+          <w:sz w:val="24"/>
+          <w:szCs w:val="24"/>
+        </w:rPr>
+        <w:t>TextureBrush</w:t>
+      </w:r>
+      <w:proofErr w:type="spellEnd"/>
+      <w:r>
+        <w:rPr>
+          <w:rFonts w:ascii="Segoe UI" w:eastAsia="Times New Roman" w:hAnsi="Segoe UI" w:cs="Segoe UI"/>
+          <w:color w:val="24292E"/>
+          <w:sz w:val="24"/>
+          <w:szCs w:val="24"/>
+        </w:rPr>
+        <w:t xml:space="preserve"> </w:t>
       </w:r>
       <w:r>
         <w:rPr>
@@ -11480,7 +12158,7 @@
             <wp:extent cx="5943600" cy="2961640"/>
             <wp:effectExtent l="0" t="0" r="0" b="0"/>
             <wp:docPr id="7" name="Picture 7">
-              <a:hlinkClick xmlns:a="http://schemas.openxmlformats.org/drawingml/2006/main" r:id="rId74" tgtFrame="&quot;_blank&quot;"/>
+              <a:hlinkClick xmlns:a="http://schemas.openxmlformats.org/drawingml/2006/main" r:id="rId76" tgtFrame="&quot;_blank&quot;"/>
             </wp:docPr>
             <wp:cNvGraphicFramePr>
               <a:graphicFrameLocks xmlns:a="http://schemas.openxmlformats.org/drawingml/2006/main" noChangeAspect="1"/>
@@ -11490,14 +12168,14 @@
                 <pic:pic xmlns:pic="http://schemas.openxmlformats.org/drawingml/2006/picture">
                   <pic:nvPicPr>
                     <pic:cNvPr id="0" name="Picture 25">
-                      <a:hlinkClick r:id="rId74" tgtFrame="&quot;_blank&quot;"/>
+                      <a:hlinkClick r:id="rId76" tgtFrame="&quot;_blank&quot;"/>
                     </pic:cNvPr>
                     <pic:cNvPicPr>
                       <a:picLocks noChangeAspect="1" noChangeArrowheads="1"/>
                     </pic:cNvPicPr>
                   </pic:nvPicPr>
                   <pic:blipFill>
-                    <a:blip r:embed="rId75">
+                    <a:blip r:embed="rId77">
                       <a:extLst>
                         <a:ext uri="{28A0092B-C50C-407E-A947-70E740481C1C}">
                           <a14:useLocalDpi xmlns:a14="http://schemas.microsoft.com/office/drawing/2010/main" val="0"/>
@@ -11582,14 +12260,25 @@
         </w:rPr>
         <w:t xml:space="preserve">การระบายสีด้วย </w:t>
       </w:r>
-      <w:r>
-        <w:rPr>
-          <w:rFonts w:ascii="Segoe UI" w:eastAsia="Times New Roman" w:hAnsi="Segoe UI" w:cs="Segoe UI"/>
-          <w:color w:val="24292E"/>
-          <w:sz w:val="24"/>
-          <w:szCs w:val="24"/>
-        </w:rPr>
-        <w:t xml:space="preserve">TextureBrush </w:t>
+      <w:proofErr w:type="spellStart"/>
+      <w:r>
+        <w:rPr>
+          <w:rFonts w:ascii="Segoe UI" w:eastAsia="Times New Roman" w:hAnsi="Segoe UI" w:cs="Segoe UI"/>
+          <w:color w:val="24292E"/>
+          <w:sz w:val="24"/>
+          <w:szCs w:val="24"/>
+        </w:rPr>
+        <w:t>TextureBrush</w:t>
+      </w:r>
+      <w:proofErr w:type="spellEnd"/>
+      <w:r>
+        <w:rPr>
+          <w:rFonts w:ascii="Segoe UI" w:eastAsia="Times New Roman" w:hAnsi="Segoe UI" w:cs="Segoe UI"/>
+          <w:color w:val="24292E"/>
+          <w:sz w:val="24"/>
+          <w:szCs w:val="24"/>
+        </w:rPr>
+        <w:t xml:space="preserve"> </w:t>
       </w:r>
       <w:r>
         <w:rPr>
@@ -11730,7 +12419,7 @@
         </w:rPr>
         <w:lastRenderedPageBreak/>
         <w:drawing>
-          <wp:inline distT="0" distB="0" distL="0" distR="0" wp14:anchorId="758E1838" wp14:editId="3F78FF23">
+          <wp:inline distT="0" distB="0" distL="0" distR="0" wp14:anchorId="758E1838" wp14:editId="5872302E">
             <wp:extent cx="5943600" cy="3896360"/>
             <wp:effectExtent l="0" t="0" r="0" b="8890"/>
             <wp:docPr id="51" name="Picture 51"/>
@@ -11745,7 +12434,7 @@
                     <pic:cNvPicPr/>
                   </pic:nvPicPr>
                   <pic:blipFill>
-                    <a:blip r:embed="rId76"/>
+                    <a:blip r:embed="rId78"/>
                     <a:stretch>
                       <a:fillRect/>
                     </a:stretch>
@@ -11870,11 +12559,11 @@
           <w:szCs w:val="24"/>
         </w:rPr>
         <w:drawing>
-          <wp:inline distT="0" distB="0" distL="0" distR="0" wp14:anchorId="5CA48BAC" wp14:editId="291F2BAD">
+          <wp:inline distT="0" distB="0" distL="0" distR="0" wp14:anchorId="5CA48BAC" wp14:editId="6E50AE6B">
             <wp:extent cx="5943600" cy="1231900"/>
             <wp:effectExtent l="0" t="0" r="0" b="6350"/>
             <wp:docPr id="6" name="Picture 6">
-              <a:hlinkClick xmlns:a="http://schemas.openxmlformats.org/drawingml/2006/main" r:id="rId77" tgtFrame="&quot;_blank&quot;"/>
+              <a:hlinkClick xmlns:a="http://schemas.openxmlformats.org/drawingml/2006/main" r:id="rId79" tgtFrame="&quot;_blank&quot;"/>
             </wp:docPr>
             <wp:cNvGraphicFramePr>
               <a:graphicFrameLocks xmlns:a="http://schemas.openxmlformats.org/drawingml/2006/main" noChangeAspect="1"/>
@@ -11884,14 +12573,14 @@
                 <pic:pic xmlns:pic="http://schemas.openxmlformats.org/drawingml/2006/picture">
                   <pic:nvPicPr>
                     <pic:cNvPr id="0" name="Picture 26">
-                      <a:hlinkClick r:id="rId77" tgtFrame="&quot;_blank&quot;"/>
+                      <a:hlinkClick r:id="rId79" tgtFrame="&quot;_blank&quot;"/>
                     </pic:cNvPr>
                     <pic:cNvPicPr>
                       <a:picLocks noChangeAspect="1" noChangeArrowheads="1"/>
                     </pic:cNvPicPr>
                   </pic:nvPicPr>
                   <pic:blipFill>
-                    <a:blip r:embed="rId78">
+                    <a:blip r:embed="rId80">
                       <a:extLst>
                         <a:ext uri="{28A0092B-C50C-407E-A947-70E740481C1C}">
                           <a14:useLocalDpi xmlns:a14="http://schemas.microsoft.com/office/drawing/2010/main" val="0"/>
@@ -12120,7 +12809,7 @@
                     <pic:cNvPicPr/>
                   </pic:nvPicPr>
                   <pic:blipFill>
-                    <a:blip r:embed="rId79"/>
+                    <a:blip r:embed="rId81"/>
                     <a:stretch>
                       <a:fillRect/>
                     </a:stretch>
@@ -12217,7 +12906,33 @@
           <w:szCs w:val="30"/>
           <w:cs/>
         </w:rPr>
-        <w:t>การโหลดภาพชนิดต่างๆ มาแสดงบนฟอร์ม</w:t>
+        <w:t>การโหลดภาพชนิด</w:t>
+      </w:r>
+      <w:proofErr w:type="spellStart"/>
+      <w:r>
+        <w:rPr>
+          <w:rFonts w:ascii="Segoe UI" w:eastAsia="Times New Roman" w:hAnsi="Segoe UI" w:cs="Angsana New"/>
+          <w:b/>
+          <w:bCs/>
+          <w:color w:val="24292E"/>
+          <w:sz w:val="30"/>
+          <w:szCs w:val="30"/>
+          <w:cs/>
+        </w:rPr>
+        <w:t>ต่างๆ</w:t>
+      </w:r>
+      <w:proofErr w:type="spellEnd"/>
+      <w:r>
+        <w:rPr>
+          <w:rFonts w:ascii="Segoe UI" w:eastAsia="Times New Roman" w:hAnsi="Segoe UI" w:cs="Angsana New"/>
+          <w:b/>
+          <w:bCs/>
+          <w:color w:val="24292E"/>
+          <w:sz w:val="30"/>
+          <w:szCs w:val="30"/>
+          <w:cs/>
+        </w:rPr>
+        <w:t xml:space="preserve"> มาแสดงบนฟอร์ม</w:t>
       </w:r>
     </w:p>
     <w:p>
@@ -12243,7 +12958,29 @@
           <w:szCs w:val="24"/>
           <w:cs/>
         </w:rPr>
-        <w:t>การโหลดภาพชนิดต่างๆ มาแสดงบนฟอร์ม</w:t>
+        <w:t>การโหลดภาพชนิด</w:t>
+      </w:r>
+      <w:proofErr w:type="spellStart"/>
+      <w:r>
+        <w:rPr>
+          <w:rFonts w:ascii="Segoe UI" w:eastAsia="Times New Roman" w:hAnsi="Segoe UI" w:cs="Angsana New"/>
+          <w:color w:val="24292E"/>
+          <w:sz w:val="24"/>
+          <w:szCs w:val="24"/>
+          <w:cs/>
+        </w:rPr>
+        <w:t>ต่างๆ</w:t>
+      </w:r>
+      <w:proofErr w:type="spellEnd"/>
+      <w:r>
+        <w:rPr>
+          <w:rFonts w:ascii="Segoe UI" w:eastAsia="Times New Roman" w:hAnsi="Segoe UI" w:cs="Angsana New"/>
+          <w:color w:val="24292E"/>
+          <w:sz w:val="24"/>
+          <w:szCs w:val="24"/>
+          <w:cs/>
+        </w:rPr>
+        <w:t xml:space="preserve"> มาแสดงบนฟอร์ม</w:t>
       </w:r>
     </w:p>
     <w:p>
@@ -12270,7 +13007,7 @@
             <wp:extent cx="5943600" cy="1489075"/>
             <wp:effectExtent l="0" t="0" r="0" b="0"/>
             <wp:docPr id="5" name="Picture 5">
-              <a:hlinkClick xmlns:a="http://schemas.openxmlformats.org/drawingml/2006/main" r:id="rId80" tgtFrame="&quot;_blank&quot;"/>
+              <a:hlinkClick xmlns:a="http://schemas.openxmlformats.org/drawingml/2006/main" r:id="rId82" tgtFrame="&quot;_blank&quot;"/>
             </wp:docPr>
             <wp:cNvGraphicFramePr>
               <a:graphicFrameLocks xmlns:a="http://schemas.openxmlformats.org/drawingml/2006/main" noChangeAspect="1"/>
@@ -12280,14 +13017,14 @@
                 <pic:pic xmlns:pic="http://schemas.openxmlformats.org/drawingml/2006/picture">
                   <pic:nvPicPr>
                     <pic:cNvPr id="0" name="Picture 27">
-                      <a:hlinkClick r:id="rId80" tgtFrame="&quot;_blank&quot;"/>
+                      <a:hlinkClick r:id="rId82" tgtFrame="&quot;_blank&quot;"/>
                     </pic:cNvPr>
                     <pic:cNvPicPr>
                       <a:picLocks noChangeAspect="1" noChangeArrowheads="1"/>
                     </pic:cNvPicPr>
                   </pic:nvPicPr>
                   <pic:blipFill>
-                    <a:blip r:embed="rId81">
+                    <a:blip r:embed="rId83">
                       <a:extLst>
                         <a:ext uri="{28A0092B-C50C-407E-A947-70E740481C1C}">
                           <a14:useLocalDpi xmlns:a14="http://schemas.microsoft.com/office/drawing/2010/main" val="0"/>
@@ -12370,7 +13107,29 @@
           <w:szCs w:val="24"/>
           <w:cs/>
         </w:rPr>
-        <w:t>การโหลดภาพชนิดต่างๆ มาแสดงบนฟอร์ม</w:t>
+        <w:t>การโหลดภาพชนิด</w:t>
+      </w:r>
+      <w:proofErr w:type="spellStart"/>
+      <w:r>
+        <w:rPr>
+          <w:rFonts w:ascii="Segoe UI" w:eastAsia="Times New Roman" w:hAnsi="Segoe UI" w:cs="Angsana New"/>
+          <w:color w:val="24292E"/>
+          <w:sz w:val="24"/>
+          <w:szCs w:val="24"/>
+          <w:cs/>
+        </w:rPr>
+        <w:t>ต่างๆ</w:t>
+      </w:r>
+      <w:proofErr w:type="spellEnd"/>
+      <w:r>
+        <w:rPr>
+          <w:rFonts w:ascii="Segoe UI" w:eastAsia="Times New Roman" w:hAnsi="Segoe UI" w:cs="Angsana New"/>
+          <w:color w:val="24292E"/>
+          <w:sz w:val="24"/>
+          <w:szCs w:val="24"/>
+          <w:cs/>
+        </w:rPr>
+        <w:t xml:space="preserve"> มาแสดงบนฟอร์ม</w:t>
       </w:r>
     </w:p>
     <w:p>
@@ -12483,6 +13242,77 @@
       </w:pPr>
       <w:r>
         <w:rPr>
+          <w:noProof/>
+        </w:rPr>
+        <w:lastRenderedPageBreak/>
+        <w:drawing>
+          <wp:anchor distT="0" distB="0" distL="114300" distR="114300" simplePos="0" relativeHeight="251662336" behindDoc="0" locked="0" layoutInCell="1" allowOverlap="1" wp14:anchorId="35B907F7" wp14:editId="2646D266">
+            <wp:simplePos x="0" y="0"/>
+            <wp:positionH relativeFrom="margin">
+              <wp:posOffset>67522</wp:posOffset>
+            </wp:positionH>
+            <wp:positionV relativeFrom="paragraph">
+              <wp:posOffset>355388</wp:posOffset>
+            </wp:positionV>
+            <wp:extent cx="2438400" cy="2466340"/>
+            <wp:effectExtent l="0" t="0" r="0" b="0"/>
+            <wp:wrapNone/>
+            <wp:docPr id="60" name="Picture 60"/>
+            <wp:cNvGraphicFramePr>
+              <a:graphicFrameLocks xmlns:a="http://schemas.openxmlformats.org/drawingml/2006/main" noChangeAspect="1"/>
+            </wp:cNvGraphicFramePr>
+            <a:graphic xmlns:a="http://schemas.openxmlformats.org/drawingml/2006/main">
+              <a:graphicData uri="http://schemas.openxmlformats.org/drawingml/2006/picture">
+                <pic:pic xmlns:pic="http://schemas.openxmlformats.org/drawingml/2006/picture">
+                  <pic:nvPicPr>
+                    <pic:cNvPr id="1" name=""/>
+                    <pic:cNvPicPr/>
+                  </pic:nvPicPr>
+                  <pic:blipFill>
+                    <a:blip r:embed="rId84">
+                      <a:extLst>
+                        <a:ext uri="{28A0092B-C50C-407E-A947-70E740481C1C}">
+                          <a14:useLocalDpi xmlns:a14="http://schemas.microsoft.com/office/drawing/2010/main" val="0"/>
+                        </a:ext>
+                      </a:extLst>
+                    </a:blip>
+                    <a:stretch>
+                      <a:fillRect/>
+                    </a:stretch>
+                  </pic:blipFill>
+                  <pic:spPr>
+                    <a:xfrm>
+                      <a:off x="0" y="0"/>
+                      <a:ext cx="2438400" cy="2466340"/>
+                    </a:xfrm>
+                    <a:prstGeom prst="rect">
+                      <a:avLst/>
+                    </a:prstGeom>
+                    <a:ln w="228600" cap="sq" cmpd="thickThin">
+                      <a:noFill/>
+                      <a:prstDash val="solid"/>
+                      <a:miter lim="800000"/>
+                    </a:ln>
+                    <a:effectLst>
+                      <a:innerShdw blurRad="76200">
+                        <a:srgbClr val="000000"/>
+                      </a:innerShdw>
+                    </a:effectLst>
+                  </pic:spPr>
+                </pic:pic>
+              </a:graphicData>
+            </a:graphic>
+            <wp14:sizeRelH relativeFrom="page">
+              <wp14:pctWidth>0</wp14:pctWidth>
+            </wp14:sizeRelH>
+            <wp14:sizeRelV relativeFrom="page">
+              <wp14:pctHeight>0</wp14:pctHeight>
+            </wp14:sizeRelV>
+          </wp:anchor>
+        </w:drawing>
+      </w:r>
+      <w:r>
+        <w:rPr>
           <w:rFonts w:ascii="Consolas" w:eastAsia="Times New Roman" w:hAnsi="Consolas" w:cs="Courier New"/>
           <w:noProof/>
           <w:color w:val="24292E"/>
@@ -12490,7 +13320,6 @@
           <w:szCs w:val="20"/>
           <w:bdr w:val="none" w:sz="0" w:space="0" w:color="auto" w:frame="1"/>
         </w:rPr>
-        <w:lastRenderedPageBreak/>
         <w:drawing>
           <wp:inline distT="0" distB="0" distL="0" distR="0" wp14:anchorId="475DFFAE" wp14:editId="7C269358">
             <wp:extent cx="2598645" cy="2857748"/>
@@ -12507,7 +13336,7 @@
                     <pic:cNvPicPr/>
                   </pic:nvPicPr>
                   <pic:blipFill>
-                    <a:blip r:embed="rId82"/>
+                    <a:blip r:embed="rId85"/>
                     <a:stretch>
                       <a:fillRect/>
                     </a:stretch>
@@ -12667,7 +13496,7 @@
             <wp:extent cx="5943600" cy="1518920"/>
             <wp:effectExtent l="0" t="0" r="0" b="5080"/>
             <wp:docPr id="4" name="Picture 4">
-              <a:hlinkClick xmlns:a="http://schemas.openxmlformats.org/drawingml/2006/main" r:id="rId83" tgtFrame="&quot;_blank&quot;"/>
+              <a:hlinkClick xmlns:a="http://schemas.openxmlformats.org/drawingml/2006/main" r:id="rId86" tgtFrame="&quot;_blank&quot;"/>
             </wp:docPr>
             <wp:cNvGraphicFramePr>
               <a:graphicFrameLocks xmlns:a="http://schemas.openxmlformats.org/drawingml/2006/main" noChangeAspect="1"/>
@@ -12677,14 +13506,14 @@
                 <pic:pic xmlns:pic="http://schemas.openxmlformats.org/drawingml/2006/picture">
                   <pic:nvPicPr>
                     <pic:cNvPr id="0" name="Picture 28">
-                      <a:hlinkClick r:id="rId83" tgtFrame="&quot;_blank&quot;"/>
+                      <a:hlinkClick r:id="rId86" tgtFrame="&quot;_blank&quot;"/>
                     </pic:cNvPr>
                     <pic:cNvPicPr>
                       <a:picLocks noChangeAspect="1" noChangeArrowheads="1"/>
                     </pic:cNvPicPr>
                   </pic:nvPicPr>
                   <pic:blipFill>
-                    <a:blip r:embed="rId84">
+                    <a:blip r:embed="rId87">
                       <a:extLst>
                         <a:ext uri="{28A0092B-C50C-407E-A947-70E740481C1C}">
                           <a14:useLocalDpi xmlns:a14="http://schemas.microsoft.com/office/drawing/2010/main" val="0"/>
@@ -12889,6 +13718,77 @@
       </w:pPr>
       <w:r>
         <w:rPr>
+          <w:noProof/>
+        </w:rPr>
+        <w:lastRenderedPageBreak/>
+        <w:drawing>
+          <wp:anchor distT="0" distB="0" distL="114300" distR="114300" simplePos="0" relativeHeight="251664384" behindDoc="0" locked="0" layoutInCell="1" allowOverlap="1" wp14:anchorId="4FF84D64" wp14:editId="64B37EE4">
+            <wp:simplePos x="0" y="0"/>
+            <wp:positionH relativeFrom="margin">
+              <wp:posOffset>338667</wp:posOffset>
+            </wp:positionH>
+            <wp:positionV relativeFrom="paragraph">
+              <wp:posOffset>465667</wp:posOffset>
+            </wp:positionV>
+            <wp:extent cx="1227666" cy="1215828"/>
+            <wp:effectExtent l="0" t="0" r="0" b="3810"/>
+            <wp:wrapNone/>
+            <wp:docPr id="61" name="Picture 61"/>
+            <wp:cNvGraphicFramePr>
+              <a:graphicFrameLocks xmlns:a="http://schemas.openxmlformats.org/drawingml/2006/main" noChangeAspect="1"/>
+            </wp:cNvGraphicFramePr>
+            <a:graphic xmlns:a="http://schemas.openxmlformats.org/drawingml/2006/main">
+              <a:graphicData uri="http://schemas.openxmlformats.org/drawingml/2006/picture">
+                <pic:pic xmlns:pic="http://schemas.openxmlformats.org/drawingml/2006/picture">
+                  <pic:nvPicPr>
+                    <pic:cNvPr id="1" name=""/>
+                    <pic:cNvPicPr/>
+                  </pic:nvPicPr>
+                  <pic:blipFill>
+                    <a:blip r:embed="rId88" cstate="print">
+                      <a:extLst>
+                        <a:ext uri="{28A0092B-C50C-407E-A947-70E740481C1C}">
+                          <a14:useLocalDpi xmlns:a14="http://schemas.microsoft.com/office/drawing/2010/main" val="0"/>
+                        </a:ext>
+                      </a:extLst>
+                    </a:blip>
+                    <a:stretch>
+                      <a:fillRect/>
+                    </a:stretch>
+                  </pic:blipFill>
+                  <pic:spPr>
+                    <a:xfrm>
+                      <a:off x="0" y="0"/>
+                      <a:ext cx="1230095" cy="1218234"/>
+                    </a:xfrm>
+                    <a:prstGeom prst="rect">
+                      <a:avLst/>
+                    </a:prstGeom>
+                    <a:ln w="228600" cap="sq" cmpd="thickThin">
+                      <a:noFill/>
+                      <a:prstDash val="solid"/>
+                      <a:miter lim="800000"/>
+                    </a:ln>
+                    <a:effectLst>
+                      <a:innerShdw blurRad="76200">
+                        <a:srgbClr val="000000"/>
+                      </a:innerShdw>
+                    </a:effectLst>
+                  </pic:spPr>
+                </pic:pic>
+              </a:graphicData>
+            </a:graphic>
+            <wp14:sizeRelH relativeFrom="page">
+              <wp14:pctWidth>0</wp14:pctWidth>
+            </wp14:sizeRelH>
+            <wp14:sizeRelV relativeFrom="page">
+              <wp14:pctHeight>0</wp14:pctHeight>
+            </wp14:sizeRelV>
+          </wp:anchor>
+        </w:drawing>
+      </w:r>
+      <w:r>
+        <w:rPr>
           <w:rFonts w:ascii="Consolas" w:eastAsia="Times New Roman" w:hAnsi="Consolas" w:cs="Courier New"/>
           <w:noProof/>
           <w:color w:val="24292E"/>
@@ -12896,7 +13796,6 @@
           <w:szCs w:val="20"/>
           <w:bdr w:val="none" w:sz="0" w:space="0" w:color="auto" w:frame="1"/>
         </w:rPr>
-        <w:lastRenderedPageBreak/>
         <w:drawing>
           <wp:inline distT="0" distB="0" distL="0" distR="0" wp14:anchorId="7044E19C" wp14:editId="1D901C74">
             <wp:extent cx="1790855" cy="1912786"/>
@@ -12913,7 +13812,7 @@
                     <pic:cNvPicPr/>
                   </pic:nvPicPr>
                   <pic:blipFill>
-                    <a:blip r:embed="rId85"/>
+                    <a:blip r:embed="rId89"/>
                     <a:stretch>
                       <a:fillRect/>
                     </a:stretch>
@@ -13069,11 +13968,11 @@
           <w:szCs w:val="24"/>
         </w:rPr>
         <w:drawing>
-          <wp:inline distT="0" distB="0" distL="0" distR="0" wp14:anchorId="515486CE" wp14:editId="11A33204">
+          <wp:inline distT="0" distB="0" distL="0" distR="0" wp14:anchorId="515486CE" wp14:editId="188F619B">
             <wp:extent cx="5943600" cy="1518920"/>
             <wp:effectExtent l="0" t="0" r="0" b="5080"/>
             <wp:docPr id="3" name="Picture 3">
-              <a:hlinkClick xmlns:a="http://schemas.openxmlformats.org/drawingml/2006/main" r:id="rId83" tgtFrame="&quot;_blank&quot;"/>
+              <a:hlinkClick xmlns:a="http://schemas.openxmlformats.org/drawingml/2006/main" r:id="rId86" tgtFrame="&quot;_blank&quot;"/>
             </wp:docPr>
             <wp:cNvGraphicFramePr>
               <a:graphicFrameLocks xmlns:a="http://schemas.openxmlformats.org/drawingml/2006/main" noChangeAspect="1"/>
@@ -13083,14 +13982,14 @@
                 <pic:pic xmlns:pic="http://schemas.openxmlformats.org/drawingml/2006/picture">
                   <pic:nvPicPr>
                     <pic:cNvPr id="0" name="Picture 29">
-                      <a:hlinkClick r:id="rId83" tgtFrame="&quot;_blank&quot;"/>
+                      <a:hlinkClick r:id="rId86" tgtFrame="&quot;_blank&quot;"/>
                     </pic:cNvPr>
                     <pic:cNvPicPr>
                       <a:picLocks noChangeAspect="1" noChangeArrowheads="1"/>
                     </pic:cNvPicPr>
                   </pic:nvPicPr>
                   <pic:blipFill>
-                    <a:blip r:embed="rId84">
+                    <a:blip r:embed="rId87">
                       <a:extLst>
                         <a:ext uri="{28A0092B-C50C-407E-A947-70E740481C1C}">
                           <a14:useLocalDpi xmlns:a14="http://schemas.microsoft.com/office/drawing/2010/main" val="0"/>
@@ -13295,6 +14194,76 @@
       </w:pPr>
       <w:r>
         <w:rPr>
+          <w:noProof/>
+        </w:rPr>
+        <w:drawing>
+          <wp:anchor distT="0" distB="0" distL="114300" distR="114300" simplePos="0" relativeHeight="251666432" behindDoc="0" locked="0" layoutInCell="1" allowOverlap="1" wp14:anchorId="1D77B4D3" wp14:editId="350AC62D">
+            <wp:simplePos x="0" y="0"/>
+            <wp:positionH relativeFrom="margin">
+              <wp:posOffset>84667</wp:posOffset>
+            </wp:positionH>
+            <wp:positionV relativeFrom="paragraph">
+              <wp:posOffset>380364</wp:posOffset>
+            </wp:positionV>
+            <wp:extent cx="1213973" cy="1202267"/>
+            <wp:effectExtent l="0" t="0" r="5715" b="0"/>
+            <wp:wrapNone/>
+            <wp:docPr id="62" name="Picture 62"/>
+            <wp:cNvGraphicFramePr>
+              <a:graphicFrameLocks xmlns:a="http://schemas.openxmlformats.org/drawingml/2006/main" noChangeAspect="1"/>
+            </wp:cNvGraphicFramePr>
+            <a:graphic xmlns:a="http://schemas.openxmlformats.org/drawingml/2006/main">
+              <a:graphicData uri="http://schemas.openxmlformats.org/drawingml/2006/picture">
+                <pic:pic xmlns:pic="http://schemas.openxmlformats.org/drawingml/2006/picture">
+                  <pic:nvPicPr>
+                    <pic:cNvPr id="1" name=""/>
+                    <pic:cNvPicPr/>
+                  </pic:nvPicPr>
+                  <pic:blipFill>
+                    <a:blip r:embed="rId90" cstate="print">
+                      <a:extLst>
+                        <a:ext uri="{28A0092B-C50C-407E-A947-70E740481C1C}">
+                          <a14:useLocalDpi xmlns:a14="http://schemas.microsoft.com/office/drawing/2010/main" val="0"/>
+                        </a:ext>
+                      </a:extLst>
+                    </a:blip>
+                    <a:stretch>
+                      <a:fillRect/>
+                    </a:stretch>
+                  </pic:blipFill>
+                  <pic:spPr>
+                    <a:xfrm>
+                      <a:off x="0" y="0"/>
+                      <a:ext cx="1216823" cy="1205090"/>
+                    </a:xfrm>
+                    <a:prstGeom prst="rect">
+                      <a:avLst/>
+                    </a:prstGeom>
+                    <a:ln w="228600" cap="sq" cmpd="thickThin">
+                      <a:noFill/>
+                      <a:prstDash val="solid"/>
+                      <a:miter lim="800000"/>
+                    </a:ln>
+                    <a:effectLst>
+                      <a:innerShdw blurRad="76200">
+                        <a:srgbClr val="000000"/>
+                      </a:innerShdw>
+                    </a:effectLst>
+                  </pic:spPr>
+                </pic:pic>
+              </a:graphicData>
+            </a:graphic>
+            <wp14:sizeRelH relativeFrom="page">
+              <wp14:pctWidth>0</wp14:pctWidth>
+            </wp14:sizeRelH>
+            <wp14:sizeRelV relativeFrom="page">
+              <wp14:pctHeight>0</wp14:pctHeight>
+            </wp14:sizeRelV>
+          </wp:anchor>
+        </w:drawing>
+      </w:r>
+      <w:r>
+        <w:rPr>
           <w:rFonts w:ascii="Consolas" w:eastAsia="Times New Roman" w:hAnsi="Consolas" w:cs="Courier New"/>
           <w:noProof/>
           <w:color w:val="24292E"/>
@@ -13303,7 +14272,7 @@
           <w:bdr w:val="none" w:sz="0" w:space="0" w:color="auto" w:frame="1"/>
         </w:rPr>
         <w:drawing>
-          <wp:inline distT="0" distB="0" distL="0" distR="0" wp14:anchorId="29D6A991" wp14:editId="2B33E270">
+          <wp:inline distT="0" distB="0" distL="0" distR="0" wp14:anchorId="29D6A991" wp14:editId="63C91F0F">
             <wp:extent cx="1394581" cy="1646063"/>
             <wp:effectExtent l="0" t="0" r="0" b="0"/>
             <wp:docPr id="55" name="Picture 55"/>
@@ -13318,7 +14287,7 @@
                     <pic:cNvPicPr/>
                   </pic:nvPicPr>
                   <pic:blipFill>
-                    <a:blip r:embed="rId86"/>
+                    <a:blip r:embed="rId91"/>
                     <a:stretch>
                       <a:fillRect/>
                     </a:stretch>
@@ -13424,11 +14393,11 @@
           <w:szCs w:val="24"/>
         </w:rPr>
         <w:drawing>
-          <wp:inline distT="0" distB="0" distL="0" distR="0" wp14:anchorId="32C47ECE" wp14:editId="58C37F95">
+          <wp:inline distT="0" distB="0" distL="0" distR="0" wp14:anchorId="32C47ECE" wp14:editId="7A1F5F4A">
             <wp:extent cx="5943600" cy="2808605"/>
             <wp:effectExtent l="0" t="0" r="0" b="0"/>
             <wp:docPr id="2" name="Picture 2">
-              <a:hlinkClick xmlns:a="http://schemas.openxmlformats.org/drawingml/2006/main" r:id="rId87" tgtFrame="&quot;_blank&quot;"/>
+              <a:hlinkClick xmlns:a="http://schemas.openxmlformats.org/drawingml/2006/main" r:id="rId92" tgtFrame="&quot;_blank&quot;"/>
             </wp:docPr>
             <wp:cNvGraphicFramePr>
               <a:graphicFrameLocks xmlns:a="http://schemas.openxmlformats.org/drawingml/2006/main" noChangeAspect="1"/>
@@ -13438,14 +14407,14 @@
                 <pic:pic xmlns:pic="http://schemas.openxmlformats.org/drawingml/2006/picture">
                   <pic:nvPicPr>
                     <pic:cNvPr id="0" name="Picture 30">
-                      <a:hlinkClick r:id="rId87" tgtFrame="&quot;_blank&quot;"/>
+                      <a:hlinkClick r:id="rId92" tgtFrame="&quot;_blank&quot;"/>
                     </pic:cNvPr>
                     <pic:cNvPicPr>
                       <a:picLocks noChangeAspect="1" noChangeArrowheads="1"/>
                     </pic:cNvPicPr>
                   </pic:nvPicPr>
                   <pic:blipFill>
-                    <a:blip r:embed="rId88">
+                    <a:blip r:embed="rId93">
                       <a:extLst>
                         <a:ext uri="{28A0092B-C50C-407E-A947-70E740481C1C}">
                           <a14:useLocalDpi xmlns:a14="http://schemas.microsoft.com/office/drawing/2010/main" val="0"/>
@@ -13641,6 +14610,216 @@
       </w:pPr>
       <w:r>
         <w:rPr>
+          <w:noProof/>
+        </w:rPr>
+        <w:drawing>
+          <wp:anchor distT="0" distB="0" distL="114300" distR="114300" simplePos="0" relativeHeight="251670528" behindDoc="0" locked="0" layoutInCell="1" allowOverlap="1" wp14:anchorId="606B16A7" wp14:editId="6924E940">
+            <wp:simplePos x="0" y="0"/>
+            <wp:positionH relativeFrom="margin">
+              <wp:align>left</wp:align>
+            </wp:positionH>
+            <wp:positionV relativeFrom="paragraph">
+              <wp:posOffset>1492779</wp:posOffset>
+            </wp:positionV>
+            <wp:extent cx="1227455" cy="1199727"/>
+            <wp:effectExtent l="0" t="0" r="0" b="635"/>
+            <wp:wrapNone/>
+            <wp:docPr id="67" name="Picture 67"/>
+            <wp:cNvGraphicFramePr>
+              <a:graphicFrameLocks xmlns:a="http://schemas.openxmlformats.org/drawingml/2006/main" noChangeAspect="1"/>
+            </wp:cNvGraphicFramePr>
+            <a:graphic xmlns:a="http://schemas.openxmlformats.org/drawingml/2006/main">
+              <a:graphicData uri="http://schemas.openxmlformats.org/drawingml/2006/picture">
+                <pic:pic xmlns:pic="http://schemas.openxmlformats.org/drawingml/2006/picture">
+                  <pic:nvPicPr>
+                    <pic:cNvPr id="1" name=""/>
+                    <pic:cNvPicPr/>
+                  </pic:nvPicPr>
+                  <pic:blipFill>
+                    <a:blip r:embed="rId94" cstate="print">
+                      <a:extLst>
+                        <a:ext uri="{28A0092B-C50C-407E-A947-70E740481C1C}">
+                          <a14:useLocalDpi xmlns:a14="http://schemas.microsoft.com/office/drawing/2010/main" val="0"/>
+                        </a:ext>
+                      </a:extLst>
+                    </a:blip>
+                    <a:stretch>
+                      <a:fillRect/>
+                    </a:stretch>
+                  </pic:blipFill>
+                  <pic:spPr>
+                    <a:xfrm rot="10800000">
+                      <a:off x="0" y="0"/>
+                      <a:ext cx="1230322" cy="1202529"/>
+                    </a:xfrm>
+                    <a:prstGeom prst="rect">
+                      <a:avLst/>
+                    </a:prstGeom>
+                    <a:ln w="228600" cap="sq" cmpd="thickThin">
+                      <a:noFill/>
+                      <a:prstDash val="solid"/>
+                      <a:miter lim="800000"/>
+                    </a:ln>
+                    <a:effectLst>
+                      <a:innerShdw blurRad="76200">
+                        <a:srgbClr val="000000"/>
+                      </a:innerShdw>
+                    </a:effectLst>
+                  </pic:spPr>
+                </pic:pic>
+              </a:graphicData>
+            </a:graphic>
+            <wp14:sizeRelH relativeFrom="page">
+              <wp14:pctWidth>0</wp14:pctWidth>
+            </wp14:sizeRelH>
+            <wp14:sizeRelV relativeFrom="page">
+              <wp14:pctHeight>0</wp14:pctHeight>
+            </wp14:sizeRelV>
+          </wp:anchor>
+        </w:drawing>
+      </w:r>
+      <w:r>
+        <w:rPr>
+          <w:noProof/>
+        </w:rPr>
+        <w:drawing>
+          <wp:anchor distT="0" distB="0" distL="114300" distR="114300" simplePos="0" relativeHeight="251672576" behindDoc="0" locked="0" layoutInCell="1" allowOverlap="1" wp14:anchorId="142EDC83" wp14:editId="5DF256D7">
+            <wp:simplePos x="0" y="0"/>
+            <wp:positionH relativeFrom="margin">
+              <wp:posOffset>1201420</wp:posOffset>
+            </wp:positionH>
+            <wp:positionV relativeFrom="paragraph">
+              <wp:posOffset>1479974</wp:posOffset>
+            </wp:positionV>
+            <wp:extent cx="1227455" cy="1215390"/>
+            <wp:effectExtent l="0" t="0" r="0" b="3810"/>
+            <wp:wrapNone/>
+            <wp:docPr id="68" name="Picture 68"/>
+            <wp:cNvGraphicFramePr>
+              <a:graphicFrameLocks xmlns:a="http://schemas.openxmlformats.org/drawingml/2006/main" noChangeAspect="1"/>
+            </wp:cNvGraphicFramePr>
+            <a:graphic xmlns:a="http://schemas.openxmlformats.org/drawingml/2006/main">
+              <a:graphicData uri="http://schemas.openxmlformats.org/drawingml/2006/picture">
+                <pic:pic xmlns:pic="http://schemas.openxmlformats.org/drawingml/2006/picture">
+                  <pic:nvPicPr>
+                    <pic:cNvPr id="1" name=""/>
+                    <pic:cNvPicPr/>
+                  </pic:nvPicPr>
+                  <pic:blipFill>
+                    <a:blip r:embed="rId95" cstate="print">
+                      <a:extLst>
+                        <a:ext uri="{28A0092B-C50C-407E-A947-70E740481C1C}">
+                          <a14:useLocalDpi xmlns:a14="http://schemas.microsoft.com/office/drawing/2010/main" val="0"/>
+                        </a:ext>
+                      </a:extLst>
+                    </a:blip>
+                    <a:stretch>
+                      <a:fillRect/>
+                    </a:stretch>
+                  </pic:blipFill>
+                  <pic:spPr>
+                    <a:xfrm flipH="1">
+                      <a:off x="0" y="0"/>
+                      <a:ext cx="1227455" cy="1215390"/>
+                    </a:xfrm>
+                    <a:prstGeom prst="rect">
+                      <a:avLst/>
+                    </a:prstGeom>
+                    <a:ln w="228600" cap="sq" cmpd="thickThin">
+                      <a:noFill/>
+                      <a:prstDash val="solid"/>
+                      <a:miter lim="800000"/>
+                    </a:ln>
+                    <a:effectLst>
+                      <a:innerShdw blurRad="76200">
+                        <a:srgbClr val="000000"/>
+                      </a:innerShdw>
+                    </a:effectLst>
+                  </pic:spPr>
+                </pic:pic>
+              </a:graphicData>
+            </a:graphic>
+            <wp14:sizeRelH relativeFrom="page">
+              <wp14:pctWidth>0</wp14:pctWidth>
+            </wp14:sizeRelH>
+            <wp14:sizeRelV relativeFrom="page">
+              <wp14:pctHeight>0</wp14:pctHeight>
+            </wp14:sizeRelV>
+          </wp:anchor>
+        </w:drawing>
+      </w:r>
+      <w:r>
+        <w:rPr>
+          <w:noProof/>
+        </w:rPr>
+        <w:drawing>
+          <wp:anchor distT="0" distB="0" distL="114300" distR="114300" simplePos="0" relativeHeight="251668480" behindDoc="0" locked="0" layoutInCell="1" allowOverlap="1" wp14:anchorId="2C51BD87" wp14:editId="259003F2">
+            <wp:simplePos x="0" y="0"/>
+            <wp:positionH relativeFrom="margin">
+              <wp:align>left</wp:align>
+            </wp:positionH>
+            <wp:positionV relativeFrom="paragraph">
+              <wp:posOffset>283634</wp:posOffset>
+            </wp:positionV>
+            <wp:extent cx="1227666" cy="1215828"/>
+            <wp:effectExtent l="0" t="0" r="0" b="3810"/>
+            <wp:wrapNone/>
+            <wp:docPr id="66" name="Picture 66"/>
+            <wp:cNvGraphicFramePr>
+              <a:graphicFrameLocks xmlns:a="http://schemas.openxmlformats.org/drawingml/2006/main" noChangeAspect="1"/>
+            </wp:cNvGraphicFramePr>
+            <a:graphic xmlns:a="http://schemas.openxmlformats.org/drawingml/2006/main">
+              <a:graphicData uri="http://schemas.openxmlformats.org/drawingml/2006/picture">
+                <pic:pic xmlns:pic="http://schemas.openxmlformats.org/drawingml/2006/picture">
+                  <pic:nvPicPr>
+                    <pic:cNvPr id="1" name=""/>
+                    <pic:cNvPicPr/>
+                  </pic:nvPicPr>
+                  <pic:blipFill>
+                    <a:blip r:embed="rId95" cstate="print">
+                      <a:extLst>
+                        <a:ext uri="{28A0092B-C50C-407E-A947-70E740481C1C}">
+                          <a14:useLocalDpi xmlns:a14="http://schemas.microsoft.com/office/drawing/2010/main" val="0"/>
+                        </a:ext>
+                      </a:extLst>
+                    </a:blip>
+                    <a:stretch>
+                      <a:fillRect/>
+                    </a:stretch>
+                  </pic:blipFill>
+                  <pic:spPr>
+                    <a:xfrm>
+                      <a:off x="0" y="0"/>
+                      <a:ext cx="1227666" cy="1215828"/>
+                    </a:xfrm>
+                    <a:prstGeom prst="rect">
+                      <a:avLst/>
+                    </a:prstGeom>
+                    <a:ln w="228600" cap="sq" cmpd="thickThin">
+                      <a:noFill/>
+                      <a:prstDash val="solid"/>
+                      <a:miter lim="800000"/>
+                    </a:ln>
+                    <a:effectLst>
+                      <a:innerShdw blurRad="76200">
+                        <a:srgbClr val="000000"/>
+                      </a:innerShdw>
+                    </a:effectLst>
+                  </pic:spPr>
+                </pic:pic>
+              </a:graphicData>
+            </a:graphic>
+            <wp14:sizeRelH relativeFrom="page">
+              <wp14:pctWidth>0</wp14:pctWidth>
+            </wp14:sizeRelH>
+            <wp14:sizeRelV relativeFrom="page">
+              <wp14:pctHeight>0</wp14:pctHeight>
+            </wp14:sizeRelV>
+          </wp:anchor>
+        </w:drawing>
+      </w:r>
+      <w:r>
+        <w:rPr>
           <w:rFonts w:ascii="Consolas" w:eastAsia="Times New Roman" w:hAnsi="Consolas" w:cs="Courier New"/>
           <w:noProof/>
           <w:color w:val="24292E"/>
@@ -13664,7 +14843,7 @@
                     <pic:cNvPicPr/>
                   </pic:nvPicPr>
                   <pic:blipFill>
-                    <a:blip r:embed="rId89"/>
+                    <a:blip r:embed="rId96"/>
                     <a:stretch>
                       <a:fillRect/>
                     </a:stretch>
@@ -13774,7 +14953,7 @@
             <wp:extent cx="5943600" cy="2444750"/>
             <wp:effectExtent l="0" t="0" r="0" b="0"/>
             <wp:docPr id="1" name="Picture 1">
-              <a:hlinkClick xmlns:a="http://schemas.openxmlformats.org/drawingml/2006/main" r:id="rId90" tgtFrame="&quot;_blank&quot;"/>
+              <a:hlinkClick xmlns:a="http://schemas.openxmlformats.org/drawingml/2006/main" r:id="rId97" tgtFrame="&quot;_blank&quot;"/>
             </wp:docPr>
             <wp:cNvGraphicFramePr>
               <a:graphicFrameLocks xmlns:a="http://schemas.openxmlformats.org/drawingml/2006/main" noChangeAspect="1"/>
@@ -13784,14 +14963,14 @@
                 <pic:pic xmlns:pic="http://schemas.openxmlformats.org/drawingml/2006/picture">
                   <pic:nvPicPr>
                     <pic:cNvPr id="0" name="Picture 31">
-                      <a:hlinkClick r:id="rId90" tgtFrame="&quot;_blank&quot;"/>
+                      <a:hlinkClick r:id="rId97" tgtFrame="&quot;_blank&quot;"/>
                     </pic:cNvPr>
                     <pic:cNvPicPr>
                       <a:picLocks noChangeAspect="1" noChangeArrowheads="1"/>
                     </pic:cNvPicPr>
                   </pic:nvPicPr>
                   <pic:blipFill>
-                    <a:blip r:embed="rId91">
+                    <a:blip r:embed="rId98">
                       <a:extLst>
                         <a:ext uri="{28A0092B-C50C-407E-A947-70E740481C1C}">
                           <a14:useLocalDpi xmlns:a14="http://schemas.microsoft.com/office/drawing/2010/main" val="0"/>
@@ -13987,6 +15166,219 @@
       </w:pPr>
       <w:r>
         <w:rPr>
+          <w:noProof/>
+        </w:rPr>
+        <w:drawing>
+          <wp:anchor distT="0" distB="0" distL="114300" distR="114300" simplePos="0" relativeHeight="251674624" behindDoc="0" locked="0" layoutInCell="1" allowOverlap="1" wp14:anchorId="4412987B" wp14:editId="0E68284E">
+            <wp:simplePos x="0" y="0"/>
+            <wp:positionH relativeFrom="margin">
+              <wp:align>left</wp:align>
+            </wp:positionH>
+            <wp:positionV relativeFrom="paragraph">
+              <wp:posOffset>280458</wp:posOffset>
+            </wp:positionV>
+            <wp:extent cx="2453640" cy="2414270"/>
+            <wp:effectExtent l="0" t="0" r="3810" b="5080"/>
+            <wp:wrapNone/>
+            <wp:docPr id="69" name="Picture 69"/>
+            <wp:cNvGraphicFramePr>
+              <a:graphicFrameLocks xmlns:a="http://schemas.openxmlformats.org/drawingml/2006/main" noChangeAspect="1"/>
+            </wp:cNvGraphicFramePr>
+            <a:graphic xmlns:a="http://schemas.openxmlformats.org/drawingml/2006/main">
+              <a:graphicData uri="http://schemas.openxmlformats.org/drawingml/2006/picture">
+                <pic:pic xmlns:pic="http://schemas.openxmlformats.org/drawingml/2006/picture">
+                  <pic:nvPicPr>
+                    <pic:cNvPr id="1" name=""/>
+                    <pic:cNvPicPr/>
+                  </pic:nvPicPr>
+                  <pic:blipFill>
+                    <a:blip r:embed="rId84">
+                      <a:extLst>
+                        <a:ext uri="{28A0092B-C50C-407E-A947-70E740481C1C}">
+                          <a14:useLocalDpi xmlns:a14="http://schemas.microsoft.com/office/drawing/2010/main" val="0"/>
+                        </a:ext>
+                      </a:extLst>
+                    </a:blip>
+                    <a:stretch>
+                      <a:fillRect/>
+                    </a:stretch>
+                  </pic:blipFill>
+                  <pic:spPr>
+                    <a:xfrm>
+                      <a:off x="0" y="0"/>
+                      <a:ext cx="2496213" cy="2456160"/>
+                    </a:xfrm>
+                    <a:prstGeom prst="rect">
+                      <a:avLst/>
+                    </a:prstGeom>
+                    <a:ln w="228600" cap="sq" cmpd="thickThin">
+                      <a:noFill/>
+                      <a:prstDash val="solid"/>
+                      <a:miter lim="800000"/>
+                    </a:ln>
+                    <a:effectLst>
+                      <a:innerShdw blurRad="76200">
+                        <a:srgbClr val="000000"/>
+                      </a:innerShdw>
+                    </a:effectLst>
+                  </pic:spPr>
+                </pic:pic>
+              </a:graphicData>
+            </a:graphic>
+            <wp14:sizeRelH relativeFrom="page">
+              <wp14:pctWidth>0</wp14:pctWidth>
+            </wp14:sizeRelH>
+            <wp14:sizeRelV relativeFrom="page">
+              <wp14:pctHeight>0</wp14:pctHeight>
+            </wp14:sizeRelV>
+          </wp:anchor>
+        </w:drawing>
+      </w:r>
+      <w:r>
+        <w:rPr>
+          <w:rFonts w:ascii="Consolas" w:eastAsia="Times New Roman" w:hAnsi="Consolas" w:cs="Courier New"/>
+          <w:noProof/>
+          <w:color w:val="24292E"/>
+          <w:sz w:val="20"/>
+          <w:szCs w:val="20"/>
+          <w:bdr w:val="none" w:sz="0" w:space="0" w:color="auto" w:frame="1"/>
+        </w:rPr>
+        <mc:AlternateContent>
+          <mc:Choice Requires="wps">
+            <w:drawing>
+              <wp:anchor distT="45720" distB="45720" distL="114300" distR="114300" simplePos="0" relativeHeight="251676672" behindDoc="0" locked="0" layoutInCell="1" allowOverlap="1" wp14:anchorId="2B45E155" wp14:editId="5C182D1D">
+                <wp:simplePos x="0" y="0"/>
+                <wp:positionH relativeFrom="column">
+                  <wp:posOffset>-431377</wp:posOffset>
+                </wp:positionH>
+                <wp:positionV relativeFrom="paragraph">
+                  <wp:posOffset>381847</wp:posOffset>
+                </wp:positionV>
+                <wp:extent cx="3344333" cy="948055"/>
+                <wp:effectExtent l="0" t="0" r="0" b="4445"/>
+                <wp:wrapNone/>
+                <wp:docPr id="217" name="Text Box 2"/>
+                <wp:cNvGraphicFramePr>
+                  <a:graphicFrameLocks xmlns:a="http://schemas.openxmlformats.org/drawingml/2006/main"/>
+                </wp:cNvGraphicFramePr>
+                <a:graphic xmlns:a="http://schemas.openxmlformats.org/drawingml/2006/main">
+                  <a:graphicData uri="http://schemas.microsoft.com/office/word/2010/wordprocessingShape">
+                    <wps:wsp>
+                      <wps:cNvSpPr txBox="1">
+                        <a:spLocks noChangeArrowheads="1"/>
+                      </wps:cNvSpPr>
+                      <wps:spPr bwMode="auto">
+                        <a:xfrm>
+                          <a:off x="0" y="0"/>
+                          <a:ext cx="3344333" cy="948055"/>
+                        </a:xfrm>
+                        <a:prstGeom prst="rect">
+                          <a:avLst/>
+                        </a:prstGeom>
+                        <a:noFill/>
+                        <a:ln>
+                          <a:noFill/>
+                        </a:ln>
+                      </wps:spPr>
+                      <wps:style>
+                        <a:lnRef idx="0">
+                          <a:scrgbClr r="0" g="0" b="0"/>
+                        </a:lnRef>
+                        <a:fillRef idx="0">
+                          <a:scrgbClr r="0" g="0" b="0"/>
+                        </a:fillRef>
+                        <a:effectRef idx="0">
+                          <a:scrgbClr r="0" g="0" b="0"/>
+                        </a:effectRef>
+                        <a:fontRef idx="minor">
+                          <a:schemeClr val="accent2"/>
+                        </a:fontRef>
+                      </wps:style>
+                      <wps:txbx>
+                        <w:txbxContent>
+                          <w:p>
+                            <w:pPr>
+                              <w:jc w:val="center"/>
+                              <w:rPr>
+                                <w:rFonts w:ascii="Verdana" w:hAnsi="Verdana"/>
+                                <w:b/>
+                                <w:bCs/>
+                                <w:color w:val="FF7F50"/>
+                                <w:sz w:val="56"/>
+                                <w:szCs w:val="96"/>
+                              </w:rPr>
+                            </w:pPr>
+                            <w:r>
+                              <w:rPr>
+                                <w:rFonts w:ascii="Verdana" w:hAnsi="Verdana"/>
+                                <w:b/>
+                                <w:bCs/>
+                                <w:color w:val="FF7F50"/>
+                                <w:sz w:val="56"/>
+                                <w:szCs w:val="96"/>
+                              </w:rPr>
+                              <w:t>Hello World</w:t>
+                            </w:r>
+                          </w:p>
+                        </w:txbxContent>
+                      </wps:txbx>
+                      <wps:bodyPr rot="0" vert="horz" wrap="square" lIns="91440" tIns="45720" rIns="91440" bIns="45720" anchor="t" anchorCtr="0">
+                        <a:noAutofit/>
+                      </wps:bodyPr>
+                    </wps:wsp>
+                  </a:graphicData>
+                </a:graphic>
+                <wp14:sizeRelH relativeFrom="margin">
+                  <wp14:pctWidth>0</wp14:pctWidth>
+                </wp14:sizeRelH>
+                <wp14:sizeRelV relativeFrom="margin">
+                  <wp14:pctHeight>0</wp14:pctHeight>
+                </wp14:sizeRelV>
+              </wp:anchor>
+            </w:drawing>
+          </mc:Choice>
+          <mc:Fallback>
+            <w:pict>
+              <v:shapetype w14:anchorId="2B45E155" id="_x0000_t202" coordsize="21600,21600" o:spt="202" path="m,l,21600r21600,l21600,xe">
+                <v:stroke joinstyle="miter"/>
+                <v:path gradientshapeok="t" o:connecttype="rect"/>
+              </v:shapetype>
+              <v:shape id="Text Box 2" o:spid="_x0000_s1026" type="#_x0000_t202" style="position:absolute;margin-left:-33.95pt;margin-top:30.05pt;width:263.35pt;height:74.65pt;z-index:251676672;visibility:visible;mso-wrap-style:square;mso-width-percent:0;mso-height-percent:0;mso-wrap-distance-left:9pt;mso-wrap-distance-top:3.6pt;mso-wrap-distance-right:9pt;mso-wrap-distance-bottom:3.6pt;mso-position-horizontal:absolute;mso-position-horizontal-relative:text;mso-position-vertical:absolute;mso-position-vertical-relative:text;mso-width-percent:0;mso-height-percent:0;mso-width-relative:margin;mso-height-relative:margin;v-text-anchor:top" o:gfxdata="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" filled="f" stroked="f">
+                <v:textbox>
+                  <w:txbxContent>
+                    <w:p>
+                      <w:pPr>
+                        <w:jc w:val="center"/>
+                        <w:rPr>
+                          <w:rFonts w:ascii="Verdana" w:hAnsi="Verdana"/>
+                          <w:b/>
+                          <w:bCs/>
+                          <w:color w:val="FF7F50"/>
+                          <w:sz w:val="56"/>
+                          <w:szCs w:val="96"/>
+                        </w:rPr>
+                      </w:pPr>
+                      <w:r>
+                        <w:rPr>
+                          <w:rFonts w:ascii="Verdana" w:hAnsi="Verdana"/>
+                          <w:b/>
+                          <w:bCs/>
+                          <w:color w:val="FF7F50"/>
+                          <w:sz w:val="56"/>
+                          <w:szCs w:val="96"/>
+                        </w:rPr>
+                        <w:t>Hello World</w:t>
+                      </w:r>
+                    </w:p>
+                  </w:txbxContent>
+                </v:textbox>
+              </v:shape>
+            </w:pict>
+          </mc:Fallback>
+        </mc:AlternateContent>
+      </w:r>
+      <w:r>
+        <w:rPr>
           <w:rFonts w:ascii="Consolas" w:eastAsia="Times New Roman" w:hAnsi="Consolas" w:cs="Courier New"/>
           <w:noProof/>
           <w:color w:val="24292E"/>
@@ -14010,7 +15402,7 @@
                     <pic:cNvPicPr/>
                   </pic:nvPicPr>
                   <pic:blipFill>
-                    <a:blip r:embed="rId92"/>
+                    <a:blip r:embed="rId99"/>
                     <a:stretch>
                       <a:fillRect/>
                     </a:stretch>
@@ -14053,6 +15445,7 @@
         <w:rPr>
           <w:b/>
           <w:bCs/>
+          <w:color w:val="000000" w:themeColor="text1"/>
         </w:rPr>
       </w:pPr>
     </w:p>
@@ -14083,19 +15476,22 @@
     <w:p>
       <w:pPr>
         <w:rPr>
+          <w:rFonts w:asciiTheme="majorBidi" w:hAnsiTheme="majorBidi" w:cstheme="majorBidi"/>
           <w:b/>
           <w:bCs/>
-          <w:sz w:val="24"/>
-          <w:szCs w:val="32"/>
-        </w:rPr>
-      </w:pPr>
-      <w:r>
-        <w:rPr>
-          <w:rFonts w:hint="cs"/>
+          <w:color w:val="000000" w:themeColor="text1"/>
+          <w:sz w:val="44"/>
+          <w:szCs w:val="52"/>
+        </w:rPr>
+      </w:pPr>
+      <w:r>
+        <w:rPr>
+          <w:rFonts w:asciiTheme="majorBidi" w:hAnsiTheme="majorBidi" w:cstheme="majorBidi"/>
           <w:b/>
           <w:bCs/>
-          <w:sz w:val="24"/>
-          <w:szCs w:val="32"/>
+          <w:color w:val="000000" w:themeColor="text1"/>
+          <w:sz w:val="44"/>
+          <w:szCs w:val="52"/>
           <w:cs/>
         </w:rPr>
         <w:lastRenderedPageBreak/>
@@ -14109,12 +15505,35 @@
         <w:adjustRightInd w:val="0"/>
         <w:spacing w:after="0" w:line="240" w:lineRule="auto"/>
         <w:rPr>
-          <w:rFonts w:ascii="Consolas" w:hAnsi="Consolas" w:cs="Consolas"/>
-          <w:color w:val="0000FF"/>
-          <w:sz w:val="19"/>
-          <w:szCs w:val="19"/>
-        </w:rPr>
-      </w:pPr>
+          <w:rFonts w:asciiTheme="majorBidi" w:hAnsiTheme="majorBidi" w:cstheme="majorBidi"/>
+          <w:color w:val="000000" w:themeColor="text1"/>
+          <w:sz w:val="32"/>
+          <w:szCs w:val="32"/>
+          <w:cs/>
+        </w:rPr>
+      </w:pPr>
+      <w:r>
+        <w:rPr>
+          <w:rFonts w:asciiTheme="majorBidi" w:hAnsiTheme="majorBidi" w:cstheme="majorBidi"/>
+          <w:color w:val="000000" w:themeColor="text1"/>
+          <w:sz w:val="32"/>
+          <w:szCs w:val="32"/>
+          <w:cs/>
+        </w:rPr>
+        <w:t>ชื่อรูป ผมรักเมือง</w:t>
+      </w:r>
+      <w:bookmarkStart w:id="0" w:name="_GoBack"/>
+      <w:bookmarkEnd w:id="0"/>
+      <w:r>
+        <w:rPr>
+          <w:rFonts w:asciiTheme="majorBidi" w:hAnsiTheme="majorBidi" w:cstheme="majorBidi"/>
+          <w:color w:val="000000" w:themeColor="text1"/>
+          <w:sz w:val="32"/>
+          <w:szCs w:val="32"/>
+          <w:cs/>
+        </w:rPr>
+        <w:t>ไทย</w:t>
+      </w:r>
     </w:p>
     <w:p>
       <w:pPr>
@@ -14295,7 +15714,38 @@
           <w:sz w:val="19"/>
           <w:szCs w:val="19"/>
         </w:rPr>
-        <w:t xml:space="preserve">            InitializeComponent();</w:t>
+        <w:t xml:space="preserve">            </w:t>
+      </w:r>
+      <w:proofErr w:type="spellStart"/>
+      <w:proofErr w:type="gramStart"/>
+      <w:r>
+        <w:rPr>
+          <w:rFonts w:ascii="Consolas" w:hAnsi="Consolas" w:cs="Consolas"/>
+          <w:color w:val="000000"/>
+          <w:sz w:val="19"/>
+          <w:szCs w:val="19"/>
+        </w:rPr>
+        <w:t>InitializeComponent</w:t>
+      </w:r>
+      <w:proofErr w:type="spellEnd"/>
+      <w:r>
+        <w:rPr>
+          <w:rFonts w:ascii="Consolas" w:hAnsi="Consolas" w:cs="Consolas"/>
+          <w:color w:val="000000"/>
+          <w:sz w:val="19"/>
+          <w:szCs w:val="19"/>
+        </w:rPr>
+        <w:t>(</w:t>
+      </w:r>
+      <w:proofErr w:type="gramEnd"/>
+      <w:r>
+        <w:rPr>
+          <w:rFonts w:ascii="Consolas" w:hAnsi="Consolas" w:cs="Consolas"/>
+          <w:color w:val="000000"/>
+          <w:sz w:val="19"/>
+          <w:szCs w:val="19"/>
+        </w:rPr>
+        <w:t>);</w:t>
       </w:r>
     </w:p>
     <w:p>
@@ -14391,8 +15841,19 @@
           <w:sz w:val="19"/>
           <w:szCs w:val="19"/>
         </w:rPr>
-        <w:t xml:space="preserve"> Form1_Paint(</w:t>
-      </w:r>
+        <w:t xml:space="preserve"> Form1_</w:t>
+      </w:r>
+      <w:proofErr w:type="gramStart"/>
+      <w:r>
+        <w:rPr>
+          <w:rFonts w:ascii="Consolas" w:hAnsi="Consolas" w:cs="Consolas"/>
+          <w:color w:val="000000"/>
+          <w:sz w:val="19"/>
+          <w:szCs w:val="19"/>
+        </w:rPr>
+        <w:t>Paint(</w:t>
+      </w:r>
+      <w:proofErr w:type="gramEnd"/>
       <w:r>
         <w:rPr>
           <w:rFonts w:ascii="Consolas" w:hAnsi="Consolas" w:cs="Consolas"/>
@@ -14409,7 +15870,27 @@
           <w:sz w:val="19"/>
           <w:szCs w:val="19"/>
         </w:rPr>
-        <w:t xml:space="preserve"> sender, PaintEventArgs e)</w:t>
+        <w:t xml:space="preserve"> sender, </w:t>
+      </w:r>
+      <w:proofErr w:type="spellStart"/>
+      <w:r>
+        <w:rPr>
+          <w:rFonts w:ascii="Consolas" w:hAnsi="Consolas" w:cs="Consolas"/>
+          <w:color w:val="000000"/>
+          <w:sz w:val="19"/>
+          <w:szCs w:val="19"/>
+        </w:rPr>
+        <w:t>PaintEventArgs</w:t>
+      </w:r>
+      <w:proofErr w:type="spellEnd"/>
+      <w:r>
+        <w:rPr>
+          <w:rFonts w:ascii="Consolas" w:hAnsi="Consolas" w:cs="Consolas"/>
+          <w:color w:val="000000"/>
+          <w:sz w:val="19"/>
+          <w:szCs w:val="19"/>
+        </w:rPr>
+        <w:t xml:space="preserve"> e)</w:t>
       </w:r>
     </w:p>
     <w:p>
@@ -14455,8 +15936,30 @@
           <w:sz w:val="19"/>
           <w:szCs w:val="19"/>
         </w:rPr>
-        <w:t xml:space="preserve">            Graphics myGraphics = </w:t>
-      </w:r>
+        <w:t xml:space="preserve">            Graphics </w:t>
+      </w:r>
+      <w:proofErr w:type="spellStart"/>
+      <w:r>
+        <w:rPr>
+          <w:rFonts w:ascii="Consolas" w:hAnsi="Consolas" w:cs="Consolas"/>
+          <w:color w:val="000000"/>
+          <w:sz w:val="19"/>
+          <w:szCs w:val="19"/>
+        </w:rPr>
+        <w:t>myGraphics</w:t>
+      </w:r>
+      <w:proofErr w:type="spellEnd"/>
+      <w:r>
+        <w:rPr>
+          <w:rFonts w:ascii="Consolas" w:hAnsi="Consolas" w:cs="Consolas"/>
+          <w:color w:val="000000"/>
+          <w:sz w:val="19"/>
+          <w:szCs w:val="19"/>
+        </w:rPr>
+        <w:t xml:space="preserve"> = </w:t>
+      </w:r>
+      <w:proofErr w:type="spellStart"/>
+      <w:proofErr w:type="gramStart"/>
       <w:r>
         <w:rPr>
           <w:rFonts w:ascii="Consolas" w:hAnsi="Consolas" w:cs="Consolas"/>
@@ -14473,7 +15976,18 @@
           <w:sz w:val="19"/>
           <w:szCs w:val="19"/>
         </w:rPr>
-        <w:t>.CreateGraphics();</w:t>
+        <w:t>.CreateGraphics</w:t>
+      </w:r>
+      <w:proofErr w:type="spellEnd"/>
+      <w:proofErr w:type="gramEnd"/>
+      <w:r>
+        <w:rPr>
+          <w:rFonts w:ascii="Consolas" w:hAnsi="Consolas" w:cs="Consolas"/>
+          <w:color w:val="000000"/>
+          <w:sz w:val="19"/>
+          <w:szCs w:val="19"/>
+        </w:rPr>
+        <w:t>();</w:t>
       </w:r>
     </w:p>
     <w:p>
@@ -14496,7 +16010,27 @@
           <w:sz w:val="19"/>
           <w:szCs w:val="19"/>
         </w:rPr>
-        <w:t xml:space="preserve">            Pen myPen = </w:t>
+        <w:t xml:space="preserve">            Pen </w:t>
+      </w:r>
+      <w:proofErr w:type="spellStart"/>
+      <w:r>
+        <w:rPr>
+          <w:rFonts w:ascii="Consolas" w:hAnsi="Consolas" w:cs="Consolas"/>
+          <w:color w:val="000000"/>
+          <w:sz w:val="19"/>
+          <w:szCs w:val="19"/>
+        </w:rPr>
+        <w:t>myPen</w:t>
+      </w:r>
+      <w:proofErr w:type="spellEnd"/>
+      <w:r>
+        <w:rPr>
+          <w:rFonts w:ascii="Consolas" w:hAnsi="Consolas" w:cs="Consolas"/>
+          <w:color w:val="000000"/>
+          <w:sz w:val="19"/>
+          <w:szCs w:val="19"/>
+        </w:rPr>
+        <w:t xml:space="preserve"> = </w:t>
       </w:r>
       <w:r>
         <w:rPr>
@@ -14514,7 +16048,38 @@
           <w:sz w:val="19"/>
           <w:szCs w:val="19"/>
         </w:rPr>
-        <w:t xml:space="preserve"> Pen(Color.Black);</w:t>
+        <w:t xml:space="preserve"> </w:t>
+      </w:r>
+      <w:proofErr w:type="gramStart"/>
+      <w:r>
+        <w:rPr>
+          <w:rFonts w:ascii="Consolas" w:hAnsi="Consolas" w:cs="Consolas"/>
+          <w:color w:val="000000"/>
+          <w:sz w:val="19"/>
+          <w:szCs w:val="19"/>
+        </w:rPr>
+        <w:t>Pen(</w:t>
+      </w:r>
+      <w:proofErr w:type="spellStart"/>
+      <w:proofErr w:type="gramEnd"/>
+      <w:r>
+        <w:rPr>
+          <w:rFonts w:ascii="Consolas" w:hAnsi="Consolas" w:cs="Consolas"/>
+          <w:color w:val="000000"/>
+          <w:sz w:val="19"/>
+          <w:szCs w:val="19"/>
+        </w:rPr>
+        <w:t>Color.Black</w:t>
+      </w:r>
+      <w:proofErr w:type="spellEnd"/>
+      <w:r>
+        <w:rPr>
+          <w:rFonts w:ascii="Consolas" w:hAnsi="Consolas" w:cs="Consolas"/>
+          <w:color w:val="000000"/>
+          <w:sz w:val="19"/>
+          <w:szCs w:val="19"/>
+        </w:rPr>
+        <w:t>);</w:t>
       </w:r>
     </w:p>
     <w:p>
@@ -14537,7 +16102,47 @@
           <w:sz w:val="19"/>
           <w:szCs w:val="19"/>
         </w:rPr>
-        <w:t xml:space="preserve">            SolidBrush mySolidBrush = </w:t>
+        <w:t xml:space="preserve">            </w:t>
+      </w:r>
+      <w:proofErr w:type="spellStart"/>
+      <w:r>
+        <w:rPr>
+          <w:rFonts w:ascii="Consolas" w:hAnsi="Consolas" w:cs="Consolas"/>
+          <w:color w:val="000000"/>
+          <w:sz w:val="19"/>
+          <w:szCs w:val="19"/>
+        </w:rPr>
+        <w:t>SolidBrush</w:t>
+      </w:r>
+      <w:proofErr w:type="spellEnd"/>
+      <w:r>
+        <w:rPr>
+          <w:rFonts w:ascii="Consolas" w:hAnsi="Consolas" w:cs="Consolas"/>
+          <w:color w:val="000000"/>
+          <w:sz w:val="19"/>
+          <w:szCs w:val="19"/>
+        </w:rPr>
+        <w:t xml:space="preserve"> </w:t>
+      </w:r>
+      <w:proofErr w:type="spellStart"/>
+      <w:r>
+        <w:rPr>
+          <w:rFonts w:ascii="Consolas" w:hAnsi="Consolas" w:cs="Consolas"/>
+          <w:color w:val="000000"/>
+          <w:sz w:val="19"/>
+          <w:szCs w:val="19"/>
+        </w:rPr>
+        <w:t>mySolidBrush</w:t>
+      </w:r>
+      <w:proofErr w:type="spellEnd"/>
+      <w:r>
+        <w:rPr>
+          <w:rFonts w:ascii="Consolas" w:hAnsi="Consolas" w:cs="Consolas"/>
+          <w:color w:val="000000"/>
+          <w:sz w:val="19"/>
+          <w:szCs w:val="19"/>
+        </w:rPr>
+        <w:t xml:space="preserve"> = </w:t>
       </w:r>
       <w:r>
         <w:rPr>
@@ -14555,7 +16160,49 @@
           <w:sz w:val="19"/>
           <w:szCs w:val="19"/>
         </w:rPr>
-        <w:t xml:space="preserve"> SolidBrush(Color.Black);</w:t>
+        <w:t xml:space="preserve"> </w:t>
+      </w:r>
+      <w:proofErr w:type="spellStart"/>
+      <w:proofErr w:type="gramStart"/>
+      <w:r>
+        <w:rPr>
+          <w:rFonts w:ascii="Consolas" w:hAnsi="Consolas" w:cs="Consolas"/>
+          <w:color w:val="000000"/>
+          <w:sz w:val="19"/>
+          <w:szCs w:val="19"/>
+        </w:rPr>
+        <w:t>SolidBrush</w:t>
+      </w:r>
+      <w:proofErr w:type="spellEnd"/>
+      <w:r>
+        <w:rPr>
+          <w:rFonts w:ascii="Consolas" w:hAnsi="Consolas" w:cs="Consolas"/>
+          <w:color w:val="000000"/>
+          <w:sz w:val="19"/>
+          <w:szCs w:val="19"/>
+        </w:rPr>
+        <w:t>(</w:t>
+      </w:r>
+      <w:proofErr w:type="spellStart"/>
+      <w:proofErr w:type="gramEnd"/>
+      <w:r>
+        <w:rPr>
+          <w:rFonts w:ascii="Consolas" w:hAnsi="Consolas" w:cs="Consolas"/>
+          <w:color w:val="000000"/>
+          <w:sz w:val="19"/>
+          <w:szCs w:val="19"/>
+        </w:rPr>
+        <w:t>Color.Black</w:t>
+      </w:r>
+      <w:proofErr w:type="spellEnd"/>
+      <w:r>
+        <w:rPr>
+          <w:rFonts w:ascii="Consolas" w:hAnsi="Consolas" w:cs="Consolas"/>
+          <w:color w:val="000000"/>
+          <w:sz w:val="19"/>
+          <w:szCs w:val="19"/>
+        </w:rPr>
+        <w:t>);</w:t>
       </w:r>
     </w:p>
     <w:p>
@@ -14578,7 +16225,47 @@
           <w:sz w:val="19"/>
           <w:szCs w:val="19"/>
         </w:rPr>
-        <w:t xml:space="preserve">            myGraphics.DrawRectangle(myPen, 50, 75, 500, 200);</w:t>
+        <w:t xml:space="preserve">            </w:t>
+      </w:r>
+      <w:proofErr w:type="spellStart"/>
+      <w:r>
+        <w:rPr>
+          <w:rFonts w:ascii="Consolas" w:hAnsi="Consolas" w:cs="Consolas"/>
+          <w:color w:val="000000"/>
+          <w:sz w:val="19"/>
+          <w:szCs w:val="19"/>
+        </w:rPr>
+        <w:t>myGraphics.DrawRectangle</w:t>
+      </w:r>
+      <w:proofErr w:type="spellEnd"/>
+      <w:r>
+        <w:rPr>
+          <w:rFonts w:ascii="Consolas" w:hAnsi="Consolas" w:cs="Consolas"/>
+          <w:color w:val="000000"/>
+          <w:sz w:val="19"/>
+          <w:szCs w:val="19"/>
+        </w:rPr>
+        <w:t>(</w:t>
+      </w:r>
+      <w:proofErr w:type="spellStart"/>
+      <w:r>
+        <w:rPr>
+          <w:rFonts w:ascii="Consolas" w:hAnsi="Consolas" w:cs="Consolas"/>
+          <w:color w:val="000000"/>
+          <w:sz w:val="19"/>
+          <w:szCs w:val="19"/>
+        </w:rPr>
+        <w:t>myPen</w:t>
+      </w:r>
+      <w:proofErr w:type="spellEnd"/>
+      <w:r>
+        <w:rPr>
+          <w:rFonts w:ascii="Consolas" w:hAnsi="Consolas" w:cs="Consolas"/>
+          <w:color w:val="000000"/>
+          <w:sz w:val="19"/>
+          <w:szCs w:val="19"/>
+        </w:rPr>
+        <w:t>, 50, 75, 500, 200);</w:t>
       </w:r>
     </w:p>
     <w:p>
@@ -14642,7 +16329,38 @@
           <w:sz w:val="19"/>
           <w:szCs w:val="19"/>
         </w:rPr>
-        <w:t xml:space="preserve"> Pen(Color.Black);</w:t>
+        <w:t xml:space="preserve"> </w:t>
+      </w:r>
+      <w:proofErr w:type="gramStart"/>
+      <w:r>
+        <w:rPr>
+          <w:rFonts w:ascii="Consolas" w:hAnsi="Consolas" w:cs="Consolas"/>
+          <w:color w:val="000000"/>
+          <w:sz w:val="19"/>
+          <w:szCs w:val="19"/>
+        </w:rPr>
+        <w:t>Pen(</w:t>
+      </w:r>
+      <w:proofErr w:type="spellStart"/>
+      <w:proofErr w:type="gramEnd"/>
+      <w:r>
+        <w:rPr>
+          <w:rFonts w:ascii="Consolas" w:hAnsi="Consolas" w:cs="Consolas"/>
+          <w:color w:val="000000"/>
+          <w:sz w:val="19"/>
+          <w:szCs w:val="19"/>
+        </w:rPr>
+        <w:t>Color.Black</w:t>
+      </w:r>
+      <w:proofErr w:type="spellEnd"/>
+      <w:r>
+        <w:rPr>
+          <w:rFonts w:ascii="Consolas" w:hAnsi="Consolas" w:cs="Consolas"/>
+          <w:color w:val="000000"/>
+          <w:sz w:val="19"/>
+          <w:szCs w:val="19"/>
+        </w:rPr>
+        <w:t>);</w:t>
       </w:r>
     </w:p>
     <w:p>
@@ -14665,7 +16383,27 @@
           <w:sz w:val="19"/>
           <w:szCs w:val="19"/>
         </w:rPr>
-        <w:t xml:space="preserve">            SolidBrush mySolidBrush1 = </w:t>
+        <w:t xml:space="preserve">            </w:t>
+      </w:r>
+      <w:proofErr w:type="spellStart"/>
+      <w:r>
+        <w:rPr>
+          <w:rFonts w:ascii="Consolas" w:hAnsi="Consolas" w:cs="Consolas"/>
+          <w:color w:val="000000"/>
+          <w:sz w:val="19"/>
+          <w:szCs w:val="19"/>
+        </w:rPr>
+        <w:t>SolidBrush</w:t>
+      </w:r>
+      <w:proofErr w:type="spellEnd"/>
+      <w:r>
+        <w:rPr>
+          <w:rFonts w:ascii="Consolas" w:hAnsi="Consolas" w:cs="Consolas"/>
+          <w:color w:val="000000"/>
+          <w:sz w:val="19"/>
+          <w:szCs w:val="19"/>
+        </w:rPr>
+        <w:t xml:space="preserve"> mySolidBrush1 = </w:t>
       </w:r>
       <w:r>
         <w:rPr>
@@ -14683,7 +16421,49 @@
           <w:sz w:val="19"/>
           <w:szCs w:val="19"/>
         </w:rPr>
-        <w:t xml:space="preserve"> SolidBrush(Color.Black);</w:t>
+        <w:t xml:space="preserve"> </w:t>
+      </w:r>
+      <w:proofErr w:type="spellStart"/>
+      <w:proofErr w:type="gramStart"/>
+      <w:r>
+        <w:rPr>
+          <w:rFonts w:ascii="Consolas" w:hAnsi="Consolas" w:cs="Consolas"/>
+          <w:color w:val="000000"/>
+          <w:sz w:val="19"/>
+          <w:szCs w:val="19"/>
+        </w:rPr>
+        <w:t>SolidBrush</w:t>
+      </w:r>
+      <w:proofErr w:type="spellEnd"/>
+      <w:r>
+        <w:rPr>
+          <w:rFonts w:ascii="Consolas" w:hAnsi="Consolas" w:cs="Consolas"/>
+          <w:color w:val="000000"/>
+          <w:sz w:val="19"/>
+          <w:szCs w:val="19"/>
+        </w:rPr>
+        <w:t>(</w:t>
+      </w:r>
+      <w:proofErr w:type="spellStart"/>
+      <w:proofErr w:type="gramEnd"/>
+      <w:r>
+        <w:rPr>
+          <w:rFonts w:ascii="Consolas" w:hAnsi="Consolas" w:cs="Consolas"/>
+          <w:color w:val="000000"/>
+          <w:sz w:val="19"/>
+          <w:szCs w:val="19"/>
+        </w:rPr>
+        <w:t>Color.Black</w:t>
+      </w:r>
+      <w:proofErr w:type="spellEnd"/>
+      <w:r>
+        <w:rPr>
+          <w:rFonts w:ascii="Consolas" w:hAnsi="Consolas" w:cs="Consolas"/>
+          <w:color w:val="000000"/>
+          <w:sz w:val="19"/>
+          <w:szCs w:val="19"/>
+        </w:rPr>
+        <w:t>);</w:t>
       </w:r>
     </w:p>
     <w:p>
@@ -14706,7 +16486,47 @@
           <w:sz w:val="19"/>
           <w:szCs w:val="19"/>
         </w:rPr>
-        <w:t xml:space="preserve">            myGraphics.DrawRectangle(myPen, 50, 75, 500, 40);</w:t>
+        <w:t xml:space="preserve">            </w:t>
+      </w:r>
+      <w:proofErr w:type="spellStart"/>
+      <w:r>
+        <w:rPr>
+          <w:rFonts w:ascii="Consolas" w:hAnsi="Consolas" w:cs="Consolas"/>
+          <w:color w:val="000000"/>
+          <w:sz w:val="19"/>
+          <w:szCs w:val="19"/>
+        </w:rPr>
+        <w:t>myGraphics.DrawRectangle</w:t>
+      </w:r>
+      <w:proofErr w:type="spellEnd"/>
+      <w:r>
+        <w:rPr>
+          <w:rFonts w:ascii="Consolas" w:hAnsi="Consolas" w:cs="Consolas"/>
+          <w:color w:val="000000"/>
+          <w:sz w:val="19"/>
+          <w:szCs w:val="19"/>
+        </w:rPr>
+        <w:t>(</w:t>
+      </w:r>
+      <w:proofErr w:type="spellStart"/>
+      <w:r>
+        <w:rPr>
+          <w:rFonts w:ascii="Consolas" w:hAnsi="Consolas" w:cs="Consolas"/>
+          <w:color w:val="000000"/>
+          <w:sz w:val="19"/>
+          <w:szCs w:val="19"/>
+        </w:rPr>
+        <w:t>myPen</w:t>
+      </w:r>
+      <w:proofErr w:type="spellEnd"/>
+      <w:r>
+        <w:rPr>
+          <w:rFonts w:ascii="Consolas" w:hAnsi="Consolas" w:cs="Consolas"/>
+          <w:color w:val="000000"/>
+          <w:sz w:val="19"/>
+          <w:szCs w:val="19"/>
+        </w:rPr>
+        <w:t>, 50, 75, 500, 40);</w:t>
       </w:r>
     </w:p>
     <w:p>
@@ -14729,7 +16549,27 @@
           <w:sz w:val="19"/>
           <w:szCs w:val="19"/>
         </w:rPr>
-        <w:t xml:space="preserve">            Rectangle rect = </w:t>
+        <w:t xml:space="preserve">            Rectangle </w:t>
+      </w:r>
+      <w:proofErr w:type="spellStart"/>
+      <w:r>
+        <w:rPr>
+          <w:rFonts w:ascii="Consolas" w:hAnsi="Consolas" w:cs="Consolas"/>
+          <w:color w:val="000000"/>
+          <w:sz w:val="19"/>
+          <w:szCs w:val="19"/>
+        </w:rPr>
+        <w:t>rect</w:t>
+      </w:r>
+      <w:proofErr w:type="spellEnd"/>
+      <w:r>
+        <w:rPr>
+          <w:rFonts w:ascii="Consolas" w:hAnsi="Consolas" w:cs="Consolas"/>
+          <w:color w:val="000000"/>
+          <w:sz w:val="19"/>
+          <w:szCs w:val="19"/>
+        </w:rPr>
+        <w:t xml:space="preserve"> = </w:t>
       </w:r>
       <w:r>
         <w:rPr>
@@ -14747,7 +16587,27 @@
           <w:sz w:val="19"/>
           <w:szCs w:val="19"/>
         </w:rPr>
-        <w:t xml:space="preserve"> Rectangle(50, 75, 500, 40);</w:t>
+        <w:t xml:space="preserve"> </w:t>
+      </w:r>
+      <w:proofErr w:type="gramStart"/>
+      <w:r>
+        <w:rPr>
+          <w:rFonts w:ascii="Consolas" w:hAnsi="Consolas" w:cs="Consolas"/>
+          <w:color w:val="000000"/>
+          <w:sz w:val="19"/>
+          <w:szCs w:val="19"/>
+        </w:rPr>
+        <w:t>Rectangle(</w:t>
+      </w:r>
+      <w:proofErr w:type="gramEnd"/>
+      <w:r>
+        <w:rPr>
+          <w:rFonts w:ascii="Consolas" w:hAnsi="Consolas" w:cs="Consolas"/>
+          <w:color w:val="000000"/>
+          <w:sz w:val="19"/>
+          <w:szCs w:val="19"/>
+        </w:rPr>
+        <w:t>50, 75, 500, 40);</w:t>
       </w:r>
     </w:p>
     <w:p>
@@ -14770,7 +16630,67 @@
           <w:sz w:val="19"/>
           <w:szCs w:val="19"/>
         </w:rPr>
-        <w:t xml:space="preserve">            myGraphics.FillRectangle(Brushes.Red, rect);</w:t>
+        <w:t xml:space="preserve">            </w:t>
+      </w:r>
+      <w:proofErr w:type="spellStart"/>
+      <w:r>
+        <w:rPr>
+          <w:rFonts w:ascii="Consolas" w:hAnsi="Consolas" w:cs="Consolas"/>
+          <w:color w:val="000000"/>
+          <w:sz w:val="19"/>
+          <w:szCs w:val="19"/>
+        </w:rPr>
+        <w:t>myGraphics.FillRectangle</w:t>
+      </w:r>
+      <w:proofErr w:type="spellEnd"/>
+      <w:r>
+        <w:rPr>
+          <w:rFonts w:ascii="Consolas" w:hAnsi="Consolas" w:cs="Consolas"/>
+          <w:color w:val="000000"/>
+          <w:sz w:val="19"/>
+          <w:szCs w:val="19"/>
+        </w:rPr>
+        <w:t>(</w:t>
+      </w:r>
+      <w:proofErr w:type="spellStart"/>
+      <w:r>
+        <w:rPr>
+          <w:rFonts w:ascii="Consolas" w:hAnsi="Consolas" w:cs="Consolas"/>
+          <w:color w:val="000000"/>
+          <w:sz w:val="19"/>
+          <w:szCs w:val="19"/>
+        </w:rPr>
+        <w:t>Brushes.Red</w:t>
+      </w:r>
+      <w:proofErr w:type="spellEnd"/>
+      <w:r>
+        <w:rPr>
+          <w:rFonts w:ascii="Consolas" w:hAnsi="Consolas" w:cs="Consolas"/>
+          <w:color w:val="000000"/>
+          <w:sz w:val="19"/>
+          <w:szCs w:val="19"/>
+        </w:rPr>
+        <w:t xml:space="preserve">, </w:t>
+      </w:r>
+      <w:proofErr w:type="spellStart"/>
+      <w:r>
+        <w:rPr>
+          <w:rFonts w:ascii="Consolas" w:hAnsi="Consolas" w:cs="Consolas"/>
+          <w:color w:val="000000"/>
+          <w:sz w:val="19"/>
+          <w:szCs w:val="19"/>
+        </w:rPr>
+        <w:t>rect</w:t>
+      </w:r>
+      <w:proofErr w:type="spellEnd"/>
+      <w:r>
+        <w:rPr>
+          <w:rFonts w:ascii="Consolas" w:hAnsi="Consolas" w:cs="Consolas"/>
+          <w:color w:val="000000"/>
+          <w:sz w:val="19"/>
+          <w:szCs w:val="19"/>
+        </w:rPr>
+        <w:t>);</w:t>
       </w:r>
     </w:p>
     <w:p>
@@ -14825,7 +16745,38 @@
           <w:sz w:val="19"/>
           <w:szCs w:val="19"/>
         </w:rPr>
-        <w:t xml:space="preserve"> Pen(Color.Black);</w:t>
+        <w:t xml:space="preserve"> </w:t>
+      </w:r>
+      <w:proofErr w:type="gramStart"/>
+      <w:r>
+        <w:rPr>
+          <w:rFonts w:ascii="Consolas" w:hAnsi="Consolas" w:cs="Consolas"/>
+          <w:color w:val="000000"/>
+          <w:sz w:val="19"/>
+          <w:szCs w:val="19"/>
+        </w:rPr>
+        <w:t>Pen(</w:t>
+      </w:r>
+      <w:proofErr w:type="spellStart"/>
+      <w:proofErr w:type="gramEnd"/>
+      <w:r>
+        <w:rPr>
+          <w:rFonts w:ascii="Consolas" w:hAnsi="Consolas" w:cs="Consolas"/>
+          <w:color w:val="000000"/>
+          <w:sz w:val="19"/>
+          <w:szCs w:val="19"/>
+        </w:rPr>
+        <w:t>Color.Black</w:t>
+      </w:r>
+      <w:proofErr w:type="spellEnd"/>
+      <w:r>
+        <w:rPr>
+          <w:rFonts w:ascii="Consolas" w:hAnsi="Consolas" w:cs="Consolas"/>
+          <w:color w:val="000000"/>
+          <w:sz w:val="19"/>
+          <w:szCs w:val="19"/>
+        </w:rPr>
+        <w:t>);</w:t>
       </w:r>
     </w:p>
     <w:p>
@@ -14848,7 +16799,27 @@
           <w:sz w:val="19"/>
           <w:szCs w:val="19"/>
         </w:rPr>
-        <w:t xml:space="preserve">            SolidBrush mySolidBrush2 = </w:t>
+        <w:t xml:space="preserve">            </w:t>
+      </w:r>
+      <w:proofErr w:type="spellStart"/>
+      <w:r>
+        <w:rPr>
+          <w:rFonts w:ascii="Consolas" w:hAnsi="Consolas" w:cs="Consolas"/>
+          <w:color w:val="000000"/>
+          <w:sz w:val="19"/>
+          <w:szCs w:val="19"/>
+        </w:rPr>
+        <w:t>SolidBrush</w:t>
+      </w:r>
+      <w:proofErr w:type="spellEnd"/>
+      <w:r>
+        <w:rPr>
+          <w:rFonts w:ascii="Consolas" w:hAnsi="Consolas" w:cs="Consolas"/>
+          <w:color w:val="000000"/>
+          <w:sz w:val="19"/>
+          <w:szCs w:val="19"/>
+        </w:rPr>
+        <w:t xml:space="preserve"> mySolidBrush2 = </w:t>
       </w:r>
       <w:r>
         <w:rPr>
@@ -14866,7 +16837,49 @@
           <w:sz w:val="19"/>
           <w:szCs w:val="19"/>
         </w:rPr>
-        <w:t xml:space="preserve"> SolidBrush(Color.Black);</w:t>
+        <w:t xml:space="preserve"> </w:t>
+      </w:r>
+      <w:proofErr w:type="spellStart"/>
+      <w:proofErr w:type="gramStart"/>
+      <w:r>
+        <w:rPr>
+          <w:rFonts w:ascii="Consolas" w:hAnsi="Consolas" w:cs="Consolas"/>
+          <w:color w:val="000000"/>
+          <w:sz w:val="19"/>
+          <w:szCs w:val="19"/>
+        </w:rPr>
+        <w:t>SolidBrush</w:t>
+      </w:r>
+      <w:proofErr w:type="spellEnd"/>
+      <w:r>
+        <w:rPr>
+          <w:rFonts w:ascii="Consolas" w:hAnsi="Consolas" w:cs="Consolas"/>
+          <w:color w:val="000000"/>
+          <w:sz w:val="19"/>
+          <w:szCs w:val="19"/>
+        </w:rPr>
+        <w:t>(</w:t>
+      </w:r>
+      <w:proofErr w:type="spellStart"/>
+      <w:proofErr w:type="gramEnd"/>
+      <w:r>
+        <w:rPr>
+          <w:rFonts w:ascii="Consolas" w:hAnsi="Consolas" w:cs="Consolas"/>
+          <w:color w:val="000000"/>
+          <w:sz w:val="19"/>
+          <w:szCs w:val="19"/>
+        </w:rPr>
+        <w:t>Color.Black</w:t>
+      </w:r>
+      <w:proofErr w:type="spellEnd"/>
+      <w:r>
+        <w:rPr>
+          <w:rFonts w:ascii="Consolas" w:hAnsi="Consolas" w:cs="Consolas"/>
+          <w:color w:val="000000"/>
+          <w:sz w:val="19"/>
+          <w:szCs w:val="19"/>
+        </w:rPr>
+        <w:t>);</w:t>
       </w:r>
     </w:p>
     <w:p>
@@ -14889,7 +16902,47 @@
           <w:sz w:val="19"/>
           <w:szCs w:val="19"/>
         </w:rPr>
-        <w:t xml:space="preserve">            myGraphics.DrawRectangle(myPen, 50, 235, 500, 40);</w:t>
+        <w:t xml:space="preserve">            </w:t>
+      </w:r>
+      <w:proofErr w:type="spellStart"/>
+      <w:r>
+        <w:rPr>
+          <w:rFonts w:ascii="Consolas" w:hAnsi="Consolas" w:cs="Consolas"/>
+          <w:color w:val="000000"/>
+          <w:sz w:val="19"/>
+          <w:szCs w:val="19"/>
+        </w:rPr>
+        <w:t>myGraphics.DrawRectangle</w:t>
+      </w:r>
+      <w:proofErr w:type="spellEnd"/>
+      <w:r>
+        <w:rPr>
+          <w:rFonts w:ascii="Consolas" w:hAnsi="Consolas" w:cs="Consolas"/>
+          <w:color w:val="000000"/>
+          <w:sz w:val="19"/>
+          <w:szCs w:val="19"/>
+        </w:rPr>
+        <w:t>(</w:t>
+      </w:r>
+      <w:proofErr w:type="spellStart"/>
+      <w:r>
+        <w:rPr>
+          <w:rFonts w:ascii="Consolas" w:hAnsi="Consolas" w:cs="Consolas"/>
+          <w:color w:val="000000"/>
+          <w:sz w:val="19"/>
+          <w:szCs w:val="19"/>
+        </w:rPr>
+        <w:t>myPen</w:t>
+      </w:r>
+      <w:proofErr w:type="spellEnd"/>
+      <w:r>
+        <w:rPr>
+          <w:rFonts w:ascii="Consolas" w:hAnsi="Consolas" w:cs="Consolas"/>
+          <w:color w:val="000000"/>
+          <w:sz w:val="19"/>
+          <w:szCs w:val="19"/>
+        </w:rPr>
+        <w:t>, 50, 235, 500, 40);</w:t>
       </w:r>
     </w:p>
     <w:p>
@@ -14930,7 +16983,27 @@
           <w:sz w:val="19"/>
           <w:szCs w:val="19"/>
         </w:rPr>
-        <w:t xml:space="preserve"> Rectangle(50, 235, 500, 40);</w:t>
+        <w:t xml:space="preserve"> </w:t>
+      </w:r>
+      <w:proofErr w:type="gramStart"/>
+      <w:r>
+        <w:rPr>
+          <w:rFonts w:ascii="Consolas" w:hAnsi="Consolas" w:cs="Consolas"/>
+          <w:color w:val="000000"/>
+          <w:sz w:val="19"/>
+          <w:szCs w:val="19"/>
+        </w:rPr>
+        <w:t>Rectangle(</w:t>
+      </w:r>
+      <w:proofErr w:type="gramEnd"/>
+      <w:r>
+        <w:rPr>
+          <w:rFonts w:ascii="Consolas" w:hAnsi="Consolas" w:cs="Consolas"/>
+          <w:color w:val="000000"/>
+          <w:sz w:val="19"/>
+          <w:szCs w:val="19"/>
+        </w:rPr>
+        <w:t>50, 235, 500, 40);</w:t>
       </w:r>
     </w:p>
     <w:p>
@@ -14953,7 +17026,47 @@
           <w:sz w:val="19"/>
           <w:szCs w:val="19"/>
         </w:rPr>
-        <w:t xml:space="preserve">            myGraphics.FillRectangle(Brushes.Red, rect1);</w:t>
+        <w:t xml:space="preserve">            </w:t>
+      </w:r>
+      <w:proofErr w:type="spellStart"/>
+      <w:r>
+        <w:rPr>
+          <w:rFonts w:ascii="Consolas" w:hAnsi="Consolas" w:cs="Consolas"/>
+          <w:color w:val="000000"/>
+          <w:sz w:val="19"/>
+          <w:szCs w:val="19"/>
+        </w:rPr>
+        <w:t>myGraphics.FillRectangle</w:t>
+      </w:r>
+      <w:proofErr w:type="spellEnd"/>
+      <w:r>
+        <w:rPr>
+          <w:rFonts w:ascii="Consolas" w:hAnsi="Consolas" w:cs="Consolas"/>
+          <w:color w:val="000000"/>
+          <w:sz w:val="19"/>
+          <w:szCs w:val="19"/>
+        </w:rPr>
+        <w:t>(</w:t>
+      </w:r>
+      <w:proofErr w:type="spellStart"/>
+      <w:r>
+        <w:rPr>
+          <w:rFonts w:ascii="Consolas" w:hAnsi="Consolas" w:cs="Consolas"/>
+          <w:color w:val="000000"/>
+          <w:sz w:val="19"/>
+          <w:szCs w:val="19"/>
+        </w:rPr>
+        <w:t>Brushes.Red</w:t>
+      </w:r>
+      <w:proofErr w:type="spellEnd"/>
+      <w:r>
+        <w:rPr>
+          <w:rFonts w:ascii="Consolas" w:hAnsi="Consolas" w:cs="Consolas"/>
+          <w:color w:val="000000"/>
+          <w:sz w:val="19"/>
+          <w:szCs w:val="19"/>
+        </w:rPr>
+        <w:t>, rect1);</w:t>
       </w:r>
     </w:p>
     <w:p>
@@ -15008,7 +17121,38 @@
           <w:sz w:val="19"/>
           <w:szCs w:val="19"/>
         </w:rPr>
-        <w:t xml:space="preserve"> Pen(Color.Black);</w:t>
+        <w:t xml:space="preserve"> </w:t>
+      </w:r>
+      <w:proofErr w:type="gramStart"/>
+      <w:r>
+        <w:rPr>
+          <w:rFonts w:ascii="Consolas" w:hAnsi="Consolas" w:cs="Consolas"/>
+          <w:color w:val="000000"/>
+          <w:sz w:val="19"/>
+          <w:szCs w:val="19"/>
+        </w:rPr>
+        <w:t>Pen(</w:t>
+      </w:r>
+      <w:proofErr w:type="spellStart"/>
+      <w:proofErr w:type="gramEnd"/>
+      <w:r>
+        <w:rPr>
+          <w:rFonts w:ascii="Consolas" w:hAnsi="Consolas" w:cs="Consolas"/>
+          <w:color w:val="000000"/>
+          <w:sz w:val="19"/>
+          <w:szCs w:val="19"/>
+        </w:rPr>
+        <w:t>Color.Black</w:t>
+      </w:r>
+      <w:proofErr w:type="spellEnd"/>
+      <w:r>
+        <w:rPr>
+          <w:rFonts w:ascii="Consolas" w:hAnsi="Consolas" w:cs="Consolas"/>
+          <w:color w:val="000000"/>
+          <w:sz w:val="19"/>
+          <w:szCs w:val="19"/>
+        </w:rPr>
+        <w:t>);</w:t>
       </w:r>
     </w:p>
     <w:p>
@@ -15031,7 +17175,27 @@
           <w:sz w:val="19"/>
           <w:szCs w:val="19"/>
         </w:rPr>
-        <w:t xml:space="preserve">            SolidBrush mySolidBrush3 = </w:t>
+        <w:t xml:space="preserve">            </w:t>
+      </w:r>
+      <w:proofErr w:type="spellStart"/>
+      <w:r>
+        <w:rPr>
+          <w:rFonts w:ascii="Consolas" w:hAnsi="Consolas" w:cs="Consolas"/>
+          <w:color w:val="000000"/>
+          <w:sz w:val="19"/>
+          <w:szCs w:val="19"/>
+        </w:rPr>
+        <w:t>SolidBrush</w:t>
+      </w:r>
+      <w:proofErr w:type="spellEnd"/>
+      <w:r>
+        <w:rPr>
+          <w:rFonts w:ascii="Consolas" w:hAnsi="Consolas" w:cs="Consolas"/>
+          <w:color w:val="000000"/>
+          <w:sz w:val="19"/>
+          <w:szCs w:val="19"/>
+        </w:rPr>
+        <w:t xml:space="preserve"> mySolidBrush3 = </w:t>
       </w:r>
       <w:r>
         <w:rPr>
@@ -15049,7 +17213,49 @@
           <w:sz w:val="19"/>
           <w:szCs w:val="19"/>
         </w:rPr>
-        <w:t xml:space="preserve"> SolidBrush(Color.Black);</w:t>
+        <w:t xml:space="preserve"> </w:t>
+      </w:r>
+      <w:proofErr w:type="spellStart"/>
+      <w:proofErr w:type="gramStart"/>
+      <w:r>
+        <w:rPr>
+          <w:rFonts w:ascii="Consolas" w:hAnsi="Consolas" w:cs="Consolas"/>
+          <w:color w:val="000000"/>
+          <w:sz w:val="19"/>
+          <w:szCs w:val="19"/>
+        </w:rPr>
+        <w:t>SolidBrush</w:t>
+      </w:r>
+      <w:proofErr w:type="spellEnd"/>
+      <w:r>
+        <w:rPr>
+          <w:rFonts w:ascii="Consolas" w:hAnsi="Consolas" w:cs="Consolas"/>
+          <w:color w:val="000000"/>
+          <w:sz w:val="19"/>
+          <w:szCs w:val="19"/>
+        </w:rPr>
+        <w:t>(</w:t>
+      </w:r>
+      <w:proofErr w:type="spellStart"/>
+      <w:proofErr w:type="gramEnd"/>
+      <w:r>
+        <w:rPr>
+          <w:rFonts w:ascii="Consolas" w:hAnsi="Consolas" w:cs="Consolas"/>
+          <w:color w:val="000000"/>
+          <w:sz w:val="19"/>
+          <w:szCs w:val="19"/>
+        </w:rPr>
+        <w:t>Color.Black</w:t>
+      </w:r>
+      <w:proofErr w:type="spellEnd"/>
+      <w:r>
+        <w:rPr>
+          <w:rFonts w:ascii="Consolas" w:hAnsi="Consolas" w:cs="Consolas"/>
+          <w:color w:val="000000"/>
+          <w:sz w:val="19"/>
+          <w:szCs w:val="19"/>
+        </w:rPr>
+        <w:t>);</w:t>
       </w:r>
     </w:p>
     <w:p>
@@ -15072,7 +17278,47 @@
           <w:sz w:val="19"/>
           <w:szCs w:val="19"/>
         </w:rPr>
-        <w:t xml:space="preserve">            myGraphics.DrawRectangle(myPen, 50, 150, 500, 50);</w:t>
+        <w:t xml:space="preserve">            </w:t>
+      </w:r>
+      <w:proofErr w:type="spellStart"/>
+      <w:r>
+        <w:rPr>
+          <w:rFonts w:ascii="Consolas" w:hAnsi="Consolas" w:cs="Consolas"/>
+          <w:color w:val="000000"/>
+          <w:sz w:val="19"/>
+          <w:szCs w:val="19"/>
+        </w:rPr>
+        <w:t>myGraphics.DrawRectangle</w:t>
+      </w:r>
+      <w:proofErr w:type="spellEnd"/>
+      <w:r>
+        <w:rPr>
+          <w:rFonts w:ascii="Consolas" w:hAnsi="Consolas" w:cs="Consolas"/>
+          <w:color w:val="000000"/>
+          <w:sz w:val="19"/>
+          <w:szCs w:val="19"/>
+        </w:rPr>
+        <w:t>(</w:t>
+      </w:r>
+      <w:proofErr w:type="spellStart"/>
+      <w:r>
+        <w:rPr>
+          <w:rFonts w:ascii="Consolas" w:hAnsi="Consolas" w:cs="Consolas"/>
+          <w:color w:val="000000"/>
+          <w:sz w:val="19"/>
+          <w:szCs w:val="19"/>
+        </w:rPr>
+        <w:t>myPen</w:t>
+      </w:r>
+      <w:proofErr w:type="spellEnd"/>
+      <w:r>
+        <w:rPr>
+          <w:rFonts w:ascii="Consolas" w:hAnsi="Consolas" w:cs="Consolas"/>
+          <w:color w:val="000000"/>
+          <w:sz w:val="19"/>
+          <w:szCs w:val="19"/>
+        </w:rPr>
+        <w:t>, 50, 150, 500, 50);</w:t>
       </w:r>
     </w:p>
     <w:p>
@@ -15113,7 +17359,27 @@
           <w:sz w:val="19"/>
           <w:szCs w:val="19"/>
         </w:rPr>
-        <w:t xml:space="preserve"> Rectangle(50, 150, 500, 50);</w:t>
+        <w:t xml:space="preserve"> </w:t>
+      </w:r>
+      <w:proofErr w:type="gramStart"/>
+      <w:r>
+        <w:rPr>
+          <w:rFonts w:ascii="Consolas" w:hAnsi="Consolas" w:cs="Consolas"/>
+          <w:color w:val="000000"/>
+          <w:sz w:val="19"/>
+          <w:szCs w:val="19"/>
+        </w:rPr>
+        <w:t>Rectangle(</w:t>
+      </w:r>
+      <w:proofErr w:type="gramEnd"/>
+      <w:r>
+        <w:rPr>
+          <w:rFonts w:ascii="Consolas" w:hAnsi="Consolas" w:cs="Consolas"/>
+          <w:color w:val="000000"/>
+          <w:sz w:val="19"/>
+          <w:szCs w:val="19"/>
+        </w:rPr>
+        <w:t>50, 150, 500, 50);</w:t>
       </w:r>
     </w:p>
     <w:p>
@@ -15136,7 +17402,47 @@
           <w:sz w:val="19"/>
           <w:szCs w:val="19"/>
         </w:rPr>
-        <w:t xml:space="preserve">            myGraphics.FillRectangle(Brushes.Blue, rect2);</w:t>
+        <w:t xml:space="preserve">            </w:t>
+      </w:r>
+      <w:proofErr w:type="spellStart"/>
+      <w:r>
+        <w:rPr>
+          <w:rFonts w:ascii="Consolas" w:hAnsi="Consolas" w:cs="Consolas"/>
+          <w:color w:val="000000"/>
+          <w:sz w:val="19"/>
+          <w:szCs w:val="19"/>
+        </w:rPr>
+        <w:t>myGraphics.FillRectangle</w:t>
+      </w:r>
+      <w:proofErr w:type="spellEnd"/>
+      <w:r>
+        <w:rPr>
+          <w:rFonts w:ascii="Consolas" w:hAnsi="Consolas" w:cs="Consolas"/>
+          <w:color w:val="000000"/>
+          <w:sz w:val="19"/>
+          <w:szCs w:val="19"/>
+        </w:rPr>
+        <w:t>(</w:t>
+      </w:r>
+      <w:proofErr w:type="spellStart"/>
+      <w:r>
+        <w:rPr>
+          <w:rFonts w:ascii="Consolas" w:hAnsi="Consolas" w:cs="Consolas"/>
+          <w:color w:val="000000"/>
+          <w:sz w:val="19"/>
+          <w:szCs w:val="19"/>
+        </w:rPr>
+        <w:t>Brushes.Blue</w:t>
+      </w:r>
+      <w:proofErr w:type="spellEnd"/>
+      <w:r>
+        <w:rPr>
+          <w:rFonts w:ascii="Consolas" w:hAnsi="Consolas" w:cs="Consolas"/>
+          <w:color w:val="000000"/>
+          <w:sz w:val="19"/>
+          <w:szCs w:val="19"/>
+        </w:rPr>
+        <w:t>, rect2);</w:t>
       </w:r>
     </w:p>
     <w:p>
@@ -15181,7 +17487,6 @@
     <w:p>
       <w:pPr>
         <w:rPr>
-          <w:rFonts w:hint="cs"/>
           <w:b/>
           <w:bCs/>
         </w:rPr>
@@ -15206,7 +17511,7 @@
                     <pic:cNvPicPr/>
                   </pic:nvPicPr>
                   <pic:blipFill>
-                    <a:blip r:embed="rId93"/>
+                    <a:blip r:embed="rId100"/>
                     <a:stretch>
                       <a:fillRect/>
                     </a:stretch>
@@ -15226,8 +17531,6 @@
           </wp:inline>
         </w:drawing>
       </w:r>
-      <w:bookmarkStart w:id="0" w:name="_GoBack"/>
-      <w:bookmarkEnd w:id="0"/>
     </w:p>
     <w:sectPr>
       <w:pgSz w:w="12240" w:h="15840"/>
@@ -23304,4 +25607,16 @@
     </a:ext>
   </a:extLst>
 </a:theme>
+</file>
+
+<file path=customXml/item1.xml><?xml version="1.0" encoding="utf-8"?>
+<b:Sources xmlns:b="http://schemas.openxmlformats.org/officeDocument/2006/bibliography" xmlns="http://schemas.openxmlformats.org/officeDocument/2006/bibliography" SelectedStyle="\APASixthEditionOfficeOnline.xsl" StyleName="APA" Version="6"/>
+</file>
+
+<file path=customXml/itemProps1.xml><?xml version="1.0" encoding="utf-8"?>
+<ds:datastoreItem xmlns:ds="http://schemas.openxmlformats.org/officeDocument/2006/customXml" ds:itemID="{A7BB2D0A-E415-4BE9-A0C2-F71A79B8F823}">
+  <ds:schemaRefs>
+    <ds:schemaRef ds:uri="http://schemas.openxmlformats.org/officeDocument/2006/bibliography"/>
+  </ds:schemaRefs>
+</ds:datastoreItem>
 </file>